--- a/2-semester/programming/indepwork8.docx
+++ b/2-semester/programming/indepwork8.docx
@@ -1,82 +1,43 @@
 
 <file path=word/document.xml><?xml version="1.0" encoding="utf-8"?>
-<w:document xmlns:wpc="http://schemas.microsoft.com/office/word/2010/wordprocessingCanvas" xmlns:cx="http://schemas.microsoft.com/office/drawing/2014/chartex" xmlns:cx1="http://schemas.microsoft.com/office/drawing/2015/9/8/chartex" xmlns:cx2="http://schemas.microsoft.com/office/drawing/2015/10/21/chartex" xmlns:cx3="http://schemas.microsoft.com/office/drawing/2016/5/9/chartex" xmlns:cx4="http://schemas.microsoft.com/office/drawing/2016/5/10/chartex" xmlns:cx5="http://schemas.microsoft.com/office/drawing/2016/5/11/chartex" xmlns:cx6="http://schemas.microsoft.com/office/drawing/2016/5/12/chartex" xmlns:cx7="http://schemas.microsoft.com/office/drawing/2016/5/13/chartex" xmlns:cx8="http://schemas.microsoft.com/office/drawing/2016/5/14/chartex" xmlns:mc="http://schemas.openxmlformats.org/markup-compatibility/2006" xmlns:aink="http://schemas.microsoft.com/office/drawing/2016/ink" xmlns:am3d="http://schemas.microsoft.com/office/drawing/2017/model3d" xmlns:o="urn:schemas-microsoft-com:office:office" xmlns:r="http://schemas.openxmlformats.org/officeDocument/2006/relationships" xmlns:m="http://schemas.openxmlformats.org/officeDocument/2006/math" xmlns:v="urn:schemas-microsoft-com:vml" xmlns:wp14="http://schemas.microsoft.com/office/word/2010/wordprocessingDrawing" xmlns:wp="http://schemas.openxmlformats.org/drawingml/2006/wordprocessingDrawing" xmlns:w10="urn:schemas-microsoft-com:office:word" xmlns:w="http://schemas.openxmlformats.org/wordprocessingml/2006/main" xmlns:w14="http://schemas.microsoft.com/office/word/2010/wordml" xmlns:w15="http://schemas.microsoft.com/office/word/2012/wordml" xmlns:w16cid="http://schemas.microsoft.com/office/word/2016/wordml/cid" xmlns:w16se="http://schemas.microsoft.com/office/word/2015/wordml/symex" xmlns:wpg="http://schemas.microsoft.com/office/word/2010/wordprocessingGroup" xmlns:wpi="http://schemas.microsoft.com/office/word/2010/wordprocessingInk" xmlns:wne="http://schemas.microsoft.com/office/word/2006/wordml" xmlns:wps="http://schemas.microsoft.com/office/word/2010/wordprocessingShape" mc:Ignorable="w14 w15 w16se w16cid wp14">
+<w:document xmlns:wpc="http://schemas.microsoft.com/office/word/2010/wordprocessingCanvas" xmlns:cx="http://schemas.microsoft.com/office/drawing/2014/chartex" xmlns:cx1="http://schemas.microsoft.com/office/drawing/2015/9/8/chartex" xmlns:cx2="http://schemas.microsoft.com/office/drawing/2015/10/21/chartex" xmlns:cx3="http://schemas.microsoft.com/office/drawing/2016/5/9/chartex" xmlns:cx4="http://schemas.microsoft.com/office/drawing/2016/5/10/chartex" xmlns:cx5="http://schemas.microsoft.com/office/drawing/2016/5/11/chartex" xmlns:cx6="http://schemas.microsoft.com/office/drawing/2016/5/12/chartex" xmlns:cx7="http://schemas.microsoft.com/office/drawing/2016/5/13/chartex" xmlns:cx8="http://schemas.microsoft.com/office/drawing/2016/5/14/chartex" xmlns:mc="http://schemas.openxmlformats.org/markup-compatibility/2006" xmlns:aink="http://schemas.microsoft.com/office/drawing/2016/ink" xmlns:am3d="http://schemas.microsoft.com/office/drawing/2017/model3d" xmlns:o="urn:schemas-microsoft-com:office:office" xmlns:r="http://schemas.openxmlformats.org/officeDocument/2006/relationships" xmlns:m="http://schemas.openxmlformats.org/officeDocument/2006/math" xmlns:v="urn:schemas-microsoft-com:vml" xmlns:wp14="http://schemas.microsoft.com/office/word/2010/wordprocessingDrawing" xmlns:wp="http://schemas.openxmlformats.org/drawingml/2006/wordprocessingDrawing" xmlns:w10="urn:schemas-microsoft-com:office:word" xmlns:w="http://schemas.openxmlformats.org/wordprocessingml/2006/main" xmlns:w14="http://schemas.microsoft.com/office/word/2010/wordml" xmlns:w15="http://schemas.microsoft.com/office/word/2012/wordml" xmlns:w16cex="http://schemas.microsoft.com/office/word/2018/wordml/cex" xmlns:w16cid="http://schemas.microsoft.com/office/word/2016/wordml/cid" xmlns:w16="http://schemas.microsoft.com/office/word/2018/wordml" xmlns:w16se="http://schemas.microsoft.com/office/word/2015/wordml/symex" xmlns:wpg="http://schemas.microsoft.com/office/word/2010/wordprocessingGroup" xmlns:wpi="http://schemas.microsoft.com/office/word/2010/wordprocessingInk" xmlns:wne="http://schemas.microsoft.com/office/word/2006/wordml" xmlns:wps="http://schemas.microsoft.com/office/word/2010/wordprocessingShape" mc:Ignorable="w14 w15 w16se w16cid w16 w16cex wp14">
   <w:body>
     <w:p>
       <w:pPr>
+        <w:pStyle w:val="Heading1"/>
         <w:jc w:val="center"/>
-        <w:rPr>
-          <w:sz w:val="32"/>
-        </w:rPr>
       </w:pPr>
       <w:r>
-        <w:rPr>
-          <w:sz w:val="32"/>
-        </w:rPr>
-        <w:t>Самостоятельная работа «</w:t>
-      </w:r>
-      <w:r>
-        <w:rPr>
-          <w:sz w:val="32"/>
-        </w:rPr>
-        <w:t xml:space="preserve">Тема № </w:t>
-      </w:r>
-      <w:r>
-        <w:rPr>
-          <w:sz w:val="32"/>
-        </w:rPr>
+        <w:t xml:space="preserve">Самостоятельная работа </w:t>
+      </w:r>
+      <w:r>
+        <w:t xml:space="preserve">№ </w:t>
+      </w:r>
+      <w:r>
         <w:t>8</w:t>
       </w:r>
       <w:r>
-        <w:rPr>
-          <w:sz w:val="32"/>
-        </w:rPr>
-        <w:t xml:space="preserve"> "</w:t>
-      </w:r>
-      <w:r>
-        <w:rPr>
-          <w:sz w:val="32"/>
-        </w:rPr>
+        <w:t xml:space="preserve">. </w:t>
+      </w:r>
+      <w:r>
         <w:t>Функции в языке С. Введение</w:t>
-      </w:r>
-      <w:r>
-        <w:rPr>
-          <w:sz w:val="32"/>
-        </w:rPr>
-        <w:t>"</w:t>
-      </w:r>
-      <w:r>
-        <w:rPr>
-          <w:sz w:val="32"/>
-        </w:rPr>
-        <w:t>»</w:t>
       </w:r>
     </w:p>
     <w:p>
       <w:pPr>
+        <w:pStyle w:val="Heading2"/>
         <w:jc w:val="center"/>
-        <w:rPr>
-          <w:sz w:val="28"/>
-        </w:rPr>
       </w:pPr>
       <w:r>
-        <w:rPr>
-          <w:sz w:val="28"/>
-        </w:rPr>
         <w:t>Задание</w:t>
       </w:r>
       <w:r>
-        <w:rPr>
-          <w:sz w:val="28"/>
-        </w:rPr>
         <w:t xml:space="preserve"> 1</w:t>
       </w:r>
-      <w:bookmarkStart w:id="0" w:name="_GoBack"/>
-      <w:bookmarkEnd w:id="0"/>
     </w:p>
     <w:p>
       <w:pPr>
-        <w:pStyle w:val="a3"/>
+        <w:pStyle w:val="ListParagraph"/>
         <w:numPr>
           <w:ilvl w:val="0"/>
           <w:numId w:val="1"/>
@@ -129,7 +90,7 @@
     </w:p>
     <w:p>
       <w:pPr>
-        <w:pStyle w:val="a3"/>
+        <w:pStyle w:val="ListParagraph"/>
         <w:numPr>
           <w:ilvl w:val="0"/>
           <w:numId w:val="1"/>
@@ -181,7 +142,7 @@
     </w:p>
     <w:p>
       <w:pPr>
-        <w:pStyle w:val="a3"/>
+        <w:pStyle w:val="ListParagraph"/>
         <w:numPr>
           <w:ilvl w:val="0"/>
           <w:numId w:val="1"/>
@@ -193,7 +154,7 @@
     </w:p>
     <w:tbl>
       <w:tblPr>
-        <w:tblStyle w:val="a4"/>
+        <w:tblStyle w:val="TableGrid"/>
         <w:tblW w:w="0" w:type="auto"/>
         <w:tblLook w:val="04A0" w:firstRow="1" w:lastRow="0" w:firstColumn="1" w:lastColumn="0" w:noHBand="0" w:noVBand="1"/>
       </w:tblPr>
@@ -754,7 +715,6 @@
             </w:pPr>
             <w:proofErr w:type="spellStart"/>
             <w:r>
-              <w:lastRenderedPageBreak/>
               <w:t>iarr</w:t>
             </w:r>
             <w:proofErr w:type="spellEnd"/>
@@ -811,6 +771,7 @@
               </w:rPr>
             </w:pPr>
             <w:r>
+              <w:lastRenderedPageBreak/>
               <w:t>k</w:t>
             </w:r>
           </w:p>
@@ -998,7 +959,7 @@
     </w:tbl>
     <w:p>
       <w:pPr>
-        <w:pStyle w:val="a3"/>
+        <w:pStyle w:val="ListParagraph"/>
         <w:numPr>
           <w:ilvl w:val="0"/>
           <w:numId w:val="1"/>
@@ -2033,6 +1994,46 @@
           <w:szCs w:val="20"/>
           <w:lang w:val="en-US" w:eastAsia="ru-RU"/>
         </w:rPr>
+        <w:t>(*parr)[</w:t>
+      </w:r>
+      <w:r>
+        <w:rPr>
+          <w:rFonts w:ascii="Courier New" w:eastAsia="Times New Roman" w:hAnsi="Courier New" w:cs="Courier New"/>
+          <w:color w:val="6897BB"/>
+          <w:sz w:val="20"/>
+          <w:szCs w:val="20"/>
+          <w:lang w:val="en-US" w:eastAsia="ru-RU"/>
+        </w:rPr>
+        <w:t>2</w:t>
+      </w:r>
+      <w:r>
+        <w:rPr>
+          <w:rFonts w:ascii="Courier New" w:eastAsia="Times New Roman" w:hAnsi="Courier New" w:cs="Courier New"/>
+          <w:color w:val="A9B7C6"/>
+          <w:sz w:val="20"/>
+          <w:szCs w:val="20"/>
+          <w:lang w:val="en-US" w:eastAsia="ru-RU"/>
+        </w:rPr>
+        <w:t>]</w:t>
+      </w:r>
+      <w:r>
+        <w:rPr>
+          <w:rFonts w:ascii="Courier New" w:eastAsia="Times New Roman" w:hAnsi="Courier New" w:cs="Courier New"/>
+          <w:color w:val="CC7832"/>
+          <w:sz w:val="20"/>
+          <w:szCs w:val="20"/>
+          <w:lang w:val="en-US" w:eastAsia="ru-RU"/>
+        </w:rPr>
+        <w:t xml:space="preserve">, float </w:t>
+      </w:r>
+      <w:r>
+        <w:rPr>
+          <w:rFonts w:ascii="Courier New" w:eastAsia="Times New Roman" w:hAnsi="Courier New" w:cs="Courier New"/>
+          <w:color w:val="A9B7C6"/>
+          <w:sz w:val="20"/>
+          <w:szCs w:val="20"/>
+          <w:lang w:val="en-US" w:eastAsia="ru-RU"/>
+        </w:rPr>
         <w:t>(*</w:t>
       </w:r>
       <w:proofErr w:type="spellStart"/>
@@ -2044,7 +2045,7 @@
           <w:szCs w:val="20"/>
           <w:lang w:val="en-US" w:eastAsia="ru-RU"/>
         </w:rPr>
-        <w:t>parr</w:t>
+        <w:t>arr</w:t>
       </w:r>
       <w:proofErr w:type="spellEnd"/>
       <w:r>
@@ -2085,7 +2086,1077 @@
           <w:szCs w:val="20"/>
           <w:lang w:val="en-US" w:eastAsia="ru-RU"/>
         </w:rPr>
-        <w:t xml:space="preserve">, float </w:t>
+        <w:t xml:space="preserve">, int </w:t>
+      </w:r>
+      <w:r>
+        <w:rPr>
+          <w:rFonts w:ascii="Courier New" w:eastAsia="Times New Roman" w:hAnsi="Courier New" w:cs="Courier New"/>
+          <w:color w:val="A9B7C6"/>
+          <w:sz w:val="20"/>
+          <w:szCs w:val="20"/>
+          <w:lang w:val="en-US" w:eastAsia="ru-RU"/>
+        </w:rPr>
+        <w:t>k) {</w:t>
+      </w:r>
+      <w:r>
+        <w:rPr>
+          <w:rFonts w:ascii="Courier New" w:eastAsia="Times New Roman" w:hAnsi="Courier New" w:cs="Courier New"/>
+          <w:color w:val="A9B7C6"/>
+          <w:sz w:val="20"/>
+          <w:szCs w:val="20"/>
+          <w:lang w:val="en-US" w:eastAsia="ru-RU"/>
+        </w:rPr>
+        <w:br/>
+        <w:t xml:space="preserve">    </w:t>
+      </w:r>
+      <w:r>
+        <w:rPr>
+          <w:rFonts w:ascii="Courier New" w:eastAsia="Times New Roman" w:hAnsi="Courier New" w:cs="Courier New"/>
+          <w:color w:val="CC7832"/>
+          <w:sz w:val="20"/>
+          <w:szCs w:val="20"/>
+          <w:lang w:val="en-US" w:eastAsia="ru-RU"/>
+        </w:rPr>
+        <w:t xml:space="preserve">float </w:t>
+      </w:r>
+      <w:r>
+        <w:rPr>
+          <w:rFonts w:ascii="Courier New" w:eastAsia="Times New Roman" w:hAnsi="Courier New" w:cs="Courier New"/>
+          <w:color w:val="A9B7C6"/>
+          <w:sz w:val="20"/>
+          <w:szCs w:val="20"/>
+          <w:lang w:val="en-US" w:eastAsia="ru-RU"/>
+        </w:rPr>
+        <w:t>tarr1[</w:t>
+      </w:r>
+      <w:r>
+        <w:rPr>
+          <w:rFonts w:ascii="Courier New" w:eastAsia="Times New Roman" w:hAnsi="Courier New" w:cs="Courier New"/>
+          <w:color w:val="6897BB"/>
+          <w:sz w:val="20"/>
+          <w:szCs w:val="20"/>
+          <w:lang w:val="en-US" w:eastAsia="ru-RU"/>
+        </w:rPr>
+        <w:t>2</w:t>
+      </w:r>
+      <w:r>
+        <w:rPr>
+          <w:rFonts w:ascii="Courier New" w:eastAsia="Times New Roman" w:hAnsi="Courier New" w:cs="Courier New"/>
+          <w:color w:val="A9B7C6"/>
+          <w:sz w:val="20"/>
+          <w:szCs w:val="20"/>
+          <w:lang w:val="en-US" w:eastAsia="ru-RU"/>
+        </w:rPr>
+        <w:t>][</w:t>
+      </w:r>
+      <w:r>
+        <w:rPr>
+          <w:rFonts w:ascii="Courier New" w:eastAsia="Times New Roman" w:hAnsi="Courier New" w:cs="Courier New"/>
+          <w:color w:val="6897BB"/>
+          <w:sz w:val="20"/>
+          <w:szCs w:val="20"/>
+          <w:lang w:val="en-US" w:eastAsia="ru-RU"/>
+        </w:rPr>
+        <w:t>2</w:t>
+      </w:r>
+      <w:r>
+        <w:rPr>
+          <w:rFonts w:ascii="Courier New" w:eastAsia="Times New Roman" w:hAnsi="Courier New" w:cs="Courier New"/>
+          <w:color w:val="A9B7C6"/>
+          <w:sz w:val="20"/>
+          <w:szCs w:val="20"/>
+          <w:lang w:val="en-US" w:eastAsia="ru-RU"/>
+        </w:rPr>
+        <w:t>]</w:t>
+      </w:r>
+      <w:r>
+        <w:rPr>
+          <w:rFonts w:ascii="Courier New" w:eastAsia="Times New Roman" w:hAnsi="Courier New" w:cs="Courier New"/>
+          <w:color w:val="CC7832"/>
+          <w:sz w:val="20"/>
+          <w:szCs w:val="20"/>
+          <w:lang w:val="en-US" w:eastAsia="ru-RU"/>
+        </w:rPr>
+        <w:t>;</w:t>
+      </w:r>
+      <w:r>
+        <w:rPr>
+          <w:rFonts w:ascii="Courier New" w:eastAsia="Times New Roman" w:hAnsi="Courier New" w:cs="Courier New"/>
+          <w:color w:val="CC7832"/>
+          <w:sz w:val="20"/>
+          <w:szCs w:val="20"/>
+          <w:lang w:val="en-US" w:eastAsia="ru-RU"/>
+        </w:rPr>
+        <w:br/>
+        <w:t xml:space="preserve">    float </w:t>
+      </w:r>
+      <w:r>
+        <w:rPr>
+          <w:rFonts w:ascii="Courier New" w:eastAsia="Times New Roman" w:hAnsi="Courier New" w:cs="Courier New"/>
+          <w:color w:val="A9B7C6"/>
+          <w:sz w:val="20"/>
+          <w:szCs w:val="20"/>
+          <w:lang w:val="en-US" w:eastAsia="ru-RU"/>
+        </w:rPr>
+        <w:t>tarr2[</w:t>
+      </w:r>
+      <w:r>
+        <w:rPr>
+          <w:rFonts w:ascii="Courier New" w:eastAsia="Times New Roman" w:hAnsi="Courier New" w:cs="Courier New"/>
+          <w:color w:val="6897BB"/>
+          <w:sz w:val="20"/>
+          <w:szCs w:val="20"/>
+          <w:lang w:val="en-US" w:eastAsia="ru-RU"/>
+        </w:rPr>
+        <w:t>2</w:t>
+      </w:r>
+      <w:r>
+        <w:rPr>
+          <w:rFonts w:ascii="Courier New" w:eastAsia="Times New Roman" w:hAnsi="Courier New" w:cs="Courier New"/>
+          <w:color w:val="A9B7C6"/>
+          <w:sz w:val="20"/>
+          <w:szCs w:val="20"/>
+          <w:lang w:val="en-US" w:eastAsia="ru-RU"/>
+        </w:rPr>
+        <w:t>][</w:t>
+      </w:r>
+      <w:r>
+        <w:rPr>
+          <w:rFonts w:ascii="Courier New" w:eastAsia="Times New Roman" w:hAnsi="Courier New" w:cs="Courier New"/>
+          <w:color w:val="6897BB"/>
+          <w:sz w:val="20"/>
+          <w:szCs w:val="20"/>
+          <w:lang w:val="en-US" w:eastAsia="ru-RU"/>
+        </w:rPr>
+        <w:t>2</w:t>
+      </w:r>
+      <w:r>
+        <w:rPr>
+          <w:rFonts w:ascii="Courier New" w:eastAsia="Times New Roman" w:hAnsi="Courier New" w:cs="Courier New"/>
+          <w:color w:val="A9B7C6"/>
+          <w:sz w:val="20"/>
+          <w:szCs w:val="20"/>
+          <w:lang w:val="en-US" w:eastAsia="ru-RU"/>
+        </w:rPr>
+        <w:t>]</w:t>
+      </w:r>
+      <w:r>
+        <w:rPr>
+          <w:rFonts w:ascii="Courier New" w:eastAsia="Times New Roman" w:hAnsi="Courier New" w:cs="Courier New"/>
+          <w:color w:val="CC7832"/>
+          <w:sz w:val="20"/>
+          <w:szCs w:val="20"/>
+          <w:lang w:val="en-US" w:eastAsia="ru-RU"/>
+        </w:rPr>
+        <w:t>;</w:t>
+      </w:r>
+      <w:r>
+        <w:rPr>
+          <w:rFonts w:ascii="Courier New" w:eastAsia="Times New Roman" w:hAnsi="Courier New" w:cs="Courier New"/>
+          <w:color w:val="CC7832"/>
+          <w:sz w:val="20"/>
+          <w:szCs w:val="20"/>
+          <w:lang w:val="en-US" w:eastAsia="ru-RU"/>
+        </w:rPr>
+        <w:br/>
+        <w:t xml:space="preserve">    </w:t>
+      </w:r>
+      <w:proofErr w:type="spellStart"/>
+      <w:r>
+        <w:rPr>
+          <w:rFonts w:ascii="Courier New" w:eastAsia="Times New Roman" w:hAnsi="Courier New" w:cs="Courier New"/>
+          <w:color w:val="A9B7C6"/>
+          <w:sz w:val="20"/>
+          <w:szCs w:val="20"/>
+          <w:lang w:val="en-US" w:eastAsia="ru-RU"/>
+        </w:rPr>
+        <w:t>copy_mtr</w:t>
+      </w:r>
+      <w:proofErr w:type="spellEnd"/>
+      <w:r>
+        <w:rPr>
+          <w:rFonts w:ascii="Courier New" w:eastAsia="Times New Roman" w:hAnsi="Courier New" w:cs="Courier New"/>
+          <w:color w:val="A9B7C6"/>
+          <w:sz w:val="20"/>
+          <w:szCs w:val="20"/>
+          <w:lang w:val="en-US" w:eastAsia="ru-RU"/>
+        </w:rPr>
+        <w:t>(</w:t>
+      </w:r>
+      <w:proofErr w:type="spellStart"/>
+      <w:r>
+        <w:rPr>
+          <w:rFonts w:ascii="Courier New" w:eastAsia="Times New Roman" w:hAnsi="Courier New" w:cs="Courier New"/>
+          <w:color w:val="A9B7C6"/>
+          <w:sz w:val="20"/>
+          <w:szCs w:val="20"/>
+          <w:lang w:val="en-US" w:eastAsia="ru-RU"/>
+        </w:rPr>
+        <w:t>arr</w:t>
+      </w:r>
+      <w:proofErr w:type="spellEnd"/>
+      <w:r>
+        <w:rPr>
+          <w:rFonts w:ascii="Courier New" w:eastAsia="Times New Roman" w:hAnsi="Courier New" w:cs="Courier New"/>
+          <w:color w:val="CC7832"/>
+          <w:sz w:val="20"/>
+          <w:szCs w:val="20"/>
+          <w:lang w:val="en-US" w:eastAsia="ru-RU"/>
+        </w:rPr>
+        <w:t xml:space="preserve">, </w:t>
+      </w:r>
+      <w:r>
+        <w:rPr>
+          <w:rFonts w:ascii="Courier New" w:eastAsia="Times New Roman" w:hAnsi="Courier New" w:cs="Courier New"/>
+          <w:color w:val="A9B7C6"/>
+          <w:sz w:val="20"/>
+          <w:szCs w:val="20"/>
+          <w:lang w:val="en-US" w:eastAsia="ru-RU"/>
+        </w:rPr>
+        <w:t>tarr1)</w:t>
+      </w:r>
+      <w:r>
+        <w:rPr>
+          <w:rFonts w:ascii="Courier New" w:eastAsia="Times New Roman" w:hAnsi="Courier New" w:cs="Courier New"/>
+          <w:color w:val="CC7832"/>
+          <w:sz w:val="20"/>
+          <w:szCs w:val="20"/>
+          <w:lang w:val="en-US" w:eastAsia="ru-RU"/>
+        </w:rPr>
+        <w:t>;</w:t>
+      </w:r>
+      <w:r>
+        <w:rPr>
+          <w:rFonts w:ascii="Courier New" w:eastAsia="Times New Roman" w:hAnsi="Courier New" w:cs="Courier New"/>
+          <w:color w:val="CC7832"/>
+          <w:sz w:val="20"/>
+          <w:szCs w:val="20"/>
+          <w:lang w:val="en-US" w:eastAsia="ru-RU"/>
+        </w:rPr>
+        <w:br/>
+        <w:t xml:space="preserve">    for </w:t>
+      </w:r>
+      <w:r>
+        <w:rPr>
+          <w:rFonts w:ascii="Courier New" w:eastAsia="Times New Roman" w:hAnsi="Courier New" w:cs="Courier New"/>
+          <w:color w:val="A9B7C6"/>
+          <w:sz w:val="20"/>
+          <w:szCs w:val="20"/>
+          <w:lang w:val="en-US" w:eastAsia="ru-RU"/>
+        </w:rPr>
+        <w:t>(</w:t>
+      </w:r>
+      <w:r>
+        <w:rPr>
+          <w:rFonts w:ascii="Courier New" w:eastAsia="Times New Roman" w:hAnsi="Courier New" w:cs="Courier New"/>
+          <w:color w:val="CC7832"/>
+          <w:sz w:val="20"/>
+          <w:szCs w:val="20"/>
+          <w:lang w:val="en-US" w:eastAsia="ru-RU"/>
+        </w:rPr>
+        <w:t xml:space="preserve">int </w:t>
+      </w:r>
+      <w:r>
+        <w:rPr>
+          <w:rFonts w:ascii="Courier New" w:eastAsia="Times New Roman" w:hAnsi="Courier New" w:cs="Courier New"/>
+          <w:color w:val="A9B7C6"/>
+          <w:sz w:val="20"/>
+          <w:szCs w:val="20"/>
+          <w:lang w:val="en-US" w:eastAsia="ru-RU"/>
+        </w:rPr>
+        <w:t xml:space="preserve">n = </w:t>
+      </w:r>
+      <w:r>
+        <w:rPr>
+          <w:rFonts w:ascii="Courier New" w:eastAsia="Times New Roman" w:hAnsi="Courier New" w:cs="Courier New"/>
+          <w:color w:val="6897BB"/>
+          <w:sz w:val="20"/>
+          <w:szCs w:val="20"/>
+          <w:lang w:val="en-US" w:eastAsia="ru-RU"/>
+        </w:rPr>
+        <w:t>1</w:t>
+      </w:r>
+      <w:r>
+        <w:rPr>
+          <w:rFonts w:ascii="Courier New" w:eastAsia="Times New Roman" w:hAnsi="Courier New" w:cs="Courier New"/>
+          <w:color w:val="CC7832"/>
+          <w:sz w:val="20"/>
+          <w:szCs w:val="20"/>
+          <w:lang w:val="en-US" w:eastAsia="ru-RU"/>
+        </w:rPr>
+        <w:t xml:space="preserve">; </w:t>
+      </w:r>
+      <w:r>
+        <w:rPr>
+          <w:rFonts w:ascii="Courier New" w:eastAsia="Times New Roman" w:hAnsi="Courier New" w:cs="Courier New"/>
+          <w:color w:val="A9B7C6"/>
+          <w:sz w:val="20"/>
+          <w:szCs w:val="20"/>
+          <w:lang w:val="en-US" w:eastAsia="ru-RU"/>
+        </w:rPr>
+        <w:t>n &lt; k</w:t>
+      </w:r>
+      <w:r>
+        <w:rPr>
+          <w:rFonts w:ascii="Courier New" w:eastAsia="Times New Roman" w:hAnsi="Courier New" w:cs="Courier New"/>
+          <w:color w:val="CC7832"/>
+          <w:sz w:val="20"/>
+          <w:szCs w:val="20"/>
+          <w:lang w:val="en-US" w:eastAsia="ru-RU"/>
+        </w:rPr>
+        <w:t xml:space="preserve">; </w:t>
+      </w:r>
+      <w:r>
+        <w:rPr>
+          <w:rFonts w:ascii="Courier New" w:eastAsia="Times New Roman" w:hAnsi="Courier New" w:cs="Courier New"/>
+          <w:color w:val="A9B7C6"/>
+          <w:sz w:val="20"/>
+          <w:szCs w:val="20"/>
+          <w:lang w:val="en-US" w:eastAsia="ru-RU"/>
+        </w:rPr>
+        <w:t>n++) {</w:t>
+      </w:r>
+      <w:r>
+        <w:rPr>
+          <w:rFonts w:ascii="Courier New" w:eastAsia="Times New Roman" w:hAnsi="Courier New" w:cs="Courier New"/>
+          <w:color w:val="A9B7C6"/>
+          <w:sz w:val="20"/>
+          <w:szCs w:val="20"/>
+          <w:lang w:val="en-US" w:eastAsia="ru-RU"/>
+        </w:rPr>
+        <w:br/>
+        <w:t xml:space="preserve">        </w:t>
+      </w:r>
+      <w:r>
+        <w:rPr>
+          <w:rFonts w:ascii="Courier New" w:eastAsia="Times New Roman" w:hAnsi="Courier New" w:cs="Courier New"/>
+          <w:color w:val="CC7832"/>
+          <w:sz w:val="20"/>
+          <w:szCs w:val="20"/>
+          <w:lang w:val="en-US" w:eastAsia="ru-RU"/>
+        </w:rPr>
+        <w:t xml:space="preserve">for </w:t>
+      </w:r>
+      <w:r>
+        <w:rPr>
+          <w:rFonts w:ascii="Courier New" w:eastAsia="Times New Roman" w:hAnsi="Courier New" w:cs="Courier New"/>
+          <w:color w:val="A9B7C6"/>
+          <w:sz w:val="20"/>
+          <w:szCs w:val="20"/>
+          <w:lang w:val="en-US" w:eastAsia="ru-RU"/>
+        </w:rPr>
+        <w:t>(</w:t>
+      </w:r>
+      <w:r>
+        <w:rPr>
+          <w:rFonts w:ascii="Courier New" w:eastAsia="Times New Roman" w:hAnsi="Courier New" w:cs="Courier New"/>
+          <w:color w:val="CC7832"/>
+          <w:sz w:val="20"/>
+          <w:szCs w:val="20"/>
+          <w:lang w:val="en-US" w:eastAsia="ru-RU"/>
+        </w:rPr>
+        <w:t xml:space="preserve">int </w:t>
+      </w:r>
+      <w:proofErr w:type="spellStart"/>
+      <w:r>
+        <w:rPr>
+          <w:rFonts w:ascii="Courier New" w:eastAsia="Times New Roman" w:hAnsi="Courier New" w:cs="Courier New"/>
+          <w:color w:val="A9B7C6"/>
+          <w:sz w:val="20"/>
+          <w:szCs w:val="20"/>
+          <w:lang w:val="en-US" w:eastAsia="ru-RU"/>
+        </w:rPr>
+        <w:t>i</w:t>
+      </w:r>
+      <w:proofErr w:type="spellEnd"/>
+      <w:r>
+        <w:rPr>
+          <w:rFonts w:ascii="Courier New" w:eastAsia="Times New Roman" w:hAnsi="Courier New" w:cs="Courier New"/>
+          <w:color w:val="A9B7C6"/>
+          <w:sz w:val="20"/>
+          <w:szCs w:val="20"/>
+          <w:lang w:val="en-US" w:eastAsia="ru-RU"/>
+        </w:rPr>
+        <w:t xml:space="preserve"> = </w:t>
+      </w:r>
+      <w:r>
+        <w:rPr>
+          <w:rFonts w:ascii="Courier New" w:eastAsia="Times New Roman" w:hAnsi="Courier New" w:cs="Courier New"/>
+          <w:color w:val="6897BB"/>
+          <w:sz w:val="20"/>
+          <w:szCs w:val="20"/>
+          <w:lang w:val="en-US" w:eastAsia="ru-RU"/>
+        </w:rPr>
+        <w:t>0</w:t>
+      </w:r>
+      <w:r>
+        <w:rPr>
+          <w:rFonts w:ascii="Courier New" w:eastAsia="Times New Roman" w:hAnsi="Courier New" w:cs="Courier New"/>
+          <w:color w:val="CC7832"/>
+          <w:sz w:val="20"/>
+          <w:szCs w:val="20"/>
+          <w:lang w:val="en-US" w:eastAsia="ru-RU"/>
+        </w:rPr>
+        <w:t xml:space="preserve">; </w:t>
+      </w:r>
+      <w:proofErr w:type="spellStart"/>
+      <w:r>
+        <w:rPr>
+          <w:rFonts w:ascii="Courier New" w:eastAsia="Times New Roman" w:hAnsi="Courier New" w:cs="Courier New"/>
+          <w:color w:val="A9B7C6"/>
+          <w:sz w:val="20"/>
+          <w:szCs w:val="20"/>
+          <w:lang w:val="en-US" w:eastAsia="ru-RU"/>
+        </w:rPr>
+        <w:t>i</w:t>
+      </w:r>
+      <w:proofErr w:type="spellEnd"/>
+      <w:r>
+        <w:rPr>
+          <w:rFonts w:ascii="Courier New" w:eastAsia="Times New Roman" w:hAnsi="Courier New" w:cs="Courier New"/>
+          <w:color w:val="A9B7C6"/>
+          <w:sz w:val="20"/>
+          <w:szCs w:val="20"/>
+          <w:lang w:val="en-US" w:eastAsia="ru-RU"/>
+        </w:rPr>
+        <w:t xml:space="preserve"> &lt; </w:t>
+      </w:r>
+      <w:r>
+        <w:rPr>
+          <w:rFonts w:ascii="Courier New" w:eastAsia="Times New Roman" w:hAnsi="Courier New" w:cs="Courier New"/>
+          <w:color w:val="6897BB"/>
+          <w:sz w:val="20"/>
+          <w:szCs w:val="20"/>
+          <w:lang w:val="en-US" w:eastAsia="ru-RU"/>
+        </w:rPr>
+        <w:t>2</w:t>
+      </w:r>
+      <w:r>
+        <w:rPr>
+          <w:rFonts w:ascii="Courier New" w:eastAsia="Times New Roman" w:hAnsi="Courier New" w:cs="Courier New"/>
+          <w:color w:val="CC7832"/>
+          <w:sz w:val="20"/>
+          <w:szCs w:val="20"/>
+          <w:lang w:val="en-US" w:eastAsia="ru-RU"/>
+        </w:rPr>
+        <w:t xml:space="preserve">; </w:t>
+      </w:r>
+      <w:proofErr w:type="spellStart"/>
+      <w:r>
+        <w:rPr>
+          <w:rFonts w:ascii="Courier New" w:eastAsia="Times New Roman" w:hAnsi="Courier New" w:cs="Courier New"/>
+          <w:color w:val="A9B7C6"/>
+          <w:sz w:val="20"/>
+          <w:szCs w:val="20"/>
+          <w:lang w:val="en-US" w:eastAsia="ru-RU"/>
+        </w:rPr>
+        <w:t>i</w:t>
+      </w:r>
+      <w:proofErr w:type="spellEnd"/>
+      <w:r>
+        <w:rPr>
+          <w:rFonts w:ascii="Courier New" w:eastAsia="Times New Roman" w:hAnsi="Courier New" w:cs="Courier New"/>
+          <w:color w:val="A9B7C6"/>
+          <w:sz w:val="20"/>
+          <w:szCs w:val="20"/>
+          <w:lang w:val="en-US" w:eastAsia="ru-RU"/>
+        </w:rPr>
+        <w:t>++) {</w:t>
+      </w:r>
+      <w:r>
+        <w:rPr>
+          <w:rFonts w:ascii="Courier New" w:eastAsia="Times New Roman" w:hAnsi="Courier New" w:cs="Courier New"/>
+          <w:color w:val="A9B7C6"/>
+          <w:sz w:val="20"/>
+          <w:szCs w:val="20"/>
+          <w:lang w:val="en-US" w:eastAsia="ru-RU"/>
+        </w:rPr>
+        <w:br/>
+        <w:t xml:space="preserve">            </w:t>
+      </w:r>
+      <w:r>
+        <w:rPr>
+          <w:rFonts w:ascii="Courier New" w:eastAsia="Times New Roman" w:hAnsi="Courier New" w:cs="Courier New"/>
+          <w:color w:val="CC7832"/>
+          <w:sz w:val="20"/>
+          <w:szCs w:val="20"/>
+          <w:lang w:val="en-US" w:eastAsia="ru-RU"/>
+        </w:rPr>
+        <w:t xml:space="preserve">for </w:t>
+      </w:r>
+      <w:r>
+        <w:rPr>
+          <w:rFonts w:ascii="Courier New" w:eastAsia="Times New Roman" w:hAnsi="Courier New" w:cs="Courier New"/>
+          <w:color w:val="A9B7C6"/>
+          <w:sz w:val="20"/>
+          <w:szCs w:val="20"/>
+          <w:lang w:val="en-US" w:eastAsia="ru-RU"/>
+        </w:rPr>
+        <w:t>(</w:t>
+      </w:r>
+      <w:r>
+        <w:rPr>
+          <w:rFonts w:ascii="Courier New" w:eastAsia="Times New Roman" w:hAnsi="Courier New" w:cs="Courier New"/>
+          <w:color w:val="CC7832"/>
+          <w:sz w:val="20"/>
+          <w:szCs w:val="20"/>
+          <w:lang w:val="en-US" w:eastAsia="ru-RU"/>
+        </w:rPr>
+        <w:t xml:space="preserve">int </w:t>
+      </w:r>
+      <w:r>
+        <w:rPr>
+          <w:rFonts w:ascii="Courier New" w:eastAsia="Times New Roman" w:hAnsi="Courier New" w:cs="Courier New"/>
+          <w:color w:val="A9B7C6"/>
+          <w:sz w:val="20"/>
+          <w:szCs w:val="20"/>
+          <w:lang w:val="en-US" w:eastAsia="ru-RU"/>
+        </w:rPr>
+        <w:t xml:space="preserve">j = </w:t>
+      </w:r>
+      <w:r>
+        <w:rPr>
+          <w:rFonts w:ascii="Courier New" w:eastAsia="Times New Roman" w:hAnsi="Courier New" w:cs="Courier New"/>
+          <w:color w:val="6897BB"/>
+          <w:sz w:val="20"/>
+          <w:szCs w:val="20"/>
+          <w:lang w:val="en-US" w:eastAsia="ru-RU"/>
+        </w:rPr>
+        <w:t>0</w:t>
+      </w:r>
+      <w:r>
+        <w:rPr>
+          <w:rFonts w:ascii="Courier New" w:eastAsia="Times New Roman" w:hAnsi="Courier New" w:cs="Courier New"/>
+          <w:color w:val="CC7832"/>
+          <w:sz w:val="20"/>
+          <w:szCs w:val="20"/>
+          <w:lang w:val="en-US" w:eastAsia="ru-RU"/>
+        </w:rPr>
+        <w:t xml:space="preserve">; </w:t>
+      </w:r>
+      <w:r>
+        <w:rPr>
+          <w:rFonts w:ascii="Courier New" w:eastAsia="Times New Roman" w:hAnsi="Courier New" w:cs="Courier New"/>
+          <w:color w:val="A9B7C6"/>
+          <w:sz w:val="20"/>
+          <w:szCs w:val="20"/>
+          <w:lang w:val="en-US" w:eastAsia="ru-RU"/>
+        </w:rPr>
+        <w:t xml:space="preserve">j &lt; </w:t>
+      </w:r>
+      <w:r>
+        <w:rPr>
+          <w:rFonts w:ascii="Courier New" w:eastAsia="Times New Roman" w:hAnsi="Courier New" w:cs="Courier New"/>
+          <w:color w:val="6897BB"/>
+          <w:sz w:val="20"/>
+          <w:szCs w:val="20"/>
+          <w:lang w:val="en-US" w:eastAsia="ru-RU"/>
+        </w:rPr>
+        <w:t>2</w:t>
+      </w:r>
+      <w:r>
+        <w:rPr>
+          <w:rFonts w:ascii="Courier New" w:eastAsia="Times New Roman" w:hAnsi="Courier New" w:cs="Courier New"/>
+          <w:color w:val="CC7832"/>
+          <w:sz w:val="20"/>
+          <w:szCs w:val="20"/>
+          <w:lang w:val="en-US" w:eastAsia="ru-RU"/>
+        </w:rPr>
+        <w:t xml:space="preserve">; </w:t>
+      </w:r>
+      <w:proofErr w:type="spellStart"/>
+      <w:r>
+        <w:rPr>
+          <w:rFonts w:ascii="Courier New" w:eastAsia="Times New Roman" w:hAnsi="Courier New" w:cs="Courier New"/>
+          <w:color w:val="A9B7C6"/>
+          <w:sz w:val="20"/>
+          <w:szCs w:val="20"/>
+          <w:lang w:val="en-US" w:eastAsia="ru-RU"/>
+        </w:rPr>
+        <w:t>j++</w:t>
+      </w:r>
+      <w:proofErr w:type="spellEnd"/>
+      <w:r>
+        <w:rPr>
+          <w:rFonts w:ascii="Courier New" w:eastAsia="Times New Roman" w:hAnsi="Courier New" w:cs="Courier New"/>
+          <w:color w:val="A9B7C6"/>
+          <w:sz w:val="20"/>
+          <w:szCs w:val="20"/>
+          <w:lang w:val="en-US" w:eastAsia="ru-RU"/>
+        </w:rPr>
+        <w:t>) {</w:t>
+      </w:r>
+      <w:r>
+        <w:rPr>
+          <w:rFonts w:ascii="Courier New" w:eastAsia="Times New Roman" w:hAnsi="Courier New" w:cs="Courier New"/>
+          <w:color w:val="A9B7C6"/>
+          <w:sz w:val="20"/>
+          <w:szCs w:val="20"/>
+          <w:lang w:val="en-US" w:eastAsia="ru-RU"/>
+        </w:rPr>
+        <w:br/>
+        <w:t xml:space="preserve">                tarr2[</w:t>
+      </w:r>
+      <w:proofErr w:type="spellStart"/>
+      <w:r>
+        <w:rPr>
+          <w:rFonts w:ascii="Courier New" w:eastAsia="Times New Roman" w:hAnsi="Courier New" w:cs="Courier New"/>
+          <w:color w:val="A9B7C6"/>
+          <w:sz w:val="20"/>
+          <w:szCs w:val="20"/>
+          <w:lang w:val="en-US" w:eastAsia="ru-RU"/>
+        </w:rPr>
+        <w:t>i</w:t>
+      </w:r>
+      <w:proofErr w:type="spellEnd"/>
+      <w:r>
+        <w:rPr>
+          <w:rFonts w:ascii="Courier New" w:eastAsia="Times New Roman" w:hAnsi="Courier New" w:cs="Courier New"/>
+          <w:color w:val="A9B7C6"/>
+          <w:sz w:val="20"/>
+          <w:szCs w:val="20"/>
+          <w:lang w:val="en-US" w:eastAsia="ru-RU"/>
+        </w:rPr>
+        <w:t>][j] = tarr1[</w:t>
+      </w:r>
+      <w:proofErr w:type="spellStart"/>
+      <w:r>
+        <w:rPr>
+          <w:rFonts w:ascii="Courier New" w:eastAsia="Times New Roman" w:hAnsi="Courier New" w:cs="Courier New"/>
+          <w:color w:val="A9B7C6"/>
+          <w:sz w:val="20"/>
+          <w:szCs w:val="20"/>
+          <w:lang w:val="en-US" w:eastAsia="ru-RU"/>
+        </w:rPr>
+        <w:t>i</w:t>
+      </w:r>
+      <w:proofErr w:type="spellEnd"/>
+      <w:r>
+        <w:rPr>
+          <w:rFonts w:ascii="Courier New" w:eastAsia="Times New Roman" w:hAnsi="Courier New" w:cs="Courier New"/>
+          <w:color w:val="A9B7C6"/>
+          <w:sz w:val="20"/>
+          <w:szCs w:val="20"/>
+          <w:lang w:val="en-US" w:eastAsia="ru-RU"/>
+        </w:rPr>
+        <w:t>][</w:t>
+      </w:r>
+      <w:r>
+        <w:rPr>
+          <w:rFonts w:ascii="Courier New" w:eastAsia="Times New Roman" w:hAnsi="Courier New" w:cs="Courier New"/>
+          <w:color w:val="6897BB"/>
+          <w:sz w:val="20"/>
+          <w:szCs w:val="20"/>
+          <w:lang w:val="en-US" w:eastAsia="ru-RU"/>
+        </w:rPr>
+        <w:t>0</w:t>
+      </w:r>
+      <w:r>
+        <w:rPr>
+          <w:rFonts w:ascii="Courier New" w:eastAsia="Times New Roman" w:hAnsi="Courier New" w:cs="Courier New"/>
+          <w:color w:val="A9B7C6"/>
+          <w:sz w:val="20"/>
+          <w:szCs w:val="20"/>
+          <w:lang w:val="en-US" w:eastAsia="ru-RU"/>
+        </w:rPr>
+        <w:t xml:space="preserve">] * </w:t>
+      </w:r>
+      <w:proofErr w:type="spellStart"/>
+      <w:r>
+        <w:rPr>
+          <w:rFonts w:ascii="Courier New" w:eastAsia="Times New Roman" w:hAnsi="Courier New" w:cs="Courier New"/>
+          <w:color w:val="A9B7C6"/>
+          <w:sz w:val="20"/>
+          <w:szCs w:val="20"/>
+          <w:lang w:val="en-US" w:eastAsia="ru-RU"/>
+        </w:rPr>
+        <w:t>arr</w:t>
+      </w:r>
+      <w:proofErr w:type="spellEnd"/>
+      <w:r>
+        <w:rPr>
+          <w:rFonts w:ascii="Courier New" w:eastAsia="Times New Roman" w:hAnsi="Courier New" w:cs="Courier New"/>
+          <w:color w:val="A9B7C6"/>
+          <w:sz w:val="20"/>
+          <w:szCs w:val="20"/>
+          <w:lang w:val="en-US" w:eastAsia="ru-RU"/>
+        </w:rPr>
+        <w:t>[</w:t>
+      </w:r>
+      <w:r>
+        <w:rPr>
+          <w:rFonts w:ascii="Courier New" w:eastAsia="Times New Roman" w:hAnsi="Courier New" w:cs="Courier New"/>
+          <w:color w:val="6897BB"/>
+          <w:sz w:val="20"/>
+          <w:szCs w:val="20"/>
+          <w:lang w:val="en-US" w:eastAsia="ru-RU"/>
+        </w:rPr>
+        <w:t>0</w:t>
+      </w:r>
+      <w:r>
+        <w:rPr>
+          <w:rFonts w:ascii="Courier New" w:eastAsia="Times New Roman" w:hAnsi="Courier New" w:cs="Courier New"/>
+          <w:color w:val="A9B7C6"/>
+          <w:sz w:val="20"/>
+          <w:szCs w:val="20"/>
+          <w:lang w:val="en-US" w:eastAsia="ru-RU"/>
+        </w:rPr>
+        <w:t>][j] + tarr1[</w:t>
+      </w:r>
+      <w:proofErr w:type="spellStart"/>
+      <w:r>
+        <w:rPr>
+          <w:rFonts w:ascii="Courier New" w:eastAsia="Times New Roman" w:hAnsi="Courier New" w:cs="Courier New"/>
+          <w:color w:val="A9B7C6"/>
+          <w:sz w:val="20"/>
+          <w:szCs w:val="20"/>
+          <w:lang w:val="en-US" w:eastAsia="ru-RU"/>
+        </w:rPr>
+        <w:t>i</w:t>
+      </w:r>
+      <w:proofErr w:type="spellEnd"/>
+      <w:r>
+        <w:rPr>
+          <w:rFonts w:ascii="Courier New" w:eastAsia="Times New Roman" w:hAnsi="Courier New" w:cs="Courier New"/>
+          <w:color w:val="A9B7C6"/>
+          <w:sz w:val="20"/>
+          <w:szCs w:val="20"/>
+          <w:lang w:val="en-US" w:eastAsia="ru-RU"/>
+        </w:rPr>
+        <w:t>][</w:t>
+      </w:r>
+      <w:r>
+        <w:rPr>
+          <w:rFonts w:ascii="Courier New" w:eastAsia="Times New Roman" w:hAnsi="Courier New" w:cs="Courier New"/>
+          <w:color w:val="6897BB"/>
+          <w:sz w:val="20"/>
+          <w:szCs w:val="20"/>
+          <w:lang w:val="en-US" w:eastAsia="ru-RU"/>
+        </w:rPr>
+        <w:t>1</w:t>
+      </w:r>
+      <w:r>
+        <w:rPr>
+          <w:rFonts w:ascii="Courier New" w:eastAsia="Times New Roman" w:hAnsi="Courier New" w:cs="Courier New"/>
+          <w:color w:val="A9B7C6"/>
+          <w:sz w:val="20"/>
+          <w:szCs w:val="20"/>
+          <w:lang w:val="en-US" w:eastAsia="ru-RU"/>
+        </w:rPr>
+        <w:t xml:space="preserve">] * </w:t>
+      </w:r>
+      <w:proofErr w:type="spellStart"/>
+      <w:r>
+        <w:rPr>
+          <w:rFonts w:ascii="Courier New" w:eastAsia="Times New Roman" w:hAnsi="Courier New" w:cs="Courier New"/>
+          <w:color w:val="A9B7C6"/>
+          <w:sz w:val="20"/>
+          <w:szCs w:val="20"/>
+          <w:lang w:val="en-US" w:eastAsia="ru-RU"/>
+        </w:rPr>
+        <w:t>arr</w:t>
+      </w:r>
+      <w:proofErr w:type="spellEnd"/>
+      <w:r>
+        <w:rPr>
+          <w:rFonts w:ascii="Courier New" w:eastAsia="Times New Roman" w:hAnsi="Courier New" w:cs="Courier New"/>
+          <w:color w:val="A9B7C6"/>
+          <w:sz w:val="20"/>
+          <w:szCs w:val="20"/>
+          <w:lang w:val="en-US" w:eastAsia="ru-RU"/>
+        </w:rPr>
+        <w:t>[</w:t>
+      </w:r>
+      <w:r>
+        <w:rPr>
+          <w:rFonts w:ascii="Courier New" w:eastAsia="Times New Roman" w:hAnsi="Courier New" w:cs="Courier New"/>
+          <w:color w:val="6897BB"/>
+          <w:sz w:val="20"/>
+          <w:szCs w:val="20"/>
+          <w:lang w:val="en-US" w:eastAsia="ru-RU"/>
+        </w:rPr>
+        <w:t>1</w:t>
+      </w:r>
+      <w:r>
+        <w:rPr>
+          <w:rFonts w:ascii="Courier New" w:eastAsia="Times New Roman" w:hAnsi="Courier New" w:cs="Courier New"/>
+          <w:color w:val="A9B7C6"/>
+          <w:sz w:val="20"/>
+          <w:szCs w:val="20"/>
+          <w:lang w:val="en-US" w:eastAsia="ru-RU"/>
+        </w:rPr>
+        <w:t>][j]</w:t>
+      </w:r>
+      <w:r>
+        <w:rPr>
+          <w:rFonts w:ascii="Courier New" w:eastAsia="Times New Roman" w:hAnsi="Courier New" w:cs="Courier New"/>
+          <w:color w:val="CC7832"/>
+          <w:sz w:val="20"/>
+          <w:szCs w:val="20"/>
+          <w:lang w:val="en-US" w:eastAsia="ru-RU"/>
+        </w:rPr>
+        <w:t>;</w:t>
+      </w:r>
+      <w:r>
+        <w:rPr>
+          <w:rFonts w:ascii="Courier New" w:eastAsia="Times New Roman" w:hAnsi="Courier New" w:cs="Courier New"/>
+          <w:color w:val="CC7832"/>
+          <w:sz w:val="20"/>
+          <w:szCs w:val="20"/>
+          <w:lang w:val="en-US" w:eastAsia="ru-RU"/>
+        </w:rPr>
+        <w:br/>
+        <w:t xml:space="preserve">            </w:t>
+      </w:r>
+      <w:r>
+        <w:rPr>
+          <w:rFonts w:ascii="Courier New" w:eastAsia="Times New Roman" w:hAnsi="Courier New" w:cs="Courier New"/>
+          <w:color w:val="A9B7C6"/>
+          <w:sz w:val="20"/>
+          <w:szCs w:val="20"/>
+          <w:lang w:val="en-US" w:eastAsia="ru-RU"/>
+        </w:rPr>
+        <w:t>}</w:t>
+      </w:r>
+      <w:r>
+        <w:rPr>
+          <w:rFonts w:ascii="Courier New" w:eastAsia="Times New Roman" w:hAnsi="Courier New" w:cs="Courier New"/>
+          <w:color w:val="A9B7C6"/>
+          <w:sz w:val="20"/>
+          <w:szCs w:val="20"/>
+          <w:lang w:val="en-US" w:eastAsia="ru-RU"/>
+        </w:rPr>
+        <w:br/>
+        <w:t xml:space="preserve">        }</w:t>
+      </w:r>
+      <w:r>
+        <w:rPr>
+          <w:rFonts w:ascii="Courier New" w:eastAsia="Times New Roman" w:hAnsi="Courier New" w:cs="Courier New"/>
+          <w:color w:val="A9B7C6"/>
+          <w:sz w:val="20"/>
+          <w:szCs w:val="20"/>
+          <w:lang w:val="en-US" w:eastAsia="ru-RU"/>
+        </w:rPr>
+        <w:br/>
+        <w:t xml:space="preserve">        </w:t>
+      </w:r>
+      <w:proofErr w:type="spellStart"/>
+      <w:r>
+        <w:rPr>
+          <w:rFonts w:ascii="Courier New" w:eastAsia="Times New Roman" w:hAnsi="Courier New" w:cs="Courier New"/>
+          <w:color w:val="A9B7C6"/>
+          <w:sz w:val="20"/>
+          <w:szCs w:val="20"/>
+          <w:lang w:val="en-US" w:eastAsia="ru-RU"/>
+        </w:rPr>
+        <w:t>copy_mtr</w:t>
+      </w:r>
+      <w:proofErr w:type="spellEnd"/>
+      <w:r>
+        <w:rPr>
+          <w:rFonts w:ascii="Courier New" w:eastAsia="Times New Roman" w:hAnsi="Courier New" w:cs="Courier New"/>
+          <w:color w:val="A9B7C6"/>
+          <w:sz w:val="20"/>
+          <w:szCs w:val="20"/>
+          <w:lang w:val="en-US" w:eastAsia="ru-RU"/>
+        </w:rPr>
+        <w:t>(tarr2</w:t>
+      </w:r>
+      <w:r>
+        <w:rPr>
+          <w:rFonts w:ascii="Courier New" w:eastAsia="Times New Roman" w:hAnsi="Courier New" w:cs="Courier New"/>
+          <w:color w:val="CC7832"/>
+          <w:sz w:val="20"/>
+          <w:szCs w:val="20"/>
+          <w:lang w:val="en-US" w:eastAsia="ru-RU"/>
+        </w:rPr>
+        <w:t xml:space="preserve">, </w:t>
+      </w:r>
+      <w:r>
+        <w:rPr>
+          <w:rFonts w:ascii="Courier New" w:eastAsia="Times New Roman" w:hAnsi="Courier New" w:cs="Courier New"/>
+          <w:color w:val="A9B7C6"/>
+          <w:sz w:val="20"/>
+          <w:szCs w:val="20"/>
+          <w:lang w:val="en-US" w:eastAsia="ru-RU"/>
+        </w:rPr>
+        <w:t>tarr1)</w:t>
+      </w:r>
+      <w:r>
+        <w:rPr>
+          <w:rFonts w:ascii="Courier New" w:eastAsia="Times New Roman" w:hAnsi="Courier New" w:cs="Courier New"/>
+          <w:color w:val="CC7832"/>
+          <w:sz w:val="20"/>
+          <w:szCs w:val="20"/>
+          <w:lang w:val="en-US" w:eastAsia="ru-RU"/>
+        </w:rPr>
+        <w:t>;</w:t>
+      </w:r>
+      <w:r>
+        <w:rPr>
+          <w:rFonts w:ascii="Courier New" w:eastAsia="Times New Roman" w:hAnsi="Courier New" w:cs="Courier New"/>
+          <w:color w:val="CC7832"/>
+          <w:sz w:val="20"/>
+          <w:szCs w:val="20"/>
+          <w:lang w:val="en-US" w:eastAsia="ru-RU"/>
+        </w:rPr>
+        <w:br/>
+        <w:t xml:space="preserve">    </w:t>
+      </w:r>
+      <w:r>
+        <w:rPr>
+          <w:rFonts w:ascii="Courier New" w:eastAsia="Times New Roman" w:hAnsi="Courier New" w:cs="Courier New"/>
+          <w:color w:val="A9B7C6"/>
+          <w:sz w:val="20"/>
+          <w:szCs w:val="20"/>
+          <w:lang w:val="en-US" w:eastAsia="ru-RU"/>
+        </w:rPr>
+        <w:t>}</w:t>
+      </w:r>
+      <w:r>
+        <w:rPr>
+          <w:rFonts w:ascii="Courier New" w:eastAsia="Times New Roman" w:hAnsi="Courier New" w:cs="Courier New"/>
+          <w:color w:val="A9B7C6"/>
+          <w:sz w:val="20"/>
+          <w:szCs w:val="20"/>
+          <w:lang w:val="en-US" w:eastAsia="ru-RU"/>
+        </w:rPr>
+        <w:br/>
+        <w:t xml:space="preserve">    </w:t>
+      </w:r>
+      <w:proofErr w:type="spellStart"/>
+      <w:r>
+        <w:rPr>
+          <w:rFonts w:ascii="Courier New" w:eastAsia="Times New Roman" w:hAnsi="Courier New" w:cs="Courier New"/>
+          <w:color w:val="A9B7C6"/>
+          <w:sz w:val="20"/>
+          <w:szCs w:val="20"/>
+          <w:lang w:val="en-US" w:eastAsia="ru-RU"/>
+        </w:rPr>
+        <w:t>copy_mtr</w:t>
+      </w:r>
+      <w:proofErr w:type="spellEnd"/>
+      <w:r>
+        <w:rPr>
+          <w:rFonts w:ascii="Courier New" w:eastAsia="Times New Roman" w:hAnsi="Courier New" w:cs="Courier New"/>
+          <w:color w:val="A9B7C6"/>
+          <w:sz w:val="20"/>
+          <w:szCs w:val="20"/>
+          <w:lang w:val="en-US" w:eastAsia="ru-RU"/>
+        </w:rPr>
+        <w:t>(tarr2</w:t>
+      </w:r>
+      <w:r>
+        <w:rPr>
+          <w:rFonts w:ascii="Courier New" w:eastAsia="Times New Roman" w:hAnsi="Courier New" w:cs="Courier New"/>
+          <w:color w:val="CC7832"/>
+          <w:sz w:val="20"/>
+          <w:szCs w:val="20"/>
+          <w:lang w:val="en-US" w:eastAsia="ru-RU"/>
+        </w:rPr>
+        <w:t xml:space="preserve">, </w:t>
+      </w:r>
+      <w:r>
+        <w:rPr>
+          <w:rFonts w:ascii="Courier New" w:eastAsia="Times New Roman" w:hAnsi="Courier New" w:cs="Courier New"/>
+          <w:color w:val="A9B7C6"/>
+          <w:sz w:val="20"/>
+          <w:szCs w:val="20"/>
+          <w:lang w:val="en-US" w:eastAsia="ru-RU"/>
+        </w:rPr>
+        <w:t>parr)</w:t>
+      </w:r>
+      <w:r>
+        <w:rPr>
+          <w:rFonts w:ascii="Courier New" w:eastAsia="Times New Roman" w:hAnsi="Courier New" w:cs="Courier New"/>
+          <w:color w:val="CC7832"/>
+          <w:sz w:val="20"/>
+          <w:szCs w:val="20"/>
+          <w:lang w:val="en-US" w:eastAsia="ru-RU"/>
+        </w:rPr>
+        <w:t>;</w:t>
+      </w:r>
+      <w:r>
+        <w:rPr>
+          <w:rFonts w:ascii="Courier New" w:eastAsia="Times New Roman" w:hAnsi="Courier New" w:cs="Courier New"/>
+          <w:color w:val="CC7832"/>
+          <w:sz w:val="20"/>
+          <w:szCs w:val="20"/>
+          <w:lang w:val="en-US" w:eastAsia="ru-RU"/>
+        </w:rPr>
+        <w:br/>
+      </w:r>
+      <w:r>
+        <w:rPr>
+          <w:rFonts w:ascii="Courier New" w:eastAsia="Times New Roman" w:hAnsi="Courier New" w:cs="Courier New"/>
+          <w:color w:val="A9B7C6"/>
+          <w:sz w:val="20"/>
+          <w:szCs w:val="20"/>
+          <w:lang w:val="en-US" w:eastAsia="ru-RU"/>
+        </w:rPr>
+        <w:t>}</w:t>
+      </w:r>
+      <w:r>
+        <w:rPr>
+          <w:rFonts w:ascii="Courier New" w:eastAsia="Times New Roman" w:hAnsi="Courier New" w:cs="Courier New"/>
+          <w:color w:val="A9B7C6"/>
+          <w:sz w:val="20"/>
+          <w:szCs w:val="20"/>
+          <w:lang w:val="en-US" w:eastAsia="ru-RU"/>
+        </w:rPr>
+        <w:br/>
+      </w:r>
+      <w:r>
+        <w:rPr>
+          <w:rFonts w:ascii="Courier New" w:eastAsia="Times New Roman" w:hAnsi="Courier New" w:cs="Courier New"/>
+          <w:color w:val="A9B7C6"/>
+          <w:sz w:val="20"/>
+          <w:szCs w:val="20"/>
+          <w:lang w:val="en-US" w:eastAsia="ru-RU"/>
+        </w:rPr>
+        <w:br/>
+      </w:r>
+      <w:r>
+        <w:rPr>
+          <w:rFonts w:ascii="Courier New" w:eastAsia="Times New Roman" w:hAnsi="Courier New" w:cs="Courier New"/>
+          <w:color w:val="CC7832"/>
+          <w:sz w:val="20"/>
+          <w:szCs w:val="20"/>
+          <w:lang w:val="en-US" w:eastAsia="ru-RU"/>
+        </w:rPr>
+        <w:t xml:space="preserve">void </w:t>
+      </w:r>
+      <w:proofErr w:type="spellStart"/>
+      <w:r>
+        <w:rPr>
+          <w:rFonts w:ascii="Courier New" w:eastAsia="Times New Roman" w:hAnsi="Courier New" w:cs="Courier New"/>
+          <w:color w:val="FFC66D"/>
+          <w:sz w:val="20"/>
+          <w:szCs w:val="20"/>
+          <w:lang w:val="en-US" w:eastAsia="ru-RU"/>
+        </w:rPr>
+        <w:t>matrsin</w:t>
+      </w:r>
+      <w:proofErr w:type="spellEnd"/>
+      <w:r>
+        <w:rPr>
+          <w:rFonts w:ascii="Courier New" w:eastAsia="Times New Roman" w:hAnsi="Courier New" w:cs="Courier New"/>
+          <w:color w:val="A9B7C6"/>
+          <w:sz w:val="20"/>
+          <w:szCs w:val="20"/>
+          <w:lang w:val="en-US" w:eastAsia="ru-RU"/>
+        </w:rPr>
+        <w:t>(</w:t>
+      </w:r>
+      <w:r>
+        <w:rPr>
+          <w:rFonts w:ascii="Courier New" w:eastAsia="Times New Roman" w:hAnsi="Courier New" w:cs="Courier New"/>
+          <w:color w:val="CC7832"/>
+          <w:sz w:val="20"/>
+          <w:szCs w:val="20"/>
+          <w:lang w:val="en-US" w:eastAsia="ru-RU"/>
+        </w:rPr>
+        <w:t>float</w:t>
       </w:r>
       <w:r>
         <w:rPr>
@@ -2137,6 +3208,89 @@
           <w:szCs w:val="20"/>
           <w:lang w:val="en-US" w:eastAsia="ru-RU"/>
         </w:rPr>
+        <w:t>]) {</w:t>
+      </w:r>
+      <w:r>
+        <w:rPr>
+          <w:rFonts w:ascii="Courier New" w:eastAsia="Times New Roman" w:hAnsi="Courier New" w:cs="Courier New"/>
+          <w:color w:val="A9B7C6"/>
+          <w:sz w:val="20"/>
+          <w:szCs w:val="20"/>
+          <w:lang w:val="en-US" w:eastAsia="ru-RU"/>
+        </w:rPr>
+        <w:br/>
+        <w:t xml:space="preserve">    </w:t>
+      </w:r>
+      <w:r>
+        <w:rPr>
+          <w:rFonts w:ascii="Courier New" w:eastAsia="Times New Roman" w:hAnsi="Courier New" w:cs="Courier New"/>
+          <w:color w:val="CC7832"/>
+          <w:sz w:val="20"/>
+          <w:szCs w:val="20"/>
+          <w:lang w:val="en-US" w:eastAsia="ru-RU"/>
+        </w:rPr>
+        <w:t xml:space="preserve">float </w:t>
+      </w:r>
+      <w:proofErr w:type="spellStart"/>
+      <w:r>
+        <w:rPr>
+          <w:rFonts w:ascii="Courier New" w:eastAsia="Times New Roman" w:hAnsi="Courier New" w:cs="Courier New"/>
+          <w:color w:val="A9B7C6"/>
+          <w:sz w:val="20"/>
+          <w:szCs w:val="20"/>
+          <w:lang w:val="en-US" w:eastAsia="ru-RU"/>
+        </w:rPr>
+        <w:t>msin</w:t>
+      </w:r>
+      <w:proofErr w:type="spellEnd"/>
+      <w:r>
+        <w:rPr>
+          <w:rFonts w:ascii="Courier New" w:eastAsia="Times New Roman" w:hAnsi="Courier New" w:cs="Courier New"/>
+          <w:color w:val="A9B7C6"/>
+          <w:sz w:val="20"/>
+          <w:szCs w:val="20"/>
+          <w:lang w:val="en-US" w:eastAsia="ru-RU"/>
+        </w:rPr>
+        <w:t>[</w:t>
+      </w:r>
+      <w:r>
+        <w:rPr>
+          <w:rFonts w:ascii="Courier New" w:eastAsia="Times New Roman" w:hAnsi="Courier New" w:cs="Courier New"/>
+          <w:color w:val="6897BB"/>
+          <w:sz w:val="20"/>
+          <w:szCs w:val="20"/>
+          <w:lang w:val="en-US" w:eastAsia="ru-RU"/>
+        </w:rPr>
+        <w:t>2</w:t>
+      </w:r>
+      <w:r>
+        <w:rPr>
+          <w:rFonts w:ascii="Courier New" w:eastAsia="Times New Roman" w:hAnsi="Courier New" w:cs="Courier New"/>
+          <w:color w:val="A9B7C6"/>
+          <w:sz w:val="20"/>
+          <w:szCs w:val="20"/>
+          <w:lang w:val="en-US" w:eastAsia="ru-RU"/>
+        </w:rPr>
+        <w:t>][</w:t>
+      </w:r>
+      <w:r>
+        <w:rPr>
+          <w:rFonts w:ascii="Courier New" w:eastAsia="Times New Roman" w:hAnsi="Courier New" w:cs="Courier New"/>
+          <w:color w:val="6897BB"/>
+          <w:sz w:val="20"/>
+          <w:szCs w:val="20"/>
+          <w:lang w:val="en-US" w:eastAsia="ru-RU"/>
+        </w:rPr>
+        <w:t>2</w:t>
+      </w:r>
+      <w:r>
+        <w:rPr>
+          <w:rFonts w:ascii="Courier New" w:eastAsia="Times New Roman" w:hAnsi="Courier New" w:cs="Courier New"/>
+          <w:color w:val="A9B7C6"/>
+          <w:sz w:val="20"/>
+          <w:szCs w:val="20"/>
+          <w:lang w:val="en-US" w:eastAsia="ru-RU"/>
+        </w:rPr>
         <w:t>]</w:t>
       </w:r>
       <w:r>
@@ -2147,22 +3301,197 @@
           <w:szCs w:val="20"/>
           <w:lang w:val="en-US" w:eastAsia="ru-RU"/>
         </w:rPr>
-        <w:t xml:space="preserve">, int </w:t>
-      </w:r>
-      <w:r>
-        <w:rPr>
-          <w:rFonts w:ascii="Courier New" w:eastAsia="Times New Roman" w:hAnsi="Courier New" w:cs="Courier New"/>
-          <w:color w:val="A9B7C6"/>
-          <w:sz w:val="20"/>
-          <w:szCs w:val="20"/>
-          <w:lang w:val="en-US" w:eastAsia="ru-RU"/>
-        </w:rPr>
-        <w:t>k) {</w:t>
-      </w:r>
-      <w:r>
-        <w:rPr>
-          <w:rFonts w:ascii="Courier New" w:eastAsia="Times New Roman" w:hAnsi="Courier New" w:cs="Courier New"/>
-          <w:color w:val="A9B7C6"/>
+        <w:t>;</w:t>
+      </w:r>
+      <w:r>
+        <w:rPr>
+          <w:rFonts w:ascii="Courier New" w:eastAsia="Times New Roman" w:hAnsi="Courier New" w:cs="Courier New"/>
+          <w:color w:val="CC7832"/>
+          <w:sz w:val="20"/>
+          <w:szCs w:val="20"/>
+          <w:lang w:val="en-US" w:eastAsia="ru-RU"/>
+        </w:rPr>
+        <w:br/>
+        <w:t xml:space="preserve">    float </w:t>
+      </w:r>
+      <w:r>
+        <w:rPr>
+          <w:rFonts w:ascii="Courier New" w:eastAsia="Times New Roman" w:hAnsi="Courier New" w:cs="Courier New"/>
+          <w:color w:val="A9B7C6"/>
+          <w:sz w:val="20"/>
+          <w:szCs w:val="20"/>
+          <w:lang w:val="en-US" w:eastAsia="ru-RU"/>
+        </w:rPr>
+        <w:t>parr[</w:t>
+      </w:r>
+      <w:r>
+        <w:rPr>
+          <w:rFonts w:ascii="Courier New" w:eastAsia="Times New Roman" w:hAnsi="Courier New" w:cs="Courier New"/>
+          <w:color w:val="6897BB"/>
+          <w:sz w:val="20"/>
+          <w:szCs w:val="20"/>
+          <w:lang w:val="en-US" w:eastAsia="ru-RU"/>
+        </w:rPr>
+        <w:t>2</w:t>
+      </w:r>
+      <w:r>
+        <w:rPr>
+          <w:rFonts w:ascii="Courier New" w:eastAsia="Times New Roman" w:hAnsi="Courier New" w:cs="Courier New"/>
+          <w:color w:val="A9B7C6"/>
+          <w:sz w:val="20"/>
+          <w:szCs w:val="20"/>
+          <w:lang w:val="en-US" w:eastAsia="ru-RU"/>
+        </w:rPr>
+        <w:t>][</w:t>
+      </w:r>
+      <w:r>
+        <w:rPr>
+          <w:rFonts w:ascii="Courier New" w:eastAsia="Times New Roman" w:hAnsi="Courier New" w:cs="Courier New"/>
+          <w:color w:val="6897BB"/>
+          <w:sz w:val="20"/>
+          <w:szCs w:val="20"/>
+          <w:lang w:val="en-US" w:eastAsia="ru-RU"/>
+        </w:rPr>
+        <w:t>2</w:t>
+      </w:r>
+      <w:r>
+        <w:rPr>
+          <w:rFonts w:ascii="Courier New" w:eastAsia="Times New Roman" w:hAnsi="Courier New" w:cs="Courier New"/>
+          <w:color w:val="A9B7C6"/>
+          <w:sz w:val="20"/>
+          <w:szCs w:val="20"/>
+          <w:lang w:val="en-US" w:eastAsia="ru-RU"/>
+        </w:rPr>
+        <w:t>]</w:t>
+      </w:r>
+      <w:r>
+        <w:rPr>
+          <w:rFonts w:ascii="Courier New" w:eastAsia="Times New Roman" w:hAnsi="Courier New" w:cs="Courier New"/>
+          <w:color w:val="CC7832"/>
+          <w:sz w:val="20"/>
+          <w:szCs w:val="20"/>
+          <w:lang w:val="en-US" w:eastAsia="ru-RU"/>
+        </w:rPr>
+        <w:t>;</w:t>
+      </w:r>
+      <w:r>
+        <w:rPr>
+          <w:rFonts w:ascii="Courier New" w:eastAsia="Times New Roman" w:hAnsi="Courier New" w:cs="Courier New"/>
+          <w:color w:val="CC7832"/>
+          <w:sz w:val="20"/>
+          <w:szCs w:val="20"/>
+          <w:lang w:val="en-US" w:eastAsia="ru-RU"/>
+        </w:rPr>
+        <w:br/>
+        <w:t xml:space="preserve">    double </w:t>
+      </w:r>
+      <w:proofErr w:type="spellStart"/>
+      <w:r>
+        <w:rPr>
+          <w:rFonts w:ascii="Courier New" w:eastAsia="Times New Roman" w:hAnsi="Courier New" w:cs="Courier New"/>
+          <w:color w:val="A9B7C6"/>
+          <w:sz w:val="20"/>
+          <w:szCs w:val="20"/>
+          <w:lang w:val="en-US" w:eastAsia="ru-RU"/>
+        </w:rPr>
+        <w:t>fm</w:t>
+      </w:r>
+      <w:proofErr w:type="spellEnd"/>
+      <w:r>
+        <w:rPr>
+          <w:rFonts w:ascii="Courier New" w:eastAsia="Times New Roman" w:hAnsi="Courier New" w:cs="Courier New"/>
+          <w:color w:val="CC7832"/>
+          <w:sz w:val="20"/>
+          <w:szCs w:val="20"/>
+          <w:lang w:val="en-US" w:eastAsia="ru-RU"/>
+        </w:rPr>
+        <w:t>;</w:t>
+      </w:r>
+      <w:r>
+        <w:rPr>
+          <w:rFonts w:ascii="Courier New" w:eastAsia="Times New Roman" w:hAnsi="Courier New" w:cs="Courier New"/>
+          <w:color w:val="CC7832"/>
+          <w:sz w:val="20"/>
+          <w:szCs w:val="20"/>
+          <w:lang w:val="en-US" w:eastAsia="ru-RU"/>
+        </w:rPr>
+        <w:br/>
+        <w:t xml:space="preserve">    int </w:t>
+      </w:r>
+      <w:r>
+        <w:rPr>
+          <w:rFonts w:ascii="Courier New" w:eastAsia="Times New Roman" w:hAnsi="Courier New" w:cs="Courier New"/>
+          <w:color w:val="A9B7C6"/>
+          <w:sz w:val="20"/>
+          <w:szCs w:val="20"/>
+          <w:lang w:val="en-US" w:eastAsia="ru-RU"/>
+        </w:rPr>
+        <w:t xml:space="preserve">n = </w:t>
+      </w:r>
+      <w:r>
+        <w:rPr>
+          <w:rFonts w:ascii="Courier New" w:eastAsia="Times New Roman" w:hAnsi="Courier New" w:cs="Courier New"/>
+          <w:color w:val="6897BB"/>
+          <w:sz w:val="20"/>
+          <w:szCs w:val="20"/>
+          <w:lang w:val="en-US" w:eastAsia="ru-RU"/>
+        </w:rPr>
+        <w:t>2</w:t>
+      </w:r>
+      <w:r>
+        <w:rPr>
+          <w:rFonts w:ascii="Courier New" w:eastAsia="Times New Roman" w:hAnsi="Courier New" w:cs="Courier New"/>
+          <w:color w:val="CC7832"/>
+          <w:sz w:val="20"/>
+          <w:szCs w:val="20"/>
+          <w:lang w:val="en-US" w:eastAsia="ru-RU"/>
+        </w:rPr>
+        <w:t xml:space="preserve">, </w:t>
+      </w:r>
+      <w:r>
+        <w:rPr>
+          <w:rFonts w:ascii="Courier New" w:eastAsia="Times New Roman" w:hAnsi="Courier New" w:cs="Courier New"/>
+          <w:color w:val="A9B7C6"/>
+          <w:sz w:val="20"/>
+          <w:szCs w:val="20"/>
+          <w:lang w:val="en-US" w:eastAsia="ru-RU"/>
+        </w:rPr>
+        <w:t>k</w:t>
+      </w:r>
+      <w:r>
+        <w:rPr>
+          <w:rFonts w:ascii="Courier New" w:eastAsia="Times New Roman" w:hAnsi="Courier New" w:cs="Courier New"/>
+          <w:color w:val="CC7832"/>
+          <w:sz w:val="20"/>
+          <w:szCs w:val="20"/>
+          <w:lang w:val="en-US" w:eastAsia="ru-RU"/>
+        </w:rPr>
+        <w:t xml:space="preserve">, </w:t>
+      </w:r>
+      <w:r>
+        <w:rPr>
+          <w:rFonts w:ascii="Courier New" w:eastAsia="Times New Roman" w:hAnsi="Courier New" w:cs="Courier New"/>
+          <w:color w:val="A9B7C6"/>
+          <w:sz w:val="20"/>
+          <w:szCs w:val="20"/>
+          <w:lang w:val="en-US" w:eastAsia="ru-RU"/>
+        </w:rPr>
+        <w:t>p</w:t>
+      </w:r>
+      <w:r>
+        <w:rPr>
+          <w:rFonts w:ascii="Courier New" w:eastAsia="Times New Roman" w:hAnsi="Courier New" w:cs="Courier New"/>
+          <w:color w:val="CC7832"/>
+          <w:sz w:val="20"/>
+          <w:szCs w:val="20"/>
+          <w:lang w:val="en-US" w:eastAsia="ru-RU"/>
+        </w:rPr>
+        <w:t>;</w:t>
+      </w:r>
+      <w:r>
+        <w:rPr>
+          <w:rFonts w:ascii="Courier New" w:eastAsia="Times New Roman" w:hAnsi="Courier New" w:cs="Courier New"/>
+          <w:color w:val="CC7832"/>
           <w:sz w:val="20"/>
           <w:szCs w:val="20"/>
           <w:lang w:val="en-US" w:eastAsia="ru-RU"/>
@@ -2170,25 +3499,113 @@
         <w:br/>
         <w:t xml:space="preserve">    </w:t>
       </w:r>
-      <w:r>
-        <w:rPr>
-          <w:rFonts w:ascii="Courier New" w:eastAsia="Times New Roman" w:hAnsi="Courier New" w:cs="Courier New"/>
-          <w:color w:val="CC7832"/>
-          <w:sz w:val="20"/>
-          <w:szCs w:val="20"/>
-          <w:lang w:val="en-US" w:eastAsia="ru-RU"/>
-        </w:rPr>
-        <w:t xml:space="preserve">float </w:t>
-      </w:r>
-      <w:r>
-        <w:rPr>
-          <w:rFonts w:ascii="Courier New" w:eastAsia="Times New Roman" w:hAnsi="Courier New" w:cs="Courier New"/>
-          <w:color w:val="A9B7C6"/>
-          <w:sz w:val="20"/>
-          <w:szCs w:val="20"/>
-          <w:lang w:val="en-US" w:eastAsia="ru-RU"/>
-        </w:rPr>
-        <w:t>tarr1[</w:t>
+      <w:proofErr w:type="spellStart"/>
+      <w:r>
+        <w:rPr>
+          <w:rFonts w:ascii="Courier New" w:eastAsia="Times New Roman" w:hAnsi="Courier New" w:cs="Courier New"/>
+          <w:color w:val="A9B7C6"/>
+          <w:sz w:val="20"/>
+          <w:szCs w:val="20"/>
+          <w:lang w:val="en-US" w:eastAsia="ru-RU"/>
+        </w:rPr>
+        <w:t>copy_mtr</w:t>
+      </w:r>
+      <w:proofErr w:type="spellEnd"/>
+      <w:r>
+        <w:rPr>
+          <w:rFonts w:ascii="Courier New" w:eastAsia="Times New Roman" w:hAnsi="Courier New" w:cs="Courier New"/>
+          <w:color w:val="A9B7C6"/>
+          <w:sz w:val="20"/>
+          <w:szCs w:val="20"/>
+          <w:lang w:val="en-US" w:eastAsia="ru-RU"/>
+        </w:rPr>
+        <w:t>(</w:t>
+      </w:r>
+      <w:proofErr w:type="spellStart"/>
+      <w:r>
+        <w:rPr>
+          <w:rFonts w:ascii="Courier New" w:eastAsia="Times New Roman" w:hAnsi="Courier New" w:cs="Courier New"/>
+          <w:color w:val="A9B7C6"/>
+          <w:sz w:val="20"/>
+          <w:szCs w:val="20"/>
+          <w:lang w:val="en-US" w:eastAsia="ru-RU"/>
+        </w:rPr>
+        <w:t>arr</w:t>
+      </w:r>
+      <w:proofErr w:type="spellEnd"/>
+      <w:r>
+        <w:rPr>
+          <w:rFonts w:ascii="Courier New" w:eastAsia="Times New Roman" w:hAnsi="Courier New" w:cs="Courier New"/>
+          <w:color w:val="CC7832"/>
+          <w:sz w:val="20"/>
+          <w:szCs w:val="20"/>
+          <w:lang w:val="en-US" w:eastAsia="ru-RU"/>
+        </w:rPr>
+        <w:t xml:space="preserve">, </w:t>
+      </w:r>
+      <w:proofErr w:type="spellStart"/>
+      <w:r>
+        <w:rPr>
+          <w:rFonts w:ascii="Courier New" w:eastAsia="Times New Roman" w:hAnsi="Courier New" w:cs="Courier New"/>
+          <w:color w:val="A9B7C6"/>
+          <w:sz w:val="20"/>
+          <w:szCs w:val="20"/>
+          <w:lang w:val="en-US" w:eastAsia="ru-RU"/>
+        </w:rPr>
+        <w:t>msin</w:t>
+      </w:r>
+      <w:proofErr w:type="spellEnd"/>
+      <w:r>
+        <w:rPr>
+          <w:rFonts w:ascii="Courier New" w:eastAsia="Times New Roman" w:hAnsi="Courier New" w:cs="Courier New"/>
+          <w:color w:val="A9B7C6"/>
+          <w:sz w:val="20"/>
+          <w:szCs w:val="20"/>
+          <w:lang w:val="en-US" w:eastAsia="ru-RU"/>
+        </w:rPr>
+        <w:t>)</w:t>
+      </w:r>
+      <w:r>
+        <w:rPr>
+          <w:rFonts w:ascii="Courier New" w:eastAsia="Times New Roman" w:hAnsi="Courier New" w:cs="Courier New"/>
+          <w:color w:val="CC7832"/>
+          <w:sz w:val="20"/>
+          <w:szCs w:val="20"/>
+          <w:lang w:val="en-US" w:eastAsia="ru-RU"/>
+        </w:rPr>
+        <w:t>;</w:t>
+      </w:r>
+      <w:r>
+        <w:rPr>
+          <w:rFonts w:ascii="Courier New" w:eastAsia="Times New Roman" w:hAnsi="Courier New" w:cs="Courier New"/>
+          <w:color w:val="CC7832"/>
+          <w:sz w:val="20"/>
+          <w:szCs w:val="20"/>
+          <w:lang w:val="en-US" w:eastAsia="ru-RU"/>
+        </w:rPr>
+        <w:br/>
+        <w:t xml:space="preserve">    do </w:t>
+      </w:r>
+      <w:r>
+        <w:rPr>
+          <w:rFonts w:ascii="Courier New" w:eastAsia="Times New Roman" w:hAnsi="Courier New" w:cs="Courier New"/>
+          <w:color w:val="A9B7C6"/>
+          <w:sz w:val="20"/>
+          <w:szCs w:val="20"/>
+          <w:lang w:val="en-US" w:eastAsia="ru-RU"/>
+        </w:rPr>
+        <w:t>{</w:t>
+      </w:r>
+      <w:r>
+        <w:rPr>
+          <w:rFonts w:ascii="Courier New" w:eastAsia="Times New Roman" w:hAnsi="Courier New" w:cs="Courier New"/>
+          <w:color w:val="A9B7C6"/>
+          <w:sz w:val="20"/>
+          <w:szCs w:val="20"/>
+          <w:lang w:val="en-US" w:eastAsia="ru-RU"/>
+        </w:rPr>
+        <w:br/>
+        <w:t xml:space="preserve">        p = n + </w:t>
       </w:r>
       <w:r>
         <w:rPr>
@@ -2198,17 +3615,424 @@
           <w:szCs w:val="20"/>
           <w:lang w:val="en-US" w:eastAsia="ru-RU"/>
         </w:rPr>
+        <w:t>1</w:t>
+      </w:r>
+      <w:r>
+        <w:rPr>
+          <w:rFonts w:ascii="Courier New" w:eastAsia="Times New Roman" w:hAnsi="Courier New" w:cs="Courier New"/>
+          <w:color w:val="CC7832"/>
+          <w:sz w:val="20"/>
+          <w:szCs w:val="20"/>
+          <w:lang w:val="en-US" w:eastAsia="ru-RU"/>
+        </w:rPr>
+        <w:t>;</w:t>
+      </w:r>
+      <w:r>
+        <w:rPr>
+          <w:rFonts w:ascii="Courier New" w:eastAsia="Times New Roman" w:hAnsi="Courier New" w:cs="Courier New"/>
+          <w:color w:val="CC7832"/>
+          <w:sz w:val="20"/>
+          <w:szCs w:val="20"/>
+          <w:lang w:val="en-US" w:eastAsia="ru-RU"/>
+        </w:rPr>
+        <w:br/>
+        <w:t xml:space="preserve">        </w:t>
+      </w:r>
+      <w:r>
+        <w:rPr>
+          <w:rFonts w:ascii="Courier New" w:eastAsia="Times New Roman" w:hAnsi="Courier New" w:cs="Courier New"/>
+          <w:color w:val="A9B7C6"/>
+          <w:sz w:val="20"/>
+          <w:szCs w:val="20"/>
+          <w:lang w:val="en-US" w:eastAsia="ru-RU"/>
+        </w:rPr>
+        <w:t xml:space="preserve">k = </w:t>
+      </w:r>
+      <w:r>
+        <w:rPr>
+          <w:rFonts w:ascii="Courier New" w:eastAsia="Times New Roman" w:hAnsi="Courier New" w:cs="Courier New"/>
+          <w:color w:val="6897BB"/>
+          <w:sz w:val="20"/>
+          <w:szCs w:val="20"/>
+          <w:lang w:val="en-US" w:eastAsia="ru-RU"/>
+        </w:rPr>
+        <w:t xml:space="preserve">2 </w:t>
+      </w:r>
+      <w:r>
+        <w:rPr>
+          <w:rFonts w:ascii="Courier New" w:eastAsia="Times New Roman" w:hAnsi="Courier New" w:cs="Courier New"/>
+          <w:color w:val="A9B7C6"/>
+          <w:sz w:val="20"/>
+          <w:szCs w:val="20"/>
+          <w:lang w:val="en-US" w:eastAsia="ru-RU"/>
+        </w:rPr>
+        <w:t xml:space="preserve">* n - </w:t>
+      </w:r>
+      <w:r>
+        <w:rPr>
+          <w:rFonts w:ascii="Courier New" w:eastAsia="Times New Roman" w:hAnsi="Courier New" w:cs="Courier New"/>
+          <w:color w:val="6897BB"/>
+          <w:sz w:val="20"/>
+          <w:szCs w:val="20"/>
+          <w:lang w:val="en-US" w:eastAsia="ru-RU"/>
+        </w:rPr>
+        <w:t>1</w:t>
+      </w:r>
+      <w:r>
+        <w:rPr>
+          <w:rFonts w:ascii="Courier New" w:eastAsia="Times New Roman" w:hAnsi="Courier New" w:cs="Courier New"/>
+          <w:color w:val="CC7832"/>
+          <w:sz w:val="20"/>
+          <w:szCs w:val="20"/>
+          <w:lang w:val="en-US" w:eastAsia="ru-RU"/>
+        </w:rPr>
+        <w:t>;</w:t>
+      </w:r>
+      <w:r>
+        <w:rPr>
+          <w:rFonts w:ascii="Courier New" w:eastAsia="Times New Roman" w:hAnsi="Courier New" w:cs="Courier New"/>
+          <w:color w:val="CC7832"/>
+          <w:sz w:val="20"/>
+          <w:szCs w:val="20"/>
+          <w:lang w:val="en-US" w:eastAsia="ru-RU"/>
+        </w:rPr>
+        <w:br/>
+        <w:t xml:space="preserve">        </w:t>
+      </w:r>
+      <w:proofErr w:type="spellStart"/>
+      <w:r>
+        <w:rPr>
+          <w:rFonts w:ascii="Courier New" w:eastAsia="Times New Roman" w:hAnsi="Courier New" w:cs="Courier New"/>
+          <w:color w:val="A9B7C6"/>
+          <w:sz w:val="20"/>
+          <w:szCs w:val="20"/>
+          <w:lang w:val="en-US" w:eastAsia="ru-RU"/>
+        </w:rPr>
+        <w:t>fm</w:t>
+      </w:r>
+      <w:proofErr w:type="spellEnd"/>
+      <w:r>
+        <w:rPr>
+          <w:rFonts w:ascii="Courier New" w:eastAsia="Times New Roman" w:hAnsi="Courier New" w:cs="Courier New"/>
+          <w:color w:val="A9B7C6"/>
+          <w:sz w:val="20"/>
+          <w:szCs w:val="20"/>
+          <w:lang w:val="en-US" w:eastAsia="ru-RU"/>
+        </w:rPr>
+        <w:t xml:space="preserve"> = pow(-</w:t>
+      </w:r>
+      <w:r>
+        <w:rPr>
+          <w:rFonts w:ascii="Courier New" w:eastAsia="Times New Roman" w:hAnsi="Courier New" w:cs="Courier New"/>
+          <w:color w:val="6897BB"/>
+          <w:sz w:val="20"/>
+          <w:szCs w:val="20"/>
+          <w:lang w:val="en-US" w:eastAsia="ru-RU"/>
+        </w:rPr>
+        <w:t>1</w:t>
+      </w:r>
+      <w:r>
+        <w:rPr>
+          <w:rFonts w:ascii="Courier New" w:eastAsia="Times New Roman" w:hAnsi="Courier New" w:cs="Courier New"/>
+          <w:color w:val="CC7832"/>
+          <w:sz w:val="20"/>
+          <w:szCs w:val="20"/>
+          <w:lang w:val="en-US" w:eastAsia="ru-RU"/>
+        </w:rPr>
+        <w:t xml:space="preserve">, </w:t>
+      </w:r>
+      <w:r>
+        <w:rPr>
+          <w:rFonts w:ascii="Courier New" w:eastAsia="Times New Roman" w:hAnsi="Courier New" w:cs="Courier New"/>
+          <w:color w:val="A9B7C6"/>
+          <w:sz w:val="20"/>
+          <w:szCs w:val="20"/>
+          <w:lang w:val="en-US" w:eastAsia="ru-RU"/>
+        </w:rPr>
+        <w:t>p) / fact(k)</w:t>
+      </w:r>
+      <w:r>
+        <w:rPr>
+          <w:rFonts w:ascii="Courier New" w:eastAsia="Times New Roman" w:hAnsi="Courier New" w:cs="Courier New"/>
+          <w:color w:val="CC7832"/>
+          <w:sz w:val="20"/>
+          <w:szCs w:val="20"/>
+          <w:lang w:val="en-US" w:eastAsia="ru-RU"/>
+        </w:rPr>
+        <w:t>;</w:t>
+      </w:r>
+      <w:r>
+        <w:rPr>
+          <w:rFonts w:ascii="Courier New" w:eastAsia="Times New Roman" w:hAnsi="Courier New" w:cs="Courier New"/>
+          <w:color w:val="CC7832"/>
+          <w:sz w:val="20"/>
+          <w:szCs w:val="20"/>
+          <w:lang w:val="en-US" w:eastAsia="ru-RU"/>
+        </w:rPr>
+        <w:br/>
+        <w:t xml:space="preserve">        </w:t>
+      </w:r>
+      <w:proofErr w:type="spellStart"/>
+      <w:r>
+        <w:rPr>
+          <w:rFonts w:ascii="Courier New" w:eastAsia="Times New Roman" w:hAnsi="Courier New" w:cs="Courier New"/>
+          <w:color w:val="A9B7C6"/>
+          <w:sz w:val="20"/>
+          <w:szCs w:val="20"/>
+          <w:lang w:val="en-US" w:eastAsia="ru-RU"/>
+        </w:rPr>
+        <w:t>pow_arr</w:t>
+      </w:r>
+      <w:proofErr w:type="spellEnd"/>
+      <w:r>
+        <w:rPr>
+          <w:rFonts w:ascii="Courier New" w:eastAsia="Times New Roman" w:hAnsi="Courier New" w:cs="Courier New"/>
+          <w:color w:val="A9B7C6"/>
+          <w:sz w:val="20"/>
+          <w:szCs w:val="20"/>
+          <w:lang w:val="en-US" w:eastAsia="ru-RU"/>
+        </w:rPr>
+        <w:t>(parr</w:t>
+      </w:r>
+      <w:r>
+        <w:rPr>
+          <w:rFonts w:ascii="Courier New" w:eastAsia="Times New Roman" w:hAnsi="Courier New" w:cs="Courier New"/>
+          <w:color w:val="CC7832"/>
+          <w:sz w:val="20"/>
+          <w:szCs w:val="20"/>
+          <w:lang w:val="en-US" w:eastAsia="ru-RU"/>
+        </w:rPr>
+        <w:t xml:space="preserve">, </w:t>
+      </w:r>
+      <w:proofErr w:type="spellStart"/>
+      <w:r>
+        <w:rPr>
+          <w:rFonts w:ascii="Courier New" w:eastAsia="Times New Roman" w:hAnsi="Courier New" w:cs="Courier New"/>
+          <w:color w:val="A9B7C6"/>
+          <w:sz w:val="20"/>
+          <w:szCs w:val="20"/>
+          <w:lang w:val="en-US" w:eastAsia="ru-RU"/>
+        </w:rPr>
+        <w:t>arr</w:t>
+      </w:r>
+      <w:proofErr w:type="spellEnd"/>
+      <w:r>
+        <w:rPr>
+          <w:rFonts w:ascii="Courier New" w:eastAsia="Times New Roman" w:hAnsi="Courier New" w:cs="Courier New"/>
+          <w:color w:val="CC7832"/>
+          <w:sz w:val="20"/>
+          <w:szCs w:val="20"/>
+          <w:lang w:val="en-US" w:eastAsia="ru-RU"/>
+        </w:rPr>
+        <w:t xml:space="preserve">, </w:t>
+      </w:r>
+      <w:r>
+        <w:rPr>
+          <w:rFonts w:ascii="Courier New" w:eastAsia="Times New Roman" w:hAnsi="Courier New" w:cs="Courier New"/>
+          <w:color w:val="A9B7C6"/>
+          <w:sz w:val="20"/>
+          <w:szCs w:val="20"/>
+          <w:lang w:val="en-US" w:eastAsia="ru-RU"/>
+        </w:rPr>
+        <w:t>k)</w:t>
+      </w:r>
+      <w:r>
+        <w:rPr>
+          <w:rFonts w:ascii="Courier New" w:eastAsia="Times New Roman" w:hAnsi="Courier New" w:cs="Courier New"/>
+          <w:color w:val="CC7832"/>
+          <w:sz w:val="20"/>
+          <w:szCs w:val="20"/>
+          <w:lang w:val="en-US" w:eastAsia="ru-RU"/>
+        </w:rPr>
+        <w:t>;</w:t>
+      </w:r>
+      <w:r>
+        <w:rPr>
+          <w:rFonts w:ascii="Courier New" w:eastAsia="Times New Roman" w:hAnsi="Courier New" w:cs="Courier New"/>
+          <w:color w:val="CC7832"/>
+          <w:sz w:val="20"/>
+          <w:szCs w:val="20"/>
+          <w:lang w:val="en-US" w:eastAsia="ru-RU"/>
+        </w:rPr>
+        <w:br/>
+        <w:t xml:space="preserve">        for </w:t>
+      </w:r>
+      <w:r>
+        <w:rPr>
+          <w:rFonts w:ascii="Courier New" w:eastAsia="Times New Roman" w:hAnsi="Courier New" w:cs="Courier New"/>
+          <w:color w:val="A9B7C6"/>
+          <w:sz w:val="20"/>
+          <w:szCs w:val="20"/>
+          <w:lang w:val="en-US" w:eastAsia="ru-RU"/>
+        </w:rPr>
+        <w:t>(</w:t>
+      </w:r>
+      <w:r>
+        <w:rPr>
+          <w:rFonts w:ascii="Courier New" w:eastAsia="Times New Roman" w:hAnsi="Courier New" w:cs="Courier New"/>
+          <w:color w:val="CC7832"/>
+          <w:sz w:val="20"/>
+          <w:szCs w:val="20"/>
+          <w:lang w:val="en-US" w:eastAsia="ru-RU"/>
+        </w:rPr>
+        <w:t xml:space="preserve">int </w:t>
+      </w:r>
+      <w:proofErr w:type="spellStart"/>
+      <w:r>
+        <w:rPr>
+          <w:rFonts w:ascii="Courier New" w:eastAsia="Times New Roman" w:hAnsi="Courier New" w:cs="Courier New"/>
+          <w:color w:val="A9B7C6"/>
+          <w:sz w:val="20"/>
+          <w:szCs w:val="20"/>
+          <w:lang w:val="en-US" w:eastAsia="ru-RU"/>
+        </w:rPr>
+        <w:t>i</w:t>
+      </w:r>
+      <w:proofErr w:type="spellEnd"/>
+      <w:r>
+        <w:rPr>
+          <w:rFonts w:ascii="Courier New" w:eastAsia="Times New Roman" w:hAnsi="Courier New" w:cs="Courier New"/>
+          <w:color w:val="A9B7C6"/>
+          <w:sz w:val="20"/>
+          <w:szCs w:val="20"/>
+          <w:lang w:val="en-US" w:eastAsia="ru-RU"/>
+        </w:rPr>
+        <w:t xml:space="preserve"> = </w:t>
+      </w:r>
+      <w:r>
+        <w:rPr>
+          <w:rFonts w:ascii="Courier New" w:eastAsia="Times New Roman" w:hAnsi="Courier New" w:cs="Courier New"/>
+          <w:color w:val="6897BB"/>
+          <w:sz w:val="20"/>
+          <w:szCs w:val="20"/>
+          <w:lang w:val="en-US" w:eastAsia="ru-RU"/>
+        </w:rPr>
+        <w:t>0</w:t>
+      </w:r>
+      <w:r>
+        <w:rPr>
+          <w:rFonts w:ascii="Courier New" w:eastAsia="Times New Roman" w:hAnsi="Courier New" w:cs="Courier New"/>
+          <w:color w:val="CC7832"/>
+          <w:sz w:val="20"/>
+          <w:szCs w:val="20"/>
+          <w:lang w:val="en-US" w:eastAsia="ru-RU"/>
+        </w:rPr>
+        <w:t xml:space="preserve">; </w:t>
+      </w:r>
+      <w:proofErr w:type="spellStart"/>
+      <w:r>
+        <w:rPr>
+          <w:rFonts w:ascii="Courier New" w:eastAsia="Times New Roman" w:hAnsi="Courier New" w:cs="Courier New"/>
+          <w:color w:val="A9B7C6"/>
+          <w:sz w:val="20"/>
+          <w:szCs w:val="20"/>
+          <w:lang w:val="en-US" w:eastAsia="ru-RU"/>
+        </w:rPr>
+        <w:t>i</w:t>
+      </w:r>
+      <w:proofErr w:type="spellEnd"/>
+      <w:r>
+        <w:rPr>
+          <w:rFonts w:ascii="Courier New" w:eastAsia="Times New Roman" w:hAnsi="Courier New" w:cs="Courier New"/>
+          <w:color w:val="A9B7C6"/>
+          <w:sz w:val="20"/>
+          <w:szCs w:val="20"/>
+          <w:lang w:val="en-US" w:eastAsia="ru-RU"/>
+        </w:rPr>
+        <w:t xml:space="preserve"> &lt; </w:t>
+      </w:r>
+      <w:r>
+        <w:rPr>
+          <w:rFonts w:ascii="Courier New" w:eastAsia="Times New Roman" w:hAnsi="Courier New" w:cs="Courier New"/>
+          <w:color w:val="6897BB"/>
+          <w:sz w:val="20"/>
+          <w:szCs w:val="20"/>
+          <w:lang w:val="en-US" w:eastAsia="ru-RU"/>
+        </w:rPr>
         <w:t>2</w:t>
       </w:r>
       <w:r>
         <w:rPr>
           <w:rFonts w:ascii="Courier New" w:eastAsia="Times New Roman" w:hAnsi="Courier New" w:cs="Courier New"/>
-          <w:color w:val="A9B7C6"/>
-          <w:sz w:val="20"/>
-          <w:szCs w:val="20"/>
-          <w:lang w:val="en-US" w:eastAsia="ru-RU"/>
-        </w:rPr>
-        <w:t>][</w:t>
+          <w:color w:val="CC7832"/>
+          <w:sz w:val="20"/>
+          <w:szCs w:val="20"/>
+          <w:lang w:val="en-US" w:eastAsia="ru-RU"/>
+        </w:rPr>
+        <w:t xml:space="preserve">; </w:t>
+      </w:r>
+      <w:proofErr w:type="spellStart"/>
+      <w:r>
+        <w:rPr>
+          <w:rFonts w:ascii="Courier New" w:eastAsia="Times New Roman" w:hAnsi="Courier New" w:cs="Courier New"/>
+          <w:color w:val="A9B7C6"/>
+          <w:sz w:val="20"/>
+          <w:szCs w:val="20"/>
+          <w:lang w:val="en-US" w:eastAsia="ru-RU"/>
+        </w:rPr>
+        <w:t>i</w:t>
+      </w:r>
+      <w:proofErr w:type="spellEnd"/>
+      <w:r>
+        <w:rPr>
+          <w:rFonts w:ascii="Courier New" w:eastAsia="Times New Roman" w:hAnsi="Courier New" w:cs="Courier New"/>
+          <w:color w:val="A9B7C6"/>
+          <w:sz w:val="20"/>
+          <w:szCs w:val="20"/>
+          <w:lang w:val="en-US" w:eastAsia="ru-RU"/>
+        </w:rPr>
+        <w:t>++) {</w:t>
+      </w:r>
+      <w:r>
+        <w:rPr>
+          <w:rFonts w:ascii="Courier New" w:eastAsia="Times New Roman" w:hAnsi="Courier New" w:cs="Courier New"/>
+          <w:color w:val="A9B7C6"/>
+          <w:sz w:val="20"/>
+          <w:szCs w:val="20"/>
+          <w:lang w:val="en-US" w:eastAsia="ru-RU"/>
+        </w:rPr>
+        <w:br/>
+        <w:t xml:space="preserve">            </w:t>
+      </w:r>
+      <w:r>
+        <w:rPr>
+          <w:rFonts w:ascii="Courier New" w:eastAsia="Times New Roman" w:hAnsi="Courier New" w:cs="Courier New"/>
+          <w:color w:val="CC7832"/>
+          <w:sz w:val="20"/>
+          <w:szCs w:val="20"/>
+          <w:lang w:val="en-US" w:eastAsia="ru-RU"/>
+        </w:rPr>
+        <w:t xml:space="preserve">for </w:t>
+      </w:r>
+      <w:r>
+        <w:rPr>
+          <w:rFonts w:ascii="Courier New" w:eastAsia="Times New Roman" w:hAnsi="Courier New" w:cs="Courier New"/>
+          <w:color w:val="A9B7C6"/>
+          <w:sz w:val="20"/>
+          <w:szCs w:val="20"/>
+          <w:lang w:val="en-US" w:eastAsia="ru-RU"/>
+        </w:rPr>
+        <w:t>(</w:t>
+      </w:r>
+      <w:r>
+        <w:rPr>
+          <w:rFonts w:ascii="Courier New" w:eastAsia="Times New Roman" w:hAnsi="Courier New" w:cs="Courier New"/>
+          <w:color w:val="CC7832"/>
+          <w:sz w:val="20"/>
+          <w:szCs w:val="20"/>
+          <w:lang w:val="en-US" w:eastAsia="ru-RU"/>
+        </w:rPr>
+        <w:t xml:space="preserve">int </w:t>
+      </w:r>
+      <w:r>
+        <w:rPr>
+          <w:rFonts w:ascii="Courier New" w:eastAsia="Times New Roman" w:hAnsi="Courier New" w:cs="Courier New"/>
+          <w:color w:val="A9B7C6"/>
+          <w:sz w:val="20"/>
+          <w:szCs w:val="20"/>
+          <w:lang w:val="en-US" w:eastAsia="ru-RU"/>
+        </w:rPr>
+        <w:t xml:space="preserve">j = </w:t>
       </w:r>
       <w:r>
         <w:rPr>
@@ -2218,17 +4042,146 @@
           <w:szCs w:val="20"/>
           <w:lang w:val="en-US" w:eastAsia="ru-RU"/>
         </w:rPr>
+        <w:t>0</w:t>
+      </w:r>
+      <w:r>
+        <w:rPr>
+          <w:rFonts w:ascii="Courier New" w:eastAsia="Times New Roman" w:hAnsi="Courier New" w:cs="Courier New"/>
+          <w:color w:val="CC7832"/>
+          <w:sz w:val="20"/>
+          <w:szCs w:val="20"/>
+          <w:lang w:val="en-US" w:eastAsia="ru-RU"/>
+        </w:rPr>
+        <w:t xml:space="preserve">; </w:t>
+      </w:r>
+      <w:r>
+        <w:rPr>
+          <w:rFonts w:ascii="Courier New" w:eastAsia="Times New Roman" w:hAnsi="Courier New" w:cs="Courier New"/>
+          <w:color w:val="A9B7C6"/>
+          <w:sz w:val="20"/>
+          <w:szCs w:val="20"/>
+          <w:lang w:val="en-US" w:eastAsia="ru-RU"/>
+        </w:rPr>
+        <w:t xml:space="preserve">j &lt; </w:t>
+      </w:r>
+      <w:r>
+        <w:rPr>
+          <w:rFonts w:ascii="Courier New" w:eastAsia="Times New Roman" w:hAnsi="Courier New" w:cs="Courier New"/>
+          <w:color w:val="6897BB"/>
+          <w:sz w:val="20"/>
+          <w:szCs w:val="20"/>
+          <w:lang w:val="en-US" w:eastAsia="ru-RU"/>
+        </w:rPr>
         <w:t>2</w:t>
       </w:r>
       <w:r>
         <w:rPr>
           <w:rFonts w:ascii="Courier New" w:eastAsia="Times New Roman" w:hAnsi="Courier New" w:cs="Courier New"/>
-          <w:color w:val="A9B7C6"/>
-          <w:sz w:val="20"/>
-          <w:szCs w:val="20"/>
-          <w:lang w:val="en-US" w:eastAsia="ru-RU"/>
-        </w:rPr>
-        <w:t>]</w:t>
+          <w:color w:val="CC7832"/>
+          <w:sz w:val="20"/>
+          <w:szCs w:val="20"/>
+          <w:lang w:val="en-US" w:eastAsia="ru-RU"/>
+        </w:rPr>
+        <w:t xml:space="preserve">; </w:t>
+      </w:r>
+      <w:proofErr w:type="spellStart"/>
+      <w:r>
+        <w:rPr>
+          <w:rFonts w:ascii="Courier New" w:eastAsia="Times New Roman" w:hAnsi="Courier New" w:cs="Courier New"/>
+          <w:color w:val="A9B7C6"/>
+          <w:sz w:val="20"/>
+          <w:szCs w:val="20"/>
+          <w:lang w:val="en-US" w:eastAsia="ru-RU"/>
+        </w:rPr>
+        <w:t>j++</w:t>
+      </w:r>
+      <w:proofErr w:type="spellEnd"/>
+      <w:r>
+        <w:rPr>
+          <w:rFonts w:ascii="Courier New" w:eastAsia="Times New Roman" w:hAnsi="Courier New" w:cs="Courier New"/>
+          <w:color w:val="A9B7C6"/>
+          <w:sz w:val="20"/>
+          <w:szCs w:val="20"/>
+          <w:lang w:val="en-US" w:eastAsia="ru-RU"/>
+        </w:rPr>
+        <w:t>) {</w:t>
+      </w:r>
+      <w:r>
+        <w:rPr>
+          <w:rFonts w:ascii="Courier New" w:eastAsia="Times New Roman" w:hAnsi="Courier New" w:cs="Courier New"/>
+          <w:color w:val="A9B7C6"/>
+          <w:sz w:val="20"/>
+          <w:szCs w:val="20"/>
+          <w:lang w:val="en-US" w:eastAsia="ru-RU"/>
+        </w:rPr>
+        <w:br/>
+        <w:t xml:space="preserve">                </w:t>
+      </w:r>
+      <w:proofErr w:type="spellStart"/>
+      <w:r>
+        <w:rPr>
+          <w:rFonts w:ascii="Courier New" w:eastAsia="Times New Roman" w:hAnsi="Courier New" w:cs="Courier New"/>
+          <w:color w:val="A9B7C6"/>
+          <w:sz w:val="20"/>
+          <w:szCs w:val="20"/>
+          <w:lang w:val="en-US" w:eastAsia="ru-RU"/>
+        </w:rPr>
+        <w:t>msin</w:t>
+      </w:r>
+      <w:proofErr w:type="spellEnd"/>
+      <w:r>
+        <w:rPr>
+          <w:rFonts w:ascii="Courier New" w:eastAsia="Times New Roman" w:hAnsi="Courier New" w:cs="Courier New"/>
+          <w:color w:val="A9B7C6"/>
+          <w:sz w:val="20"/>
+          <w:szCs w:val="20"/>
+          <w:lang w:val="en-US" w:eastAsia="ru-RU"/>
+        </w:rPr>
+        <w:t>[</w:t>
+      </w:r>
+      <w:proofErr w:type="spellStart"/>
+      <w:r>
+        <w:rPr>
+          <w:rFonts w:ascii="Courier New" w:eastAsia="Times New Roman" w:hAnsi="Courier New" w:cs="Courier New"/>
+          <w:color w:val="A9B7C6"/>
+          <w:sz w:val="20"/>
+          <w:szCs w:val="20"/>
+          <w:lang w:val="en-US" w:eastAsia="ru-RU"/>
+        </w:rPr>
+        <w:t>i</w:t>
+      </w:r>
+      <w:proofErr w:type="spellEnd"/>
+      <w:r>
+        <w:rPr>
+          <w:rFonts w:ascii="Courier New" w:eastAsia="Times New Roman" w:hAnsi="Courier New" w:cs="Courier New"/>
+          <w:color w:val="A9B7C6"/>
+          <w:sz w:val="20"/>
+          <w:szCs w:val="20"/>
+          <w:lang w:val="en-US" w:eastAsia="ru-RU"/>
+        </w:rPr>
+        <w:t xml:space="preserve">][j] += </w:t>
+      </w:r>
+      <w:proofErr w:type="spellStart"/>
+      <w:r>
+        <w:rPr>
+          <w:rFonts w:ascii="Courier New" w:eastAsia="Times New Roman" w:hAnsi="Courier New" w:cs="Courier New"/>
+          <w:color w:val="A9B7C6"/>
+          <w:sz w:val="20"/>
+          <w:szCs w:val="20"/>
+          <w:lang w:val="en-US" w:eastAsia="ru-RU"/>
+        </w:rPr>
+        <w:t>fm</w:t>
+      </w:r>
+      <w:proofErr w:type="spellEnd"/>
+      <w:r>
+        <w:rPr>
+          <w:rFonts w:ascii="Courier New" w:eastAsia="Times New Roman" w:hAnsi="Courier New" w:cs="Courier New"/>
+          <w:color w:val="A9B7C6"/>
+          <w:sz w:val="20"/>
+          <w:szCs w:val="20"/>
+          <w:lang w:val="en-US" w:eastAsia="ru-RU"/>
+        </w:rPr>
+        <w:t xml:space="preserve"> * parr[i][j]</w:t>
       </w:r>
       <w:r>
         <w:rPr>
@@ -2249,17 +4202,90 @@
           <w:lang w:val="en-US" w:eastAsia="ru-RU"/>
         </w:rPr>
         <w:br/>
-        <w:t xml:space="preserve">    float </w:t>
-      </w:r>
-      <w:r>
-        <w:rPr>
-          <w:rFonts w:ascii="Courier New" w:eastAsia="Times New Roman" w:hAnsi="Courier New" w:cs="Courier New"/>
-          <w:color w:val="A9B7C6"/>
-          <w:sz w:val="20"/>
-          <w:szCs w:val="20"/>
-          <w:lang w:val="en-US" w:eastAsia="ru-RU"/>
-        </w:rPr>
-        <w:t>tarr2[</w:t>
+        <w:t xml:space="preserve">            </w:t>
+      </w:r>
+      <w:r>
+        <w:rPr>
+          <w:rFonts w:ascii="Courier New" w:eastAsia="Times New Roman" w:hAnsi="Courier New" w:cs="Courier New"/>
+          <w:color w:val="A9B7C6"/>
+          <w:sz w:val="20"/>
+          <w:szCs w:val="20"/>
+          <w:lang w:val="en-US" w:eastAsia="ru-RU"/>
+        </w:rPr>
+        <w:t>}</w:t>
+      </w:r>
+      <w:r>
+        <w:rPr>
+          <w:rFonts w:ascii="Courier New" w:eastAsia="Times New Roman" w:hAnsi="Courier New" w:cs="Courier New"/>
+          <w:color w:val="A9B7C6"/>
+          <w:sz w:val="20"/>
+          <w:szCs w:val="20"/>
+          <w:lang w:val="en-US" w:eastAsia="ru-RU"/>
+        </w:rPr>
+        <w:br/>
+        <w:t xml:space="preserve">        }</w:t>
+      </w:r>
+      <w:r>
+        <w:rPr>
+          <w:rFonts w:ascii="Courier New" w:eastAsia="Times New Roman" w:hAnsi="Courier New" w:cs="Courier New"/>
+          <w:color w:val="A9B7C6"/>
+          <w:sz w:val="20"/>
+          <w:szCs w:val="20"/>
+          <w:lang w:val="en-US" w:eastAsia="ru-RU"/>
+        </w:rPr>
+        <w:br/>
+        <w:t xml:space="preserve">        n++</w:t>
+      </w:r>
+      <w:r>
+        <w:rPr>
+          <w:rFonts w:ascii="Courier New" w:eastAsia="Times New Roman" w:hAnsi="Courier New" w:cs="Courier New"/>
+          <w:color w:val="CC7832"/>
+          <w:sz w:val="20"/>
+          <w:szCs w:val="20"/>
+          <w:lang w:val="en-US" w:eastAsia="ru-RU"/>
+        </w:rPr>
+        <w:t>;</w:t>
+      </w:r>
+      <w:r>
+        <w:rPr>
+          <w:rFonts w:ascii="Courier New" w:eastAsia="Times New Roman" w:hAnsi="Courier New" w:cs="Courier New"/>
+          <w:color w:val="CC7832"/>
+          <w:sz w:val="20"/>
+          <w:szCs w:val="20"/>
+          <w:lang w:val="en-US" w:eastAsia="ru-RU"/>
+        </w:rPr>
+        <w:br/>
+        <w:t xml:space="preserve">    </w:t>
+      </w:r>
+      <w:r>
+        <w:rPr>
+          <w:rFonts w:ascii="Courier New" w:eastAsia="Times New Roman" w:hAnsi="Courier New" w:cs="Courier New"/>
+          <w:color w:val="A9B7C6"/>
+          <w:sz w:val="20"/>
+          <w:szCs w:val="20"/>
+          <w:lang w:val="en-US" w:eastAsia="ru-RU"/>
+        </w:rPr>
+        <w:t xml:space="preserve">} </w:t>
+      </w:r>
+      <w:r>
+        <w:rPr>
+          <w:rFonts w:ascii="Courier New" w:eastAsia="Times New Roman" w:hAnsi="Courier New" w:cs="Courier New"/>
+          <w:color w:val="CC7832"/>
+          <w:sz w:val="20"/>
+          <w:szCs w:val="20"/>
+          <w:lang w:val="en-US" w:eastAsia="ru-RU"/>
+        </w:rPr>
+        <w:t xml:space="preserve">while </w:t>
+      </w:r>
+      <w:r>
+        <w:rPr>
+          <w:rFonts w:ascii="Courier New" w:eastAsia="Times New Roman" w:hAnsi="Courier New" w:cs="Courier New"/>
+          <w:color w:val="A9B7C6"/>
+          <w:sz w:val="20"/>
+          <w:szCs w:val="20"/>
+          <w:lang w:val="en-US" w:eastAsia="ru-RU"/>
+        </w:rPr>
+        <w:t xml:space="preserve">(n != </w:t>
       </w:r>
       <w:r>
         <w:rPr>
@@ -2269,37 +4295,17 @@
           <w:szCs w:val="20"/>
           <w:lang w:val="en-US" w:eastAsia="ru-RU"/>
         </w:rPr>
-        <w:t>2</w:t>
-      </w:r>
-      <w:r>
-        <w:rPr>
-          <w:rFonts w:ascii="Courier New" w:eastAsia="Times New Roman" w:hAnsi="Courier New" w:cs="Courier New"/>
-          <w:color w:val="A9B7C6"/>
-          <w:sz w:val="20"/>
-          <w:szCs w:val="20"/>
-          <w:lang w:val="en-US" w:eastAsia="ru-RU"/>
-        </w:rPr>
-        <w:t>][</w:t>
-      </w:r>
-      <w:r>
-        <w:rPr>
-          <w:rFonts w:ascii="Courier New" w:eastAsia="Times New Roman" w:hAnsi="Courier New" w:cs="Courier New"/>
-          <w:color w:val="6897BB"/>
-          <w:sz w:val="20"/>
-          <w:szCs w:val="20"/>
-          <w:lang w:val="en-US" w:eastAsia="ru-RU"/>
-        </w:rPr>
-        <w:t>2</w:t>
-      </w:r>
-      <w:r>
-        <w:rPr>
-          <w:rFonts w:ascii="Courier New" w:eastAsia="Times New Roman" w:hAnsi="Courier New" w:cs="Courier New"/>
-          <w:color w:val="A9B7C6"/>
-          <w:sz w:val="20"/>
-          <w:szCs w:val="20"/>
-          <w:lang w:val="en-US" w:eastAsia="ru-RU"/>
-        </w:rPr>
-        <w:t>]</w:t>
+        <w:t>7</w:t>
+      </w:r>
+      <w:r>
+        <w:rPr>
+          <w:rFonts w:ascii="Courier New" w:eastAsia="Times New Roman" w:hAnsi="Courier New" w:cs="Courier New"/>
+          <w:color w:val="A9B7C6"/>
+          <w:sz w:val="20"/>
+          <w:szCs w:val="20"/>
+          <w:lang w:val="en-US" w:eastAsia="ru-RU"/>
+        </w:rPr>
+        <w:t>)</w:t>
       </w:r>
       <w:r>
         <w:rPr>
@@ -2353,28 +4359,40 @@
           <w:szCs w:val="20"/>
           <w:lang w:val="en-US" w:eastAsia="ru-RU"/>
         </w:rPr>
+        <w:t>msin</w:t>
+      </w:r>
+      <w:proofErr w:type="spellEnd"/>
+      <w:r>
+        <w:rPr>
+          <w:rFonts w:ascii="Courier New" w:eastAsia="Times New Roman" w:hAnsi="Courier New" w:cs="Courier New"/>
+          <w:color w:val="CC7832"/>
+          <w:sz w:val="20"/>
+          <w:szCs w:val="20"/>
+          <w:lang w:val="en-US" w:eastAsia="ru-RU"/>
+        </w:rPr>
+        <w:t xml:space="preserve">, </w:t>
+      </w:r>
+      <w:proofErr w:type="spellStart"/>
+      <w:r>
+        <w:rPr>
+          <w:rFonts w:ascii="Courier New" w:eastAsia="Times New Roman" w:hAnsi="Courier New" w:cs="Courier New"/>
+          <w:color w:val="A9B7C6"/>
+          <w:sz w:val="20"/>
+          <w:szCs w:val="20"/>
+          <w:lang w:val="en-US" w:eastAsia="ru-RU"/>
+        </w:rPr>
         <w:t>arr</w:t>
       </w:r>
       <w:proofErr w:type="spellEnd"/>
       <w:r>
         <w:rPr>
           <w:rFonts w:ascii="Courier New" w:eastAsia="Times New Roman" w:hAnsi="Courier New" w:cs="Courier New"/>
-          <w:color w:val="CC7832"/>
-          <w:sz w:val="20"/>
-          <w:szCs w:val="20"/>
-          <w:lang w:val="en-US" w:eastAsia="ru-RU"/>
-        </w:rPr>
-        <w:t xml:space="preserve">, </w:t>
-      </w:r>
-      <w:r>
-        <w:rPr>
-          <w:rFonts w:ascii="Courier New" w:eastAsia="Times New Roman" w:hAnsi="Courier New" w:cs="Courier New"/>
-          <w:color w:val="A9B7C6"/>
-          <w:sz w:val="20"/>
-          <w:szCs w:val="20"/>
-          <w:lang w:val="en-US" w:eastAsia="ru-RU"/>
-        </w:rPr>
-        <w:t>tarr1)</w:t>
+          <w:color w:val="A9B7C6"/>
+          <w:sz w:val="20"/>
+          <w:szCs w:val="20"/>
+          <w:lang w:val="en-US" w:eastAsia="ru-RU"/>
+        </w:rPr>
+        <w:t>)</w:t>
       </w:r>
       <w:r>
         <w:rPr>
@@ -2395,579 +4413,6 @@
           <w:lang w:val="en-US" w:eastAsia="ru-RU"/>
         </w:rPr>
         <w:br/>
-        <w:t xml:space="preserve">    for </w:t>
-      </w:r>
-      <w:r>
-        <w:rPr>
-          <w:rFonts w:ascii="Courier New" w:eastAsia="Times New Roman" w:hAnsi="Courier New" w:cs="Courier New"/>
-          <w:color w:val="A9B7C6"/>
-          <w:sz w:val="20"/>
-          <w:szCs w:val="20"/>
-          <w:lang w:val="en-US" w:eastAsia="ru-RU"/>
-        </w:rPr>
-        <w:t>(</w:t>
-      </w:r>
-      <w:r>
-        <w:rPr>
-          <w:rFonts w:ascii="Courier New" w:eastAsia="Times New Roman" w:hAnsi="Courier New" w:cs="Courier New"/>
-          <w:color w:val="CC7832"/>
-          <w:sz w:val="20"/>
-          <w:szCs w:val="20"/>
-          <w:lang w:val="en-US" w:eastAsia="ru-RU"/>
-        </w:rPr>
-        <w:t xml:space="preserve">int </w:t>
-      </w:r>
-      <w:r>
-        <w:rPr>
-          <w:rFonts w:ascii="Courier New" w:eastAsia="Times New Roman" w:hAnsi="Courier New" w:cs="Courier New"/>
-          <w:color w:val="A9B7C6"/>
-          <w:sz w:val="20"/>
-          <w:szCs w:val="20"/>
-          <w:lang w:val="en-US" w:eastAsia="ru-RU"/>
-        </w:rPr>
-        <w:t xml:space="preserve">n = </w:t>
-      </w:r>
-      <w:r>
-        <w:rPr>
-          <w:rFonts w:ascii="Courier New" w:eastAsia="Times New Roman" w:hAnsi="Courier New" w:cs="Courier New"/>
-          <w:color w:val="6897BB"/>
-          <w:sz w:val="20"/>
-          <w:szCs w:val="20"/>
-          <w:lang w:val="en-US" w:eastAsia="ru-RU"/>
-        </w:rPr>
-        <w:t>1</w:t>
-      </w:r>
-      <w:r>
-        <w:rPr>
-          <w:rFonts w:ascii="Courier New" w:eastAsia="Times New Roman" w:hAnsi="Courier New" w:cs="Courier New"/>
-          <w:color w:val="CC7832"/>
-          <w:sz w:val="20"/>
-          <w:szCs w:val="20"/>
-          <w:lang w:val="en-US" w:eastAsia="ru-RU"/>
-        </w:rPr>
-        <w:t xml:space="preserve">; </w:t>
-      </w:r>
-      <w:r>
-        <w:rPr>
-          <w:rFonts w:ascii="Courier New" w:eastAsia="Times New Roman" w:hAnsi="Courier New" w:cs="Courier New"/>
-          <w:color w:val="A9B7C6"/>
-          <w:sz w:val="20"/>
-          <w:szCs w:val="20"/>
-          <w:lang w:val="en-US" w:eastAsia="ru-RU"/>
-        </w:rPr>
-        <w:t>n &lt; k</w:t>
-      </w:r>
-      <w:r>
-        <w:rPr>
-          <w:rFonts w:ascii="Courier New" w:eastAsia="Times New Roman" w:hAnsi="Courier New" w:cs="Courier New"/>
-          <w:color w:val="CC7832"/>
-          <w:sz w:val="20"/>
-          <w:szCs w:val="20"/>
-          <w:lang w:val="en-US" w:eastAsia="ru-RU"/>
-        </w:rPr>
-        <w:t xml:space="preserve">; </w:t>
-      </w:r>
-      <w:r>
-        <w:rPr>
-          <w:rFonts w:ascii="Courier New" w:eastAsia="Times New Roman" w:hAnsi="Courier New" w:cs="Courier New"/>
-          <w:color w:val="A9B7C6"/>
-          <w:sz w:val="20"/>
-          <w:szCs w:val="20"/>
-          <w:lang w:val="en-US" w:eastAsia="ru-RU"/>
-        </w:rPr>
-        <w:t>n++) {</w:t>
-      </w:r>
-      <w:r>
-        <w:rPr>
-          <w:rFonts w:ascii="Courier New" w:eastAsia="Times New Roman" w:hAnsi="Courier New" w:cs="Courier New"/>
-          <w:color w:val="A9B7C6"/>
-          <w:sz w:val="20"/>
-          <w:szCs w:val="20"/>
-          <w:lang w:val="en-US" w:eastAsia="ru-RU"/>
-        </w:rPr>
-        <w:br/>
-        <w:t xml:space="preserve">        </w:t>
-      </w:r>
-      <w:r>
-        <w:rPr>
-          <w:rFonts w:ascii="Courier New" w:eastAsia="Times New Roman" w:hAnsi="Courier New" w:cs="Courier New"/>
-          <w:color w:val="CC7832"/>
-          <w:sz w:val="20"/>
-          <w:szCs w:val="20"/>
-          <w:lang w:val="en-US" w:eastAsia="ru-RU"/>
-        </w:rPr>
-        <w:t xml:space="preserve">for </w:t>
-      </w:r>
-      <w:r>
-        <w:rPr>
-          <w:rFonts w:ascii="Courier New" w:eastAsia="Times New Roman" w:hAnsi="Courier New" w:cs="Courier New"/>
-          <w:color w:val="A9B7C6"/>
-          <w:sz w:val="20"/>
-          <w:szCs w:val="20"/>
-          <w:lang w:val="en-US" w:eastAsia="ru-RU"/>
-        </w:rPr>
-        <w:t>(</w:t>
-      </w:r>
-      <w:r>
-        <w:rPr>
-          <w:rFonts w:ascii="Courier New" w:eastAsia="Times New Roman" w:hAnsi="Courier New" w:cs="Courier New"/>
-          <w:color w:val="CC7832"/>
-          <w:sz w:val="20"/>
-          <w:szCs w:val="20"/>
-          <w:lang w:val="en-US" w:eastAsia="ru-RU"/>
-        </w:rPr>
-        <w:t xml:space="preserve">int </w:t>
-      </w:r>
-      <w:proofErr w:type="spellStart"/>
-      <w:r>
-        <w:rPr>
-          <w:rFonts w:ascii="Courier New" w:eastAsia="Times New Roman" w:hAnsi="Courier New" w:cs="Courier New"/>
-          <w:color w:val="A9B7C6"/>
-          <w:sz w:val="20"/>
-          <w:szCs w:val="20"/>
-          <w:lang w:val="en-US" w:eastAsia="ru-RU"/>
-        </w:rPr>
-        <w:t>i</w:t>
-      </w:r>
-      <w:proofErr w:type="spellEnd"/>
-      <w:r>
-        <w:rPr>
-          <w:rFonts w:ascii="Courier New" w:eastAsia="Times New Roman" w:hAnsi="Courier New" w:cs="Courier New"/>
-          <w:color w:val="A9B7C6"/>
-          <w:sz w:val="20"/>
-          <w:szCs w:val="20"/>
-          <w:lang w:val="en-US" w:eastAsia="ru-RU"/>
-        </w:rPr>
-        <w:t xml:space="preserve"> = </w:t>
-      </w:r>
-      <w:r>
-        <w:rPr>
-          <w:rFonts w:ascii="Courier New" w:eastAsia="Times New Roman" w:hAnsi="Courier New" w:cs="Courier New"/>
-          <w:color w:val="6897BB"/>
-          <w:sz w:val="20"/>
-          <w:szCs w:val="20"/>
-          <w:lang w:val="en-US" w:eastAsia="ru-RU"/>
-        </w:rPr>
-        <w:t>0</w:t>
-      </w:r>
-      <w:r>
-        <w:rPr>
-          <w:rFonts w:ascii="Courier New" w:eastAsia="Times New Roman" w:hAnsi="Courier New" w:cs="Courier New"/>
-          <w:color w:val="CC7832"/>
-          <w:sz w:val="20"/>
-          <w:szCs w:val="20"/>
-          <w:lang w:val="en-US" w:eastAsia="ru-RU"/>
-        </w:rPr>
-        <w:t xml:space="preserve">; </w:t>
-      </w:r>
-      <w:proofErr w:type="spellStart"/>
-      <w:r>
-        <w:rPr>
-          <w:rFonts w:ascii="Courier New" w:eastAsia="Times New Roman" w:hAnsi="Courier New" w:cs="Courier New"/>
-          <w:color w:val="A9B7C6"/>
-          <w:sz w:val="20"/>
-          <w:szCs w:val="20"/>
-          <w:lang w:val="en-US" w:eastAsia="ru-RU"/>
-        </w:rPr>
-        <w:t>i</w:t>
-      </w:r>
-      <w:proofErr w:type="spellEnd"/>
-      <w:r>
-        <w:rPr>
-          <w:rFonts w:ascii="Courier New" w:eastAsia="Times New Roman" w:hAnsi="Courier New" w:cs="Courier New"/>
-          <w:color w:val="A9B7C6"/>
-          <w:sz w:val="20"/>
-          <w:szCs w:val="20"/>
-          <w:lang w:val="en-US" w:eastAsia="ru-RU"/>
-        </w:rPr>
-        <w:t xml:space="preserve"> &lt; </w:t>
-      </w:r>
-      <w:r>
-        <w:rPr>
-          <w:rFonts w:ascii="Courier New" w:eastAsia="Times New Roman" w:hAnsi="Courier New" w:cs="Courier New"/>
-          <w:color w:val="6897BB"/>
-          <w:sz w:val="20"/>
-          <w:szCs w:val="20"/>
-          <w:lang w:val="en-US" w:eastAsia="ru-RU"/>
-        </w:rPr>
-        <w:t>2</w:t>
-      </w:r>
-      <w:r>
-        <w:rPr>
-          <w:rFonts w:ascii="Courier New" w:eastAsia="Times New Roman" w:hAnsi="Courier New" w:cs="Courier New"/>
-          <w:color w:val="CC7832"/>
-          <w:sz w:val="20"/>
-          <w:szCs w:val="20"/>
-          <w:lang w:val="en-US" w:eastAsia="ru-RU"/>
-        </w:rPr>
-        <w:t xml:space="preserve">; </w:t>
-      </w:r>
-      <w:proofErr w:type="spellStart"/>
-      <w:r>
-        <w:rPr>
-          <w:rFonts w:ascii="Courier New" w:eastAsia="Times New Roman" w:hAnsi="Courier New" w:cs="Courier New"/>
-          <w:color w:val="A9B7C6"/>
-          <w:sz w:val="20"/>
-          <w:szCs w:val="20"/>
-          <w:lang w:val="en-US" w:eastAsia="ru-RU"/>
-        </w:rPr>
-        <w:t>i</w:t>
-      </w:r>
-      <w:proofErr w:type="spellEnd"/>
-      <w:r>
-        <w:rPr>
-          <w:rFonts w:ascii="Courier New" w:eastAsia="Times New Roman" w:hAnsi="Courier New" w:cs="Courier New"/>
-          <w:color w:val="A9B7C6"/>
-          <w:sz w:val="20"/>
-          <w:szCs w:val="20"/>
-          <w:lang w:val="en-US" w:eastAsia="ru-RU"/>
-        </w:rPr>
-        <w:t>++) {</w:t>
-      </w:r>
-      <w:r>
-        <w:rPr>
-          <w:rFonts w:ascii="Courier New" w:eastAsia="Times New Roman" w:hAnsi="Courier New" w:cs="Courier New"/>
-          <w:color w:val="A9B7C6"/>
-          <w:sz w:val="20"/>
-          <w:szCs w:val="20"/>
-          <w:lang w:val="en-US" w:eastAsia="ru-RU"/>
-        </w:rPr>
-        <w:br/>
-        <w:t xml:space="preserve">            </w:t>
-      </w:r>
-      <w:r>
-        <w:rPr>
-          <w:rFonts w:ascii="Courier New" w:eastAsia="Times New Roman" w:hAnsi="Courier New" w:cs="Courier New"/>
-          <w:color w:val="CC7832"/>
-          <w:sz w:val="20"/>
-          <w:szCs w:val="20"/>
-          <w:lang w:val="en-US" w:eastAsia="ru-RU"/>
-        </w:rPr>
-        <w:t xml:space="preserve">for </w:t>
-      </w:r>
-      <w:r>
-        <w:rPr>
-          <w:rFonts w:ascii="Courier New" w:eastAsia="Times New Roman" w:hAnsi="Courier New" w:cs="Courier New"/>
-          <w:color w:val="A9B7C6"/>
-          <w:sz w:val="20"/>
-          <w:szCs w:val="20"/>
-          <w:lang w:val="en-US" w:eastAsia="ru-RU"/>
-        </w:rPr>
-        <w:t>(</w:t>
-      </w:r>
-      <w:r>
-        <w:rPr>
-          <w:rFonts w:ascii="Courier New" w:eastAsia="Times New Roman" w:hAnsi="Courier New" w:cs="Courier New"/>
-          <w:color w:val="CC7832"/>
-          <w:sz w:val="20"/>
-          <w:szCs w:val="20"/>
-          <w:lang w:val="en-US" w:eastAsia="ru-RU"/>
-        </w:rPr>
-        <w:t xml:space="preserve">int </w:t>
-      </w:r>
-      <w:r>
-        <w:rPr>
-          <w:rFonts w:ascii="Courier New" w:eastAsia="Times New Roman" w:hAnsi="Courier New" w:cs="Courier New"/>
-          <w:color w:val="A9B7C6"/>
-          <w:sz w:val="20"/>
-          <w:szCs w:val="20"/>
-          <w:lang w:val="en-US" w:eastAsia="ru-RU"/>
-        </w:rPr>
-        <w:t xml:space="preserve">j = </w:t>
-      </w:r>
-      <w:r>
-        <w:rPr>
-          <w:rFonts w:ascii="Courier New" w:eastAsia="Times New Roman" w:hAnsi="Courier New" w:cs="Courier New"/>
-          <w:color w:val="6897BB"/>
-          <w:sz w:val="20"/>
-          <w:szCs w:val="20"/>
-          <w:lang w:val="en-US" w:eastAsia="ru-RU"/>
-        </w:rPr>
-        <w:t>0</w:t>
-      </w:r>
-      <w:r>
-        <w:rPr>
-          <w:rFonts w:ascii="Courier New" w:eastAsia="Times New Roman" w:hAnsi="Courier New" w:cs="Courier New"/>
-          <w:color w:val="CC7832"/>
-          <w:sz w:val="20"/>
-          <w:szCs w:val="20"/>
-          <w:lang w:val="en-US" w:eastAsia="ru-RU"/>
-        </w:rPr>
-        <w:t xml:space="preserve">; </w:t>
-      </w:r>
-      <w:r>
-        <w:rPr>
-          <w:rFonts w:ascii="Courier New" w:eastAsia="Times New Roman" w:hAnsi="Courier New" w:cs="Courier New"/>
-          <w:color w:val="A9B7C6"/>
-          <w:sz w:val="20"/>
-          <w:szCs w:val="20"/>
-          <w:lang w:val="en-US" w:eastAsia="ru-RU"/>
-        </w:rPr>
-        <w:t xml:space="preserve">j &lt; </w:t>
-      </w:r>
-      <w:r>
-        <w:rPr>
-          <w:rFonts w:ascii="Courier New" w:eastAsia="Times New Roman" w:hAnsi="Courier New" w:cs="Courier New"/>
-          <w:color w:val="6897BB"/>
-          <w:sz w:val="20"/>
-          <w:szCs w:val="20"/>
-          <w:lang w:val="en-US" w:eastAsia="ru-RU"/>
-        </w:rPr>
-        <w:t>2</w:t>
-      </w:r>
-      <w:r>
-        <w:rPr>
-          <w:rFonts w:ascii="Courier New" w:eastAsia="Times New Roman" w:hAnsi="Courier New" w:cs="Courier New"/>
-          <w:color w:val="CC7832"/>
-          <w:sz w:val="20"/>
-          <w:szCs w:val="20"/>
-          <w:lang w:val="en-US" w:eastAsia="ru-RU"/>
-        </w:rPr>
-        <w:t xml:space="preserve">; </w:t>
-      </w:r>
-      <w:proofErr w:type="spellStart"/>
-      <w:r>
-        <w:rPr>
-          <w:rFonts w:ascii="Courier New" w:eastAsia="Times New Roman" w:hAnsi="Courier New" w:cs="Courier New"/>
-          <w:color w:val="A9B7C6"/>
-          <w:sz w:val="20"/>
-          <w:szCs w:val="20"/>
-          <w:lang w:val="en-US" w:eastAsia="ru-RU"/>
-        </w:rPr>
-        <w:t>j++</w:t>
-      </w:r>
-      <w:proofErr w:type="spellEnd"/>
-      <w:r>
-        <w:rPr>
-          <w:rFonts w:ascii="Courier New" w:eastAsia="Times New Roman" w:hAnsi="Courier New" w:cs="Courier New"/>
-          <w:color w:val="A9B7C6"/>
-          <w:sz w:val="20"/>
-          <w:szCs w:val="20"/>
-          <w:lang w:val="en-US" w:eastAsia="ru-RU"/>
-        </w:rPr>
-        <w:t>) {</w:t>
-      </w:r>
-      <w:r>
-        <w:rPr>
-          <w:rFonts w:ascii="Courier New" w:eastAsia="Times New Roman" w:hAnsi="Courier New" w:cs="Courier New"/>
-          <w:color w:val="A9B7C6"/>
-          <w:sz w:val="20"/>
-          <w:szCs w:val="20"/>
-          <w:lang w:val="en-US" w:eastAsia="ru-RU"/>
-        </w:rPr>
-        <w:br/>
-        <w:t xml:space="preserve">                tarr2[</w:t>
-      </w:r>
-      <w:proofErr w:type="spellStart"/>
-      <w:r>
-        <w:rPr>
-          <w:rFonts w:ascii="Courier New" w:eastAsia="Times New Roman" w:hAnsi="Courier New" w:cs="Courier New"/>
-          <w:color w:val="A9B7C6"/>
-          <w:sz w:val="20"/>
-          <w:szCs w:val="20"/>
-          <w:lang w:val="en-US" w:eastAsia="ru-RU"/>
-        </w:rPr>
-        <w:t>i</w:t>
-      </w:r>
-      <w:proofErr w:type="spellEnd"/>
-      <w:r>
-        <w:rPr>
-          <w:rFonts w:ascii="Courier New" w:eastAsia="Times New Roman" w:hAnsi="Courier New" w:cs="Courier New"/>
-          <w:color w:val="A9B7C6"/>
-          <w:sz w:val="20"/>
-          <w:szCs w:val="20"/>
-          <w:lang w:val="en-US" w:eastAsia="ru-RU"/>
-        </w:rPr>
-        <w:t>][j] = tarr1[</w:t>
-      </w:r>
-      <w:proofErr w:type="spellStart"/>
-      <w:r>
-        <w:rPr>
-          <w:rFonts w:ascii="Courier New" w:eastAsia="Times New Roman" w:hAnsi="Courier New" w:cs="Courier New"/>
-          <w:color w:val="A9B7C6"/>
-          <w:sz w:val="20"/>
-          <w:szCs w:val="20"/>
-          <w:lang w:val="en-US" w:eastAsia="ru-RU"/>
-        </w:rPr>
-        <w:t>i</w:t>
-      </w:r>
-      <w:proofErr w:type="spellEnd"/>
-      <w:r>
-        <w:rPr>
-          <w:rFonts w:ascii="Courier New" w:eastAsia="Times New Roman" w:hAnsi="Courier New" w:cs="Courier New"/>
-          <w:color w:val="A9B7C6"/>
-          <w:sz w:val="20"/>
-          <w:szCs w:val="20"/>
-          <w:lang w:val="en-US" w:eastAsia="ru-RU"/>
-        </w:rPr>
-        <w:t>][</w:t>
-      </w:r>
-      <w:r>
-        <w:rPr>
-          <w:rFonts w:ascii="Courier New" w:eastAsia="Times New Roman" w:hAnsi="Courier New" w:cs="Courier New"/>
-          <w:color w:val="6897BB"/>
-          <w:sz w:val="20"/>
-          <w:szCs w:val="20"/>
-          <w:lang w:val="en-US" w:eastAsia="ru-RU"/>
-        </w:rPr>
-        <w:t>0</w:t>
-      </w:r>
-      <w:r>
-        <w:rPr>
-          <w:rFonts w:ascii="Courier New" w:eastAsia="Times New Roman" w:hAnsi="Courier New" w:cs="Courier New"/>
-          <w:color w:val="A9B7C6"/>
-          <w:sz w:val="20"/>
-          <w:szCs w:val="20"/>
-          <w:lang w:val="en-US" w:eastAsia="ru-RU"/>
-        </w:rPr>
-        <w:t xml:space="preserve">] * </w:t>
-      </w:r>
-      <w:proofErr w:type="spellStart"/>
-      <w:r>
-        <w:rPr>
-          <w:rFonts w:ascii="Courier New" w:eastAsia="Times New Roman" w:hAnsi="Courier New" w:cs="Courier New"/>
-          <w:color w:val="A9B7C6"/>
-          <w:sz w:val="20"/>
-          <w:szCs w:val="20"/>
-          <w:lang w:val="en-US" w:eastAsia="ru-RU"/>
-        </w:rPr>
-        <w:t>arr</w:t>
-      </w:r>
-      <w:proofErr w:type="spellEnd"/>
-      <w:r>
-        <w:rPr>
-          <w:rFonts w:ascii="Courier New" w:eastAsia="Times New Roman" w:hAnsi="Courier New" w:cs="Courier New"/>
-          <w:color w:val="A9B7C6"/>
-          <w:sz w:val="20"/>
-          <w:szCs w:val="20"/>
-          <w:lang w:val="en-US" w:eastAsia="ru-RU"/>
-        </w:rPr>
-        <w:t>[</w:t>
-      </w:r>
-      <w:r>
-        <w:rPr>
-          <w:rFonts w:ascii="Courier New" w:eastAsia="Times New Roman" w:hAnsi="Courier New" w:cs="Courier New"/>
-          <w:color w:val="6897BB"/>
-          <w:sz w:val="20"/>
-          <w:szCs w:val="20"/>
-          <w:lang w:val="en-US" w:eastAsia="ru-RU"/>
-        </w:rPr>
-        <w:t>0</w:t>
-      </w:r>
-      <w:r>
-        <w:rPr>
-          <w:rFonts w:ascii="Courier New" w:eastAsia="Times New Roman" w:hAnsi="Courier New" w:cs="Courier New"/>
-          <w:color w:val="A9B7C6"/>
-          <w:sz w:val="20"/>
-          <w:szCs w:val="20"/>
-          <w:lang w:val="en-US" w:eastAsia="ru-RU"/>
-        </w:rPr>
-        <w:t>][j] + tarr1[</w:t>
-      </w:r>
-      <w:proofErr w:type="spellStart"/>
-      <w:r>
-        <w:rPr>
-          <w:rFonts w:ascii="Courier New" w:eastAsia="Times New Roman" w:hAnsi="Courier New" w:cs="Courier New"/>
-          <w:color w:val="A9B7C6"/>
-          <w:sz w:val="20"/>
-          <w:szCs w:val="20"/>
-          <w:lang w:val="en-US" w:eastAsia="ru-RU"/>
-        </w:rPr>
-        <w:t>i</w:t>
-      </w:r>
-      <w:proofErr w:type="spellEnd"/>
-      <w:r>
-        <w:rPr>
-          <w:rFonts w:ascii="Courier New" w:eastAsia="Times New Roman" w:hAnsi="Courier New" w:cs="Courier New"/>
-          <w:color w:val="A9B7C6"/>
-          <w:sz w:val="20"/>
-          <w:szCs w:val="20"/>
-          <w:lang w:val="en-US" w:eastAsia="ru-RU"/>
-        </w:rPr>
-        <w:t>][</w:t>
-      </w:r>
-      <w:r>
-        <w:rPr>
-          <w:rFonts w:ascii="Courier New" w:eastAsia="Times New Roman" w:hAnsi="Courier New" w:cs="Courier New"/>
-          <w:color w:val="6897BB"/>
-          <w:sz w:val="20"/>
-          <w:szCs w:val="20"/>
-          <w:lang w:val="en-US" w:eastAsia="ru-RU"/>
-        </w:rPr>
-        <w:t>1</w:t>
-      </w:r>
-      <w:r>
-        <w:rPr>
-          <w:rFonts w:ascii="Courier New" w:eastAsia="Times New Roman" w:hAnsi="Courier New" w:cs="Courier New"/>
-          <w:color w:val="A9B7C6"/>
-          <w:sz w:val="20"/>
-          <w:szCs w:val="20"/>
-          <w:lang w:val="en-US" w:eastAsia="ru-RU"/>
-        </w:rPr>
-        <w:t xml:space="preserve">] * </w:t>
-      </w:r>
-      <w:proofErr w:type="spellStart"/>
-      <w:r>
-        <w:rPr>
-          <w:rFonts w:ascii="Courier New" w:eastAsia="Times New Roman" w:hAnsi="Courier New" w:cs="Courier New"/>
-          <w:color w:val="A9B7C6"/>
-          <w:sz w:val="20"/>
-          <w:szCs w:val="20"/>
-          <w:lang w:val="en-US" w:eastAsia="ru-RU"/>
-        </w:rPr>
-        <w:t>arr</w:t>
-      </w:r>
-      <w:proofErr w:type="spellEnd"/>
-      <w:r>
-        <w:rPr>
-          <w:rFonts w:ascii="Courier New" w:eastAsia="Times New Roman" w:hAnsi="Courier New" w:cs="Courier New"/>
-          <w:color w:val="A9B7C6"/>
-          <w:sz w:val="20"/>
-          <w:szCs w:val="20"/>
-          <w:lang w:val="en-US" w:eastAsia="ru-RU"/>
-        </w:rPr>
-        <w:t>[</w:t>
-      </w:r>
-      <w:r>
-        <w:rPr>
-          <w:rFonts w:ascii="Courier New" w:eastAsia="Times New Roman" w:hAnsi="Courier New" w:cs="Courier New"/>
-          <w:color w:val="6897BB"/>
-          <w:sz w:val="20"/>
-          <w:szCs w:val="20"/>
-          <w:lang w:val="en-US" w:eastAsia="ru-RU"/>
-        </w:rPr>
-        <w:t>1</w:t>
-      </w:r>
-      <w:r>
-        <w:rPr>
-          <w:rFonts w:ascii="Courier New" w:eastAsia="Times New Roman" w:hAnsi="Courier New" w:cs="Courier New"/>
-          <w:color w:val="A9B7C6"/>
-          <w:sz w:val="20"/>
-          <w:szCs w:val="20"/>
-          <w:lang w:val="en-US" w:eastAsia="ru-RU"/>
-        </w:rPr>
-        <w:t>][j]</w:t>
-      </w:r>
-      <w:r>
-        <w:rPr>
-          <w:rFonts w:ascii="Courier New" w:eastAsia="Times New Roman" w:hAnsi="Courier New" w:cs="Courier New"/>
-          <w:color w:val="CC7832"/>
-          <w:sz w:val="20"/>
-          <w:szCs w:val="20"/>
-          <w:lang w:val="en-US" w:eastAsia="ru-RU"/>
-        </w:rPr>
-        <w:t>;</w:t>
-      </w:r>
-      <w:r>
-        <w:rPr>
-          <w:rFonts w:ascii="Courier New" w:eastAsia="Times New Roman" w:hAnsi="Courier New" w:cs="Courier New"/>
-          <w:color w:val="CC7832"/>
-          <w:sz w:val="20"/>
-          <w:szCs w:val="20"/>
-          <w:lang w:val="en-US" w:eastAsia="ru-RU"/>
-        </w:rPr>
-        <w:br/>
-        <w:t xml:space="preserve">            </w:t>
       </w:r>
       <w:r>
         <w:rPr>
@@ -2988,1568 +4433,26 @@
           <w:lang w:val="en-US" w:eastAsia="ru-RU"/>
         </w:rPr>
         <w:br/>
-        <w:t xml:space="preserve">        }</w:t>
-      </w:r>
-      <w:r>
-        <w:rPr>
-          <w:rFonts w:ascii="Courier New" w:eastAsia="Times New Roman" w:hAnsi="Courier New" w:cs="Courier New"/>
-          <w:color w:val="A9B7C6"/>
-          <w:sz w:val="20"/>
-          <w:szCs w:val="20"/>
-          <w:lang w:val="en-US" w:eastAsia="ru-RU"/>
-        </w:rPr>
-        <w:br/>
-        <w:t xml:space="preserve">        </w:t>
-      </w:r>
-      <w:proofErr w:type="spellStart"/>
-      <w:r>
-        <w:rPr>
-          <w:rFonts w:ascii="Courier New" w:eastAsia="Times New Roman" w:hAnsi="Courier New" w:cs="Courier New"/>
-          <w:color w:val="A9B7C6"/>
-          <w:sz w:val="20"/>
-          <w:szCs w:val="20"/>
-          <w:lang w:val="en-US" w:eastAsia="ru-RU"/>
-        </w:rPr>
-        <w:t>copy_mtr</w:t>
-      </w:r>
-      <w:proofErr w:type="spellEnd"/>
-      <w:r>
-        <w:rPr>
-          <w:rFonts w:ascii="Courier New" w:eastAsia="Times New Roman" w:hAnsi="Courier New" w:cs="Courier New"/>
-          <w:color w:val="A9B7C6"/>
-          <w:sz w:val="20"/>
-          <w:szCs w:val="20"/>
-          <w:lang w:val="en-US" w:eastAsia="ru-RU"/>
-        </w:rPr>
-        <w:t>(tarr2</w:t>
-      </w:r>
-      <w:r>
-        <w:rPr>
-          <w:rFonts w:ascii="Courier New" w:eastAsia="Times New Roman" w:hAnsi="Courier New" w:cs="Courier New"/>
-          <w:color w:val="CC7832"/>
-          <w:sz w:val="20"/>
-          <w:szCs w:val="20"/>
-          <w:lang w:val="en-US" w:eastAsia="ru-RU"/>
-        </w:rPr>
-        <w:t xml:space="preserve">, </w:t>
-      </w:r>
-      <w:r>
-        <w:rPr>
-          <w:rFonts w:ascii="Courier New" w:eastAsia="Times New Roman" w:hAnsi="Courier New" w:cs="Courier New"/>
-          <w:color w:val="A9B7C6"/>
-          <w:sz w:val="20"/>
-          <w:szCs w:val="20"/>
-          <w:lang w:val="en-US" w:eastAsia="ru-RU"/>
-        </w:rPr>
-        <w:t>tarr1)</w:t>
-      </w:r>
-      <w:r>
-        <w:rPr>
-          <w:rFonts w:ascii="Courier New" w:eastAsia="Times New Roman" w:hAnsi="Courier New" w:cs="Courier New"/>
-          <w:color w:val="CC7832"/>
-          <w:sz w:val="20"/>
-          <w:szCs w:val="20"/>
-          <w:lang w:val="en-US" w:eastAsia="ru-RU"/>
-        </w:rPr>
-        <w:t>;</w:t>
-      </w:r>
-      <w:r>
-        <w:rPr>
-          <w:rFonts w:ascii="Courier New" w:eastAsia="Times New Roman" w:hAnsi="Courier New" w:cs="Courier New"/>
-          <w:color w:val="CC7832"/>
-          <w:sz w:val="20"/>
-          <w:szCs w:val="20"/>
-          <w:lang w:val="en-US" w:eastAsia="ru-RU"/>
-        </w:rPr>
-        <w:br/>
-        <w:t xml:space="preserve">    </w:t>
-      </w:r>
-      <w:r>
-        <w:rPr>
-          <w:rFonts w:ascii="Courier New" w:eastAsia="Times New Roman" w:hAnsi="Courier New" w:cs="Courier New"/>
-          <w:color w:val="A9B7C6"/>
-          <w:sz w:val="20"/>
-          <w:szCs w:val="20"/>
-          <w:lang w:val="en-US" w:eastAsia="ru-RU"/>
-        </w:rPr>
-        <w:t>}</w:t>
-      </w:r>
-      <w:r>
-        <w:rPr>
-          <w:rFonts w:ascii="Courier New" w:eastAsia="Times New Roman" w:hAnsi="Courier New" w:cs="Courier New"/>
-          <w:color w:val="A9B7C6"/>
-          <w:sz w:val="20"/>
-          <w:szCs w:val="20"/>
-          <w:lang w:val="en-US" w:eastAsia="ru-RU"/>
-        </w:rPr>
-        <w:br/>
-        <w:t xml:space="preserve">    </w:t>
-      </w:r>
-      <w:proofErr w:type="spellStart"/>
-      <w:r>
-        <w:rPr>
-          <w:rFonts w:ascii="Courier New" w:eastAsia="Times New Roman" w:hAnsi="Courier New" w:cs="Courier New"/>
-          <w:color w:val="A9B7C6"/>
-          <w:sz w:val="20"/>
-          <w:szCs w:val="20"/>
-          <w:lang w:val="en-US" w:eastAsia="ru-RU"/>
-        </w:rPr>
-        <w:t>copy_mtr</w:t>
-      </w:r>
-      <w:proofErr w:type="spellEnd"/>
-      <w:r>
-        <w:rPr>
-          <w:rFonts w:ascii="Courier New" w:eastAsia="Times New Roman" w:hAnsi="Courier New" w:cs="Courier New"/>
-          <w:color w:val="A9B7C6"/>
-          <w:sz w:val="20"/>
-          <w:szCs w:val="20"/>
-          <w:lang w:val="en-US" w:eastAsia="ru-RU"/>
-        </w:rPr>
-        <w:t>(tarr2</w:t>
-      </w:r>
-      <w:r>
-        <w:rPr>
-          <w:rFonts w:ascii="Courier New" w:eastAsia="Times New Roman" w:hAnsi="Courier New" w:cs="Courier New"/>
-          <w:color w:val="CC7832"/>
-          <w:sz w:val="20"/>
-          <w:szCs w:val="20"/>
-          <w:lang w:val="en-US" w:eastAsia="ru-RU"/>
-        </w:rPr>
-        <w:t xml:space="preserve">, </w:t>
-      </w:r>
-      <w:proofErr w:type="spellStart"/>
-      <w:r>
-        <w:rPr>
-          <w:rFonts w:ascii="Courier New" w:eastAsia="Times New Roman" w:hAnsi="Courier New" w:cs="Courier New"/>
-          <w:color w:val="A9B7C6"/>
-          <w:sz w:val="20"/>
-          <w:szCs w:val="20"/>
-          <w:lang w:val="en-US" w:eastAsia="ru-RU"/>
-        </w:rPr>
-        <w:t>parr</w:t>
-      </w:r>
-      <w:proofErr w:type="spellEnd"/>
-      <w:r>
-        <w:rPr>
-          <w:rFonts w:ascii="Courier New" w:eastAsia="Times New Roman" w:hAnsi="Courier New" w:cs="Courier New"/>
-          <w:color w:val="A9B7C6"/>
-          <w:sz w:val="20"/>
-          <w:szCs w:val="20"/>
-          <w:lang w:val="en-US" w:eastAsia="ru-RU"/>
-        </w:rPr>
-        <w:t>)</w:t>
-      </w:r>
-      <w:r>
-        <w:rPr>
-          <w:rFonts w:ascii="Courier New" w:eastAsia="Times New Roman" w:hAnsi="Courier New" w:cs="Courier New"/>
-          <w:color w:val="CC7832"/>
-          <w:sz w:val="20"/>
-          <w:szCs w:val="20"/>
-          <w:lang w:val="en-US" w:eastAsia="ru-RU"/>
-        </w:rPr>
-        <w:t>;</w:t>
-      </w:r>
-      <w:r>
-        <w:rPr>
-          <w:rFonts w:ascii="Courier New" w:eastAsia="Times New Roman" w:hAnsi="Courier New" w:cs="Courier New"/>
-          <w:color w:val="CC7832"/>
-          <w:sz w:val="20"/>
-          <w:szCs w:val="20"/>
-          <w:lang w:val="en-US" w:eastAsia="ru-RU"/>
-        </w:rPr>
-        <w:br/>
-      </w:r>
-      <w:r>
-        <w:rPr>
-          <w:rFonts w:ascii="Courier New" w:eastAsia="Times New Roman" w:hAnsi="Courier New" w:cs="Courier New"/>
-          <w:color w:val="A9B7C6"/>
-          <w:sz w:val="20"/>
-          <w:szCs w:val="20"/>
-          <w:lang w:val="en-US" w:eastAsia="ru-RU"/>
-        </w:rPr>
-        <w:t>}</w:t>
-      </w:r>
-      <w:r>
-        <w:rPr>
-          <w:rFonts w:ascii="Courier New" w:eastAsia="Times New Roman" w:hAnsi="Courier New" w:cs="Courier New"/>
-          <w:color w:val="A9B7C6"/>
-          <w:sz w:val="20"/>
-          <w:szCs w:val="20"/>
-          <w:lang w:val="en-US" w:eastAsia="ru-RU"/>
-        </w:rPr>
-        <w:br/>
-      </w:r>
-      <w:r>
-        <w:rPr>
-          <w:rFonts w:ascii="Courier New" w:eastAsia="Times New Roman" w:hAnsi="Courier New" w:cs="Courier New"/>
-          <w:color w:val="A9B7C6"/>
-          <w:sz w:val="20"/>
-          <w:szCs w:val="20"/>
-          <w:lang w:val="en-US" w:eastAsia="ru-RU"/>
-        </w:rPr>
-        <w:br/>
-      </w:r>
-      <w:r>
-        <w:rPr>
-          <w:rFonts w:ascii="Courier New" w:eastAsia="Times New Roman" w:hAnsi="Courier New" w:cs="Courier New"/>
-          <w:color w:val="CC7832"/>
-          <w:sz w:val="20"/>
-          <w:szCs w:val="20"/>
-          <w:lang w:val="en-US" w:eastAsia="ru-RU"/>
-        </w:rPr>
-        <w:t xml:space="preserve">void </w:t>
-      </w:r>
-      <w:proofErr w:type="spellStart"/>
-      <w:r>
-        <w:rPr>
-          <w:rFonts w:ascii="Courier New" w:eastAsia="Times New Roman" w:hAnsi="Courier New" w:cs="Courier New"/>
-          <w:color w:val="FFC66D"/>
-          <w:sz w:val="20"/>
-          <w:szCs w:val="20"/>
-          <w:lang w:val="en-US" w:eastAsia="ru-RU"/>
-        </w:rPr>
-        <w:t>matrsin</w:t>
-      </w:r>
-      <w:proofErr w:type="spellEnd"/>
-      <w:r>
-        <w:rPr>
-          <w:rFonts w:ascii="Courier New" w:eastAsia="Times New Roman" w:hAnsi="Courier New" w:cs="Courier New"/>
-          <w:color w:val="A9B7C6"/>
-          <w:sz w:val="20"/>
-          <w:szCs w:val="20"/>
-          <w:lang w:val="en-US" w:eastAsia="ru-RU"/>
-        </w:rPr>
-        <w:t>(</w:t>
-      </w:r>
-      <w:r>
-        <w:rPr>
-          <w:rFonts w:ascii="Courier New" w:eastAsia="Times New Roman" w:hAnsi="Courier New" w:cs="Courier New"/>
-          <w:color w:val="CC7832"/>
-          <w:sz w:val="20"/>
-          <w:szCs w:val="20"/>
-          <w:lang w:val="en-US" w:eastAsia="ru-RU"/>
-        </w:rPr>
-        <w:t>float</w:t>
-      </w:r>
-      <w:r>
-        <w:rPr>
-          <w:rFonts w:ascii="Courier New" w:eastAsia="Times New Roman" w:hAnsi="Courier New" w:cs="Courier New"/>
-          <w:color w:val="A9B7C6"/>
-          <w:sz w:val="20"/>
-          <w:szCs w:val="20"/>
-          <w:lang w:val="en-US" w:eastAsia="ru-RU"/>
-        </w:rPr>
-        <w:t>(*</w:t>
-      </w:r>
-      <w:proofErr w:type="spellStart"/>
-      <w:r>
-        <w:rPr>
-          <w:rFonts w:ascii="Courier New" w:eastAsia="Times New Roman" w:hAnsi="Courier New" w:cs="Courier New"/>
-          <w:color w:val="A9B7C6"/>
-          <w:sz w:val="20"/>
-          <w:szCs w:val="20"/>
-          <w:lang w:val="en-US" w:eastAsia="ru-RU"/>
-        </w:rPr>
-        <w:t>arr</w:t>
-      </w:r>
-      <w:proofErr w:type="spellEnd"/>
-      <w:r>
-        <w:rPr>
-          <w:rFonts w:ascii="Courier New" w:eastAsia="Times New Roman" w:hAnsi="Courier New" w:cs="Courier New"/>
-          <w:color w:val="A9B7C6"/>
-          <w:sz w:val="20"/>
-          <w:szCs w:val="20"/>
-          <w:lang w:val="en-US" w:eastAsia="ru-RU"/>
-        </w:rPr>
-        <w:t>)[</w:t>
-      </w:r>
-      <w:r>
-        <w:rPr>
-          <w:rFonts w:ascii="Courier New" w:eastAsia="Times New Roman" w:hAnsi="Courier New" w:cs="Courier New"/>
-          <w:color w:val="6897BB"/>
-          <w:sz w:val="20"/>
-          <w:szCs w:val="20"/>
-          <w:lang w:val="en-US" w:eastAsia="ru-RU"/>
-        </w:rPr>
-        <w:t>2</w:t>
-      </w:r>
-      <w:r>
-        <w:rPr>
-          <w:rFonts w:ascii="Courier New" w:eastAsia="Times New Roman" w:hAnsi="Courier New" w:cs="Courier New"/>
-          <w:color w:val="A9B7C6"/>
-          <w:sz w:val="20"/>
-          <w:szCs w:val="20"/>
-          <w:lang w:val="en-US" w:eastAsia="ru-RU"/>
-        </w:rPr>
-        <w:t>]) {</w:t>
-      </w:r>
-      <w:r>
-        <w:rPr>
-          <w:rFonts w:ascii="Courier New" w:eastAsia="Times New Roman" w:hAnsi="Courier New" w:cs="Courier New"/>
-          <w:color w:val="A9B7C6"/>
-          <w:sz w:val="20"/>
-          <w:szCs w:val="20"/>
-          <w:lang w:val="en-US" w:eastAsia="ru-RU"/>
-        </w:rPr>
-        <w:br/>
-        <w:t xml:space="preserve">    </w:t>
-      </w:r>
-      <w:r>
-        <w:rPr>
-          <w:rFonts w:ascii="Courier New" w:eastAsia="Times New Roman" w:hAnsi="Courier New" w:cs="Courier New"/>
-          <w:color w:val="CC7832"/>
-          <w:sz w:val="20"/>
-          <w:szCs w:val="20"/>
-          <w:lang w:val="en-US" w:eastAsia="ru-RU"/>
-        </w:rPr>
-        <w:t xml:space="preserve">float </w:t>
-      </w:r>
-      <w:proofErr w:type="spellStart"/>
-      <w:r>
-        <w:rPr>
-          <w:rFonts w:ascii="Courier New" w:eastAsia="Times New Roman" w:hAnsi="Courier New" w:cs="Courier New"/>
-          <w:color w:val="A9B7C6"/>
-          <w:sz w:val="20"/>
-          <w:szCs w:val="20"/>
-          <w:lang w:val="en-US" w:eastAsia="ru-RU"/>
-        </w:rPr>
-        <w:t>msin</w:t>
-      </w:r>
-      <w:proofErr w:type="spellEnd"/>
-      <w:r>
-        <w:rPr>
-          <w:rFonts w:ascii="Courier New" w:eastAsia="Times New Roman" w:hAnsi="Courier New" w:cs="Courier New"/>
-          <w:color w:val="A9B7C6"/>
-          <w:sz w:val="20"/>
-          <w:szCs w:val="20"/>
-          <w:lang w:val="en-US" w:eastAsia="ru-RU"/>
-        </w:rPr>
-        <w:t>[</w:t>
-      </w:r>
-      <w:r>
-        <w:rPr>
-          <w:rFonts w:ascii="Courier New" w:eastAsia="Times New Roman" w:hAnsi="Courier New" w:cs="Courier New"/>
-          <w:color w:val="6897BB"/>
-          <w:sz w:val="20"/>
-          <w:szCs w:val="20"/>
-          <w:lang w:val="en-US" w:eastAsia="ru-RU"/>
-        </w:rPr>
-        <w:t>2</w:t>
-      </w:r>
-      <w:r>
-        <w:rPr>
-          <w:rFonts w:ascii="Courier New" w:eastAsia="Times New Roman" w:hAnsi="Courier New" w:cs="Courier New"/>
-          <w:color w:val="A9B7C6"/>
-          <w:sz w:val="20"/>
-          <w:szCs w:val="20"/>
-          <w:lang w:val="en-US" w:eastAsia="ru-RU"/>
-        </w:rPr>
-        <w:t>][</w:t>
-      </w:r>
-      <w:r>
-        <w:rPr>
-          <w:rFonts w:ascii="Courier New" w:eastAsia="Times New Roman" w:hAnsi="Courier New" w:cs="Courier New"/>
-          <w:color w:val="6897BB"/>
-          <w:sz w:val="20"/>
-          <w:szCs w:val="20"/>
-          <w:lang w:val="en-US" w:eastAsia="ru-RU"/>
-        </w:rPr>
-        <w:t>2</w:t>
-      </w:r>
-      <w:r>
-        <w:rPr>
-          <w:rFonts w:ascii="Courier New" w:eastAsia="Times New Roman" w:hAnsi="Courier New" w:cs="Courier New"/>
-          <w:color w:val="A9B7C6"/>
-          <w:sz w:val="20"/>
-          <w:szCs w:val="20"/>
-          <w:lang w:val="en-US" w:eastAsia="ru-RU"/>
-        </w:rPr>
-        <w:t>]</w:t>
-      </w:r>
-      <w:r>
-        <w:rPr>
-          <w:rFonts w:ascii="Courier New" w:eastAsia="Times New Roman" w:hAnsi="Courier New" w:cs="Courier New"/>
-          <w:color w:val="CC7832"/>
-          <w:sz w:val="20"/>
-          <w:szCs w:val="20"/>
-          <w:lang w:val="en-US" w:eastAsia="ru-RU"/>
-        </w:rPr>
-        <w:t>;</w:t>
-      </w:r>
-      <w:r>
-        <w:rPr>
-          <w:rFonts w:ascii="Courier New" w:eastAsia="Times New Roman" w:hAnsi="Courier New" w:cs="Courier New"/>
-          <w:color w:val="CC7832"/>
-          <w:sz w:val="20"/>
-          <w:szCs w:val="20"/>
-          <w:lang w:val="en-US" w:eastAsia="ru-RU"/>
-        </w:rPr>
-        <w:br/>
-        <w:t xml:space="preserve">    float </w:t>
-      </w:r>
-      <w:proofErr w:type="spellStart"/>
-      <w:r>
-        <w:rPr>
-          <w:rFonts w:ascii="Courier New" w:eastAsia="Times New Roman" w:hAnsi="Courier New" w:cs="Courier New"/>
-          <w:color w:val="A9B7C6"/>
-          <w:sz w:val="20"/>
-          <w:szCs w:val="20"/>
-          <w:lang w:val="en-US" w:eastAsia="ru-RU"/>
-        </w:rPr>
-        <w:t>parr</w:t>
-      </w:r>
-      <w:proofErr w:type="spellEnd"/>
-      <w:r>
-        <w:rPr>
-          <w:rFonts w:ascii="Courier New" w:eastAsia="Times New Roman" w:hAnsi="Courier New" w:cs="Courier New"/>
-          <w:color w:val="A9B7C6"/>
-          <w:sz w:val="20"/>
-          <w:szCs w:val="20"/>
-          <w:lang w:val="en-US" w:eastAsia="ru-RU"/>
-        </w:rPr>
-        <w:t>[</w:t>
-      </w:r>
-      <w:r>
-        <w:rPr>
-          <w:rFonts w:ascii="Courier New" w:eastAsia="Times New Roman" w:hAnsi="Courier New" w:cs="Courier New"/>
-          <w:color w:val="6897BB"/>
-          <w:sz w:val="20"/>
-          <w:szCs w:val="20"/>
-          <w:lang w:val="en-US" w:eastAsia="ru-RU"/>
-        </w:rPr>
-        <w:t>2</w:t>
-      </w:r>
-      <w:r>
-        <w:rPr>
-          <w:rFonts w:ascii="Courier New" w:eastAsia="Times New Roman" w:hAnsi="Courier New" w:cs="Courier New"/>
-          <w:color w:val="A9B7C6"/>
-          <w:sz w:val="20"/>
-          <w:szCs w:val="20"/>
-          <w:lang w:val="en-US" w:eastAsia="ru-RU"/>
-        </w:rPr>
-        <w:t>][</w:t>
-      </w:r>
-      <w:r>
-        <w:rPr>
-          <w:rFonts w:ascii="Courier New" w:eastAsia="Times New Roman" w:hAnsi="Courier New" w:cs="Courier New"/>
-          <w:color w:val="6897BB"/>
-          <w:sz w:val="20"/>
-          <w:szCs w:val="20"/>
-          <w:lang w:val="en-US" w:eastAsia="ru-RU"/>
-        </w:rPr>
-        <w:t>2</w:t>
-      </w:r>
-      <w:r>
-        <w:rPr>
-          <w:rFonts w:ascii="Courier New" w:eastAsia="Times New Roman" w:hAnsi="Courier New" w:cs="Courier New"/>
-          <w:color w:val="A9B7C6"/>
-          <w:sz w:val="20"/>
-          <w:szCs w:val="20"/>
-          <w:lang w:val="en-US" w:eastAsia="ru-RU"/>
-        </w:rPr>
-        <w:t>]</w:t>
-      </w:r>
-      <w:r>
-        <w:rPr>
-          <w:rFonts w:ascii="Courier New" w:eastAsia="Times New Roman" w:hAnsi="Courier New" w:cs="Courier New"/>
-          <w:color w:val="CC7832"/>
-          <w:sz w:val="20"/>
-          <w:szCs w:val="20"/>
-          <w:lang w:val="en-US" w:eastAsia="ru-RU"/>
-        </w:rPr>
-        <w:t>;</w:t>
-      </w:r>
-      <w:r>
-        <w:rPr>
-          <w:rFonts w:ascii="Courier New" w:eastAsia="Times New Roman" w:hAnsi="Courier New" w:cs="Courier New"/>
-          <w:color w:val="CC7832"/>
-          <w:sz w:val="20"/>
-          <w:szCs w:val="20"/>
-          <w:lang w:val="en-US" w:eastAsia="ru-RU"/>
-        </w:rPr>
-        <w:br/>
-        <w:t xml:space="preserve">    double </w:t>
-      </w:r>
-      <w:proofErr w:type="spellStart"/>
-      <w:r>
-        <w:rPr>
-          <w:rFonts w:ascii="Courier New" w:eastAsia="Times New Roman" w:hAnsi="Courier New" w:cs="Courier New"/>
-          <w:color w:val="A9B7C6"/>
-          <w:sz w:val="20"/>
-          <w:szCs w:val="20"/>
-          <w:lang w:val="en-US" w:eastAsia="ru-RU"/>
-        </w:rPr>
-        <w:t>fm</w:t>
-      </w:r>
-      <w:proofErr w:type="spellEnd"/>
-      <w:r>
-        <w:rPr>
-          <w:rFonts w:ascii="Courier New" w:eastAsia="Times New Roman" w:hAnsi="Courier New" w:cs="Courier New"/>
-          <w:color w:val="CC7832"/>
-          <w:sz w:val="20"/>
-          <w:szCs w:val="20"/>
-          <w:lang w:val="en-US" w:eastAsia="ru-RU"/>
-        </w:rPr>
-        <w:t>;</w:t>
-      </w:r>
-      <w:r>
-        <w:rPr>
-          <w:rFonts w:ascii="Courier New" w:eastAsia="Times New Roman" w:hAnsi="Courier New" w:cs="Courier New"/>
-          <w:color w:val="CC7832"/>
-          <w:sz w:val="20"/>
-          <w:szCs w:val="20"/>
-          <w:lang w:val="en-US" w:eastAsia="ru-RU"/>
-        </w:rPr>
-        <w:br/>
-        <w:t xml:space="preserve">    int </w:t>
-      </w:r>
-      <w:r>
-        <w:rPr>
-          <w:rFonts w:ascii="Courier New" w:eastAsia="Times New Roman" w:hAnsi="Courier New" w:cs="Courier New"/>
-          <w:color w:val="A9B7C6"/>
-          <w:sz w:val="20"/>
-          <w:szCs w:val="20"/>
-          <w:lang w:val="en-US" w:eastAsia="ru-RU"/>
-        </w:rPr>
-        <w:t xml:space="preserve">n = </w:t>
-      </w:r>
-      <w:r>
-        <w:rPr>
-          <w:rFonts w:ascii="Courier New" w:eastAsia="Times New Roman" w:hAnsi="Courier New" w:cs="Courier New"/>
-          <w:color w:val="6897BB"/>
-          <w:sz w:val="20"/>
-          <w:szCs w:val="20"/>
-          <w:lang w:val="en-US" w:eastAsia="ru-RU"/>
-        </w:rPr>
-        <w:t>2</w:t>
-      </w:r>
-      <w:r>
-        <w:rPr>
-          <w:rFonts w:ascii="Courier New" w:eastAsia="Times New Roman" w:hAnsi="Courier New" w:cs="Courier New"/>
-          <w:color w:val="CC7832"/>
-          <w:sz w:val="20"/>
-          <w:szCs w:val="20"/>
-          <w:lang w:val="en-US" w:eastAsia="ru-RU"/>
-        </w:rPr>
-        <w:t xml:space="preserve">, </w:t>
-      </w:r>
-      <w:r>
-        <w:rPr>
-          <w:rFonts w:ascii="Courier New" w:eastAsia="Times New Roman" w:hAnsi="Courier New" w:cs="Courier New"/>
-          <w:color w:val="A9B7C6"/>
-          <w:sz w:val="20"/>
-          <w:szCs w:val="20"/>
-          <w:lang w:val="en-US" w:eastAsia="ru-RU"/>
-        </w:rPr>
-        <w:t>k</w:t>
-      </w:r>
-      <w:r>
-        <w:rPr>
-          <w:rFonts w:ascii="Courier New" w:eastAsia="Times New Roman" w:hAnsi="Courier New" w:cs="Courier New"/>
-          <w:color w:val="CC7832"/>
-          <w:sz w:val="20"/>
-          <w:szCs w:val="20"/>
-          <w:lang w:val="en-US" w:eastAsia="ru-RU"/>
-        </w:rPr>
-        <w:t xml:space="preserve">, </w:t>
-      </w:r>
-      <w:r>
-        <w:rPr>
-          <w:rFonts w:ascii="Courier New" w:eastAsia="Times New Roman" w:hAnsi="Courier New" w:cs="Courier New"/>
-          <w:color w:val="A9B7C6"/>
-          <w:sz w:val="20"/>
-          <w:szCs w:val="20"/>
-          <w:lang w:val="en-US" w:eastAsia="ru-RU"/>
-        </w:rPr>
-        <w:t>p</w:t>
-      </w:r>
-      <w:r>
-        <w:rPr>
-          <w:rFonts w:ascii="Courier New" w:eastAsia="Times New Roman" w:hAnsi="Courier New" w:cs="Courier New"/>
-          <w:color w:val="CC7832"/>
-          <w:sz w:val="20"/>
-          <w:szCs w:val="20"/>
-          <w:lang w:val="en-US" w:eastAsia="ru-RU"/>
-        </w:rPr>
-        <w:t>;</w:t>
-      </w:r>
-      <w:r>
-        <w:rPr>
-          <w:rFonts w:ascii="Courier New" w:eastAsia="Times New Roman" w:hAnsi="Courier New" w:cs="Courier New"/>
-          <w:color w:val="CC7832"/>
-          <w:sz w:val="20"/>
-          <w:szCs w:val="20"/>
-          <w:lang w:val="en-US" w:eastAsia="ru-RU"/>
-        </w:rPr>
-        <w:br/>
-        <w:t xml:space="preserve">    </w:t>
-      </w:r>
-      <w:proofErr w:type="spellStart"/>
-      <w:r>
-        <w:rPr>
-          <w:rFonts w:ascii="Courier New" w:eastAsia="Times New Roman" w:hAnsi="Courier New" w:cs="Courier New"/>
-          <w:color w:val="A9B7C6"/>
-          <w:sz w:val="20"/>
-          <w:szCs w:val="20"/>
-          <w:lang w:val="en-US" w:eastAsia="ru-RU"/>
-        </w:rPr>
-        <w:t>copy_mtr</w:t>
-      </w:r>
-      <w:proofErr w:type="spellEnd"/>
-      <w:r>
-        <w:rPr>
-          <w:rFonts w:ascii="Courier New" w:eastAsia="Times New Roman" w:hAnsi="Courier New" w:cs="Courier New"/>
-          <w:color w:val="A9B7C6"/>
-          <w:sz w:val="20"/>
-          <w:szCs w:val="20"/>
-          <w:lang w:val="en-US" w:eastAsia="ru-RU"/>
-        </w:rPr>
-        <w:t>(</w:t>
-      </w:r>
-      <w:proofErr w:type="spellStart"/>
-      <w:r>
-        <w:rPr>
-          <w:rFonts w:ascii="Courier New" w:eastAsia="Times New Roman" w:hAnsi="Courier New" w:cs="Courier New"/>
-          <w:color w:val="A9B7C6"/>
-          <w:sz w:val="20"/>
-          <w:szCs w:val="20"/>
-          <w:lang w:val="en-US" w:eastAsia="ru-RU"/>
-        </w:rPr>
-        <w:t>arr</w:t>
-      </w:r>
-      <w:proofErr w:type="spellEnd"/>
-      <w:r>
-        <w:rPr>
-          <w:rFonts w:ascii="Courier New" w:eastAsia="Times New Roman" w:hAnsi="Courier New" w:cs="Courier New"/>
-          <w:color w:val="CC7832"/>
-          <w:sz w:val="20"/>
-          <w:szCs w:val="20"/>
-          <w:lang w:val="en-US" w:eastAsia="ru-RU"/>
-        </w:rPr>
-        <w:t xml:space="preserve">, </w:t>
-      </w:r>
-      <w:proofErr w:type="spellStart"/>
-      <w:r>
-        <w:rPr>
-          <w:rFonts w:ascii="Courier New" w:eastAsia="Times New Roman" w:hAnsi="Courier New" w:cs="Courier New"/>
-          <w:color w:val="A9B7C6"/>
-          <w:sz w:val="20"/>
-          <w:szCs w:val="20"/>
-          <w:lang w:val="en-US" w:eastAsia="ru-RU"/>
-        </w:rPr>
-        <w:t>msin</w:t>
-      </w:r>
-      <w:proofErr w:type="spellEnd"/>
-      <w:r>
-        <w:rPr>
-          <w:rFonts w:ascii="Courier New" w:eastAsia="Times New Roman" w:hAnsi="Courier New" w:cs="Courier New"/>
-          <w:color w:val="A9B7C6"/>
-          <w:sz w:val="20"/>
-          <w:szCs w:val="20"/>
-          <w:lang w:val="en-US" w:eastAsia="ru-RU"/>
-        </w:rPr>
-        <w:t>)</w:t>
-      </w:r>
-      <w:r>
-        <w:rPr>
-          <w:rFonts w:ascii="Courier New" w:eastAsia="Times New Roman" w:hAnsi="Courier New" w:cs="Courier New"/>
-          <w:color w:val="CC7832"/>
-          <w:sz w:val="20"/>
-          <w:szCs w:val="20"/>
-          <w:lang w:val="en-US" w:eastAsia="ru-RU"/>
-        </w:rPr>
-        <w:t>;</w:t>
-      </w:r>
-      <w:r>
-        <w:rPr>
-          <w:rFonts w:ascii="Courier New" w:eastAsia="Times New Roman" w:hAnsi="Courier New" w:cs="Courier New"/>
-          <w:color w:val="CC7832"/>
-          <w:sz w:val="20"/>
-          <w:szCs w:val="20"/>
-          <w:lang w:val="en-US" w:eastAsia="ru-RU"/>
-        </w:rPr>
-        <w:br/>
-        <w:t xml:space="preserve">    do </w:t>
-      </w:r>
-      <w:r>
-        <w:rPr>
-          <w:rFonts w:ascii="Courier New" w:eastAsia="Times New Roman" w:hAnsi="Courier New" w:cs="Courier New"/>
-          <w:color w:val="A9B7C6"/>
-          <w:sz w:val="20"/>
-          <w:szCs w:val="20"/>
-          <w:lang w:val="en-US" w:eastAsia="ru-RU"/>
-        </w:rPr>
-        <w:t>{</w:t>
-      </w:r>
-      <w:r>
-        <w:rPr>
-          <w:rFonts w:ascii="Courier New" w:eastAsia="Times New Roman" w:hAnsi="Courier New" w:cs="Courier New"/>
-          <w:color w:val="A9B7C6"/>
-          <w:sz w:val="20"/>
-          <w:szCs w:val="20"/>
-          <w:lang w:val="en-US" w:eastAsia="ru-RU"/>
-        </w:rPr>
-        <w:br/>
-        <w:t xml:space="preserve">        p = n + </w:t>
-      </w:r>
-      <w:r>
-        <w:rPr>
-          <w:rFonts w:ascii="Courier New" w:eastAsia="Times New Roman" w:hAnsi="Courier New" w:cs="Courier New"/>
-          <w:color w:val="6897BB"/>
-          <w:sz w:val="20"/>
-          <w:szCs w:val="20"/>
-          <w:lang w:val="en-US" w:eastAsia="ru-RU"/>
-        </w:rPr>
-        <w:t>1</w:t>
-      </w:r>
-      <w:r>
-        <w:rPr>
-          <w:rFonts w:ascii="Courier New" w:eastAsia="Times New Roman" w:hAnsi="Courier New" w:cs="Courier New"/>
-          <w:color w:val="CC7832"/>
-          <w:sz w:val="20"/>
-          <w:szCs w:val="20"/>
-          <w:lang w:val="en-US" w:eastAsia="ru-RU"/>
-        </w:rPr>
-        <w:t>;</w:t>
-      </w:r>
-      <w:r>
-        <w:rPr>
-          <w:rFonts w:ascii="Courier New" w:eastAsia="Times New Roman" w:hAnsi="Courier New" w:cs="Courier New"/>
-          <w:color w:val="CC7832"/>
-          <w:sz w:val="20"/>
-          <w:szCs w:val="20"/>
-          <w:lang w:val="en-US" w:eastAsia="ru-RU"/>
-        </w:rPr>
-        <w:br/>
-        <w:t xml:space="preserve">        </w:t>
-      </w:r>
-      <w:r>
-        <w:rPr>
-          <w:rFonts w:ascii="Courier New" w:eastAsia="Times New Roman" w:hAnsi="Courier New" w:cs="Courier New"/>
-          <w:color w:val="A9B7C6"/>
-          <w:sz w:val="20"/>
-          <w:szCs w:val="20"/>
-          <w:lang w:val="en-US" w:eastAsia="ru-RU"/>
-        </w:rPr>
-        <w:t xml:space="preserve">k = </w:t>
-      </w:r>
-      <w:r>
-        <w:rPr>
-          <w:rFonts w:ascii="Courier New" w:eastAsia="Times New Roman" w:hAnsi="Courier New" w:cs="Courier New"/>
-          <w:color w:val="6897BB"/>
-          <w:sz w:val="20"/>
-          <w:szCs w:val="20"/>
-          <w:lang w:val="en-US" w:eastAsia="ru-RU"/>
-        </w:rPr>
-        <w:t xml:space="preserve">2 </w:t>
-      </w:r>
-      <w:r>
-        <w:rPr>
-          <w:rFonts w:ascii="Courier New" w:eastAsia="Times New Roman" w:hAnsi="Courier New" w:cs="Courier New"/>
-          <w:color w:val="A9B7C6"/>
-          <w:sz w:val="20"/>
-          <w:szCs w:val="20"/>
-          <w:lang w:val="en-US" w:eastAsia="ru-RU"/>
-        </w:rPr>
-        <w:t xml:space="preserve">* n - </w:t>
-      </w:r>
-      <w:r>
-        <w:rPr>
-          <w:rFonts w:ascii="Courier New" w:eastAsia="Times New Roman" w:hAnsi="Courier New" w:cs="Courier New"/>
-          <w:color w:val="6897BB"/>
-          <w:sz w:val="20"/>
-          <w:szCs w:val="20"/>
-          <w:lang w:val="en-US" w:eastAsia="ru-RU"/>
-        </w:rPr>
-        <w:t>1</w:t>
-      </w:r>
-      <w:r>
-        <w:rPr>
-          <w:rFonts w:ascii="Courier New" w:eastAsia="Times New Roman" w:hAnsi="Courier New" w:cs="Courier New"/>
-          <w:color w:val="CC7832"/>
-          <w:sz w:val="20"/>
-          <w:szCs w:val="20"/>
-          <w:lang w:val="en-US" w:eastAsia="ru-RU"/>
-        </w:rPr>
-        <w:t>;</w:t>
-      </w:r>
-      <w:r>
-        <w:rPr>
-          <w:rFonts w:ascii="Courier New" w:eastAsia="Times New Roman" w:hAnsi="Courier New" w:cs="Courier New"/>
-          <w:color w:val="CC7832"/>
-          <w:sz w:val="20"/>
-          <w:szCs w:val="20"/>
-          <w:lang w:val="en-US" w:eastAsia="ru-RU"/>
-        </w:rPr>
-        <w:br/>
-        <w:t xml:space="preserve">        </w:t>
-      </w:r>
-      <w:proofErr w:type="spellStart"/>
-      <w:r>
-        <w:rPr>
-          <w:rFonts w:ascii="Courier New" w:eastAsia="Times New Roman" w:hAnsi="Courier New" w:cs="Courier New"/>
-          <w:color w:val="A9B7C6"/>
-          <w:sz w:val="20"/>
-          <w:szCs w:val="20"/>
-          <w:lang w:val="en-US" w:eastAsia="ru-RU"/>
-        </w:rPr>
-        <w:t>fm</w:t>
-      </w:r>
-      <w:proofErr w:type="spellEnd"/>
-      <w:r>
-        <w:rPr>
-          <w:rFonts w:ascii="Courier New" w:eastAsia="Times New Roman" w:hAnsi="Courier New" w:cs="Courier New"/>
-          <w:color w:val="A9B7C6"/>
-          <w:sz w:val="20"/>
-          <w:szCs w:val="20"/>
-          <w:lang w:val="en-US" w:eastAsia="ru-RU"/>
-        </w:rPr>
-        <w:t xml:space="preserve"> = pow(-</w:t>
-      </w:r>
-      <w:r>
-        <w:rPr>
-          <w:rFonts w:ascii="Courier New" w:eastAsia="Times New Roman" w:hAnsi="Courier New" w:cs="Courier New"/>
-          <w:color w:val="6897BB"/>
-          <w:sz w:val="20"/>
-          <w:szCs w:val="20"/>
-          <w:lang w:val="en-US" w:eastAsia="ru-RU"/>
-        </w:rPr>
-        <w:t>1</w:t>
-      </w:r>
-      <w:r>
-        <w:rPr>
-          <w:rFonts w:ascii="Courier New" w:eastAsia="Times New Roman" w:hAnsi="Courier New" w:cs="Courier New"/>
-          <w:color w:val="CC7832"/>
-          <w:sz w:val="20"/>
-          <w:szCs w:val="20"/>
-          <w:lang w:val="en-US" w:eastAsia="ru-RU"/>
-        </w:rPr>
-        <w:t xml:space="preserve">, </w:t>
-      </w:r>
-      <w:r>
-        <w:rPr>
-          <w:rFonts w:ascii="Courier New" w:eastAsia="Times New Roman" w:hAnsi="Courier New" w:cs="Courier New"/>
-          <w:color w:val="A9B7C6"/>
-          <w:sz w:val="20"/>
-          <w:szCs w:val="20"/>
-          <w:lang w:val="en-US" w:eastAsia="ru-RU"/>
-        </w:rPr>
-        <w:t>p) / fact(k)</w:t>
-      </w:r>
-      <w:r>
-        <w:rPr>
-          <w:rFonts w:ascii="Courier New" w:eastAsia="Times New Roman" w:hAnsi="Courier New" w:cs="Courier New"/>
-          <w:color w:val="CC7832"/>
-          <w:sz w:val="20"/>
-          <w:szCs w:val="20"/>
-          <w:lang w:val="en-US" w:eastAsia="ru-RU"/>
-        </w:rPr>
-        <w:t>;</w:t>
-      </w:r>
-      <w:r>
-        <w:rPr>
-          <w:rFonts w:ascii="Courier New" w:eastAsia="Times New Roman" w:hAnsi="Courier New" w:cs="Courier New"/>
-          <w:color w:val="CC7832"/>
-          <w:sz w:val="20"/>
-          <w:szCs w:val="20"/>
-          <w:lang w:val="en-US" w:eastAsia="ru-RU"/>
-        </w:rPr>
-        <w:br/>
-        <w:t xml:space="preserve">        </w:t>
-      </w:r>
-      <w:proofErr w:type="spellStart"/>
-      <w:r>
-        <w:rPr>
-          <w:rFonts w:ascii="Courier New" w:eastAsia="Times New Roman" w:hAnsi="Courier New" w:cs="Courier New"/>
-          <w:color w:val="A9B7C6"/>
-          <w:sz w:val="20"/>
-          <w:szCs w:val="20"/>
-          <w:lang w:val="en-US" w:eastAsia="ru-RU"/>
-        </w:rPr>
-        <w:t>pow_arr</w:t>
-      </w:r>
-      <w:proofErr w:type="spellEnd"/>
-      <w:r>
-        <w:rPr>
-          <w:rFonts w:ascii="Courier New" w:eastAsia="Times New Roman" w:hAnsi="Courier New" w:cs="Courier New"/>
-          <w:color w:val="A9B7C6"/>
-          <w:sz w:val="20"/>
-          <w:szCs w:val="20"/>
-          <w:lang w:val="en-US" w:eastAsia="ru-RU"/>
-        </w:rPr>
-        <w:t>(</w:t>
-      </w:r>
-      <w:proofErr w:type="spellStart"/>
-      <w:r>
-        <w:rPr>
-          <w:rFonts w:ascii="Courier New" w:eastAsia="Times New Roman" w:hAnsi="Courier New" w:cs="Courier New"/>
-          <w:color w:val="A9B7C6"/>
-          <w:sz w:val="20"/>
-          <w:szCs w:val="20"/>
-          <w:lang w:val="en-US" w:eastAsia="ru-RU"/>
-        </w:rPr>
-        <w:t>parr</w:t>
-      </w:r>
-      <w:proofErr w:type="spellEnd"/>
-      <w:r>
-        <w:rPr>
-          <w:rFonts w:ascii="Courier New" w:eastAsia="Times New Roman" w:hAnsi="Courier New" w:cs="Courier New"/>
-          <w:color w:val="CC7832"/>
-          <w:sz w:val="20"/>
-          <w:szCs w:val="20"/>
-          <w:lang w:val="en-US" w:eastAsia="ru-RU"/>
-        </w:rPr>
-        <w:t xml:space="preserve">, </w:t>
-      </w:r>
-      <w:proofErr w:type="spellStart"/>
-      <w:r>
-        <w:rPr>
-          <w:rFonts w:ascii="Courier New" w:eastAsia="Times New Roman" w:hAnsi="Courier New" w:cs="Courier New"/>
-          <w:color w:val="A9B7C6"/>
-          <w:sz w:val="20"/>
-          <w:szCs w:val="20"/>
-          <w:lang w:val="en-US" w:eastAsia="ru-RU"/>
-        </w:rPr>
-        <w:t>arr</w:t>
-      </w:r>
-      <w:proofErr w:type="spellEnd"/>
-      <w:r>
-        <w:rPr>
-          <w:rFonts w:ascii="Courier New" w:eastAsia="Times New Roman" w:hAnsi="Courier New" w:cs="Courier New"/>
-          <w:color w:val="CC7832"/>
-          <w:sz w:val="20"/>
-          <w:szCs w:val="20"/>
-          <w:lang w:val="en-US" w:eastAsia="ru-RU"/>
-        </w:rPr>
-        <w:t xml:space="preserve">, </w:t>
-      </w:r>
-      <w:r>
-        <w:rPr>
-          <w:rFonts w:ascii="Courier New" w:eastAsia="Times New Roman" w:hAnsi="Courier New" w:cs="Courier New"/>
-          <w:color w:val="A9B7C6"/>
-          <w:sz w:val="20"/>
-          <w:szCs w:val="20"/>
-          <w:lang w:val="en-US" w:eastAsia="ru-RU"/>
-        </w:rPr>
-        <w:t>k)</w:t>
-      </w:r>
-      <w:r>
-        <w:rPr>
-          <w:rFonts w:ascii="Courier New" w:eastAsia="Times New Roman" w:hAnsi="Courier New" w:cs="Courier New"/>
-          <w:color w:val="CC7832"/>
-          <w:sz w:val="20"/>
-          <w:szCs w:val="20"/>
-          <w:lang w:val="en-US" w:eastAsia="ru-RU"/>
-        </w:rPr>
-        <w:t>;</w:t>
-      </w:r>
-      <w:r>
-        <w:rPr>
-          <w:rFonts w:ascii="Courier New" w:eastAsia="Times New Roman" w:hAnsi="Courier New" w:cs="Courier New"/>
-          <w:color w:val="CC7832"/>
-          <w:sz w:val="20"/>
-          <w:szCs w:val="20"/>
-          <w:lang w:val="en-US" w:eastAsia="ru-RU"/>
-        </w:rPr>
-        <w:br/>
-        <w:t xml:space="preserve">        for </w:t>
-      </w:r>
-      <w:r>
-        <w:rPr>
-          <w:rFonts w:ascii="Courier New" w:eastAsia="Times New Roman" w:hAnsi="Courier New" w:cs="Courier New"/>
-          <w:color w:val="A9B7C6"/>
-          <w:sz w:val="20"/>
-          <w:szCs w:val="20"/>
-          <w:lang w:val="en-US" w:eastAsia="ru-RU"/>
-        </w:rPr>
-        <w:t>(</w:t>
-      </w:r>
-      <w:r>
-        <w:rPr>
-          <w:rFonts w:ascii="Courier New" w:eastAsia="Times New Roman" w:hAnsi="Courier New" w:cs="Courier New"/>
-          <w:color w:val="CC7832"/>
-          <w:sz w:val="20"/>
-          <w:szCs w:val="20"/>
-          <w:lang w:val="en-US" w:eastAsia="ru-RU"/>
-        </w:rPr>
-        <w:t xml:space="preserve">int </w:t>
-      </w:r>
-      <w:proofErr w:type="spellStart"/>
-      <w:r>
-        <w:rPr>
-          <w:rFonts w:ascii="Courier New" w:eastAsia="Times New Roman" w:hAnsi="Courier New" w:cs="Courier New"/>
-          <w:color w:val="A9B7C6"/>
-          <w:sz w:val="20"/>
-          <w:szCs w:val="20"/>
-          <w:lang w:val="en-US" w:eastAsia="ru-RU"/>
-        </w:rPr>
-        <w:t>i</w:t>
-      </w:r>
-      <w:proofErr w:type="spellEnd"/>
-      <w:r>
-        <w:rPr>
-          <w:rFonts w:ascii="Courier New" w:eastAsia="Times New Roman" w:hAnsi="Courier New" w:cs="Courier New"/>
-          <w:color w:val="A9B7C6"/>
-          <w:sz w:val="20"/>
-          <w:szCs w:val="20"/>
-          <w:lang w:val="en-US" w:eastAsia="ru-RU"/>
-        </w:rPr>
-        <w:t xml:space="preserve"> = </w:t>
-      </w:r>
-      <w:r>
-        <w:rPr>
-          <w:rFonts w:ascii="Courier New" w:eastAsia="Times New Roman" w:hAnsi="Courier New" w:cs="Courier New"/>
-          <w:color w:val="6897BB"/>
-          <w:sz w:val="20"/>
-          <w:szCs w:val="20"/>
-          <w:lang w:val="en-US" w:eastAsia="ru-RU"/>
-        </w:rPr>
-        <w:t>0</w:t>
-      </w:r>
-      <w:r>
-        <w:rPr>
-          <w:rFonts w:ascii="Courier New" w:eastAsia="Times New Roman" w:hAnsi="Courier New" w:cs="Courier New"/>
-          <w:color w:val="CC7832"/>
-          <w:sz w:val="20"/>
-          <w:szCs w:val="20"/>
-          <w:lang w:val="en-US" w:eastAsia="ru-RU"/>
-        </w:rPr>
-        <w:t xml:space="preserve">; </w:t>
-      </w:r>
-      <w:proofErr w:type="spellStart"/>
-      <w:r>
-        <w:rPr>
-          <w:rFonts w:ascii="Courier New" w:eastAsia="Times New Roman" w:hAnsi="Courier New" w:cs="Courier New"/>
-          <w:color w:val="A9B7C6"/>
-          <w:sz w:val="20"/>
-          <w:szCs w:val="20"/>
-          <w:lang w:val="en-US" w:eastAsia="ru-RU"/>
-        </w:rPr>
-        <w:t>i</w:t>
-      </w:r>
-      <w:proofErr w:type="spellEnd"/>
-      <w:r>
-        <w:rPr>
-          <w:rFonts w:ascii="Courier New" w:eastAsia="Times New Roman" w:hAnsi="Courier New" w:cs="Courier New"/>
-          <w:color w:val="A9B7C6"/>
-          <w:sz w:val="20"/>
-          <w:szCs w:val="20"/>
-          <w:lang w:val="en-US" w:eastAsia="ru-RU"/>
-        </w:rPr>
-        <w:t xml:space="preserve"> &lt; </w:t>
-      </w:r>
-      <w:r>
-        <w:rPr>
-          <w:rFonts w:ascii="Courier New" w:eastAsia="Times New Roman" w:hAnsi="Courier New" w:cs="Courier New"/>
-          <w:color w:val="6897BB"/>
-          <w:sz w:val="20"/>
-          <w:szCs w:val="20"/>
-          <w:lang w:val="en-US" w:eastAsia="ru-RU"/>
-        </w:rPr>
-        <w:t>2</w:t>
-      </w:r>
-      <w:r>
-        <w:rPr>
-          <w:rFonts w:ascii="Courier New" w:eastAsia="Times New Roman" w:hAnsi="Courier New" w:cs="Courier New"/>
-          <w:color w:val="CC7832"/>
-          <w:sz w:val="20"/>
-          <w:szCs w:val="20"/>
-          <w:lang w:val="en-US" w:eastAsia="ru-RU"/>
-        </w:rPr>
-        <w:t xml:space="preserve">; </w:t>
-      </w:r>
-      <w:proofErr w:type="spellStart"/>
-      <w:r>
-        <w:rPr>
-          <w:rFonts w:ascii="Courier New" w:eastAsia="Times New Roman" w:hAnsi="Courier New" w:cs="Courier New"/>
-          <w:color w:val="A9B7C6"/>
-          <w:sz w:val="20"/>
-          <w:szCs w:val="20"/>
-          <w:lang w:val="en-US" w:eastAsia="ru-RU"/>
-        </w:rPr>
-        <w:t>i</w:t>
-      </w:r>
-      <w:proofErr w:type="spellEnd"/>
-      <w:r>
-        <w:rPr>
-          <w:rFonts w:ascii="Courier New" w:eastAsia="Times New Roman" w:hAnsi="Courier New" w:cs="Courier New"/>
-          <w:color w:val="A9B7C6"/>
-          <w:sz w:val="20"/>
-          <w:szCs w:val="20"/>
-          <w:lang w:val="en-US" w:eastAsia="ru-RU"/>
-        </w:rPr>
-        <w:t>++) {</w:t>
-      </w:r>
-      <w:r>
-        <w:rPr>
-          <w:rFonts w:ascii="Courier New" w:eastAsia="Times New Roman" w:hAnsi="Courier New" w:cs="Courier New"/>
-          <w:color w:val="A9B7C6"/>
-          <w:sz w:val="20"/>
-          <w:szCs w:val="20"/>
-          <w:lang w:val="en-US" w:eastAsia="ru-RU"/>
-        </w:rPr>
-        <w:br/>
-        <w:t xml:space="preserve">            </w:t>
-      </w:r>
-      <w:r>
-        <w:rPr>
-          <w:rFonts w:ascii="Courier New" w:eastAsia="Times New Roman" w:hAnsi="Courier New" w:cs="Courier New"/>
-          <w:color w:val="CC7832"/>
-          <w:sz w:val="20"/>
-          <w:szCs w:val="20"/>
-          <w:lang w:val="en-US" w:eastAsia="ru-RU"/>
-        </w:rPr>
-        <w:t xml:space="preserve">for </w:t>
-      </w:r>
-      <w:r>
-        <w:rPr>
-          <w:rFonts w:ascii="Courier New" w:eastAsia="Times New Roman" w:hAnsi="Courier New" w:cs="Courier New"/>
-          <w:color w:val="A9B7C6"/>
-          <w:sz w:val="20"/>
-          <w:szCs w:val="20"/>
-          <w:lang w:val="en-US" w:eastAsia="ru-RU"/>
-        </w:rPr>
-        <w:t>(</w:t>
-      </w:r>
-      <w:r>
-        <w:rPr>
-          <w:rFonts w:ascii="Courier New" w:eastAsia="Times New Roman" w:hAnsi="Courier New" w:cs="Courier New"/>
-          <w:color w:val="CC7832"/>
-          <w:sz w:val="20"/>
-          <w:szCs w:val="20"/>
-          <w:lang w:val="en-US" w:eastAsia="ru-RU"/>
-        </w:rPr>
-        <w:t xml:space="preserve">int </w:t>
-      </w:r>
-      <w:r>
-        <w:rPr>
-          <w:rFonts w:ascii="Courier New" w:eastAsia="Times New Roman" w:hAnsi="Courier New" w:cs="Courier New"/>
-          <w:color w:val="A9B7C6"/>
-          <w:sz w:val="20"/>
-          <w:szCs w:val="20"/>
-          <w:lang w:val="en-US" w:eastAsia="ru-RU"/>
-        </w:rPr>
-        <w:t xml:space="preserve">j = </w:t>
-      </w:r>
-      <w:r>
-        <w:rPr>
-          <w:rFonts w:ascii="Courier New" w:eastAsia="Times New Roman" w:hAnsi="Courier New" w:cs="Courier New"/>
-          <w:color w:val="6897BB"/>
-          <w:sz w:val="20"/>
-          <w:szCs w:val="20"/>
-          <w:lang w:val="en-US" w:eastAsia="ru-RU"/>
-        </w:rPr>
-        <w:t>0</w:t>
-      </w:r>
-      <w:r>
-        <w:rPr>
-          <w:rFonts w:ascii="Courier New" w:eastAsia="Times New Roman" w:hAnsi="Courier New" w:cs="Courier New"/>
-          <w:color w:val="CC7832"/>
-          <w:sz w:val="20"/>
-          <w:szCs w:val="20"/>
-          <w:lang w:val="en-US" w:eastAsia="ru-RU"/>
-        </w:rPr>
-        <w:t xml:space="preserve">; </w:t>
-      </w:r>
-      <w:r>
-        <w:rPr>
-          <w:rFonts w:ascii="Courier New" w:eastAsia="Times New Roman" w:hAnsi="Courier New" w:cs="Courier New"/>
-          <w:color w:val="A9B7C6"/>
-          <w:sz w:val="20"/>
-          <w:szCs w:val="20"/>
-          <w:lang w:val="en-US" w:eastAsia="ru-RU"/>
-        </w:rPr>
-        <w:t xml:space="preserve">j &lt; </w:t>
-      </w:r>
-      <w:r>
-        <w:rPr>
-          <w:rFonts w:ascii="Courier New" w:eastAsia="Times New Roman" w:hAnsi="Courier New" w:cs="Courier New"/>
-          <w:color w:val="6897BB"/>
-          <w:sz w:val="20"/>
-          <w:szCs w:val="20"/>
-          <w:lang w:val="en-US" w:eastAsia="ru-RU"/>
-        </w:rPr>
-        <w:t>2</w:t>
-      </w:r>
-      <w:r>
-        <w:rPr>
-          <w:rFonts w:ascii="Courier New" w:eastAsia="Times New Roman" w:hAnsi="Courier New" w:cs="Courier New"/>
-          <w:color w:val="CC7832"/>
-          <w:sz w:val="20"/>
-          <w:szCs w:val="20"/>
-          <w:lang w:val="en-US" w:eastAsia="ru-RU"/>
-        </w:rPr>
-        <w:t xml:space="preserve">; </w:t>
-      </w:r>
-      <w:proofErr w:type="spellStart"/>
-      <w:r>
-        <w:rPr>
-          <w:rFonts w:ascii="Courier New" w:eastAsia="Times New Roman" w:hAnsi="Courier New" w:cs="Courier New"/>
-          <w:color w:val="A9B7C6"/>
-          <w:sz w:val="20"/>
-          <w:szCs w:val="20"/>
-          <w:lang w:val="en-US" w:eastAsia="ru-RU"/>
-        </w:rPr>
-        <w:t>j++</w:t>
-      </w:r>
-      <w:proofErr w:type="spellEnd"/>
-      <w:r>
-        <w:rPr>
-          <w:rFonts w:ascii="Courier New" w:eastAsia="Times New Roman" w:hAnsi="Courier New" w:cs="Courier New"/>
-          <w:color w:val="A9B7C6"/>
-          <w:sz w:val="20"/>
-          <w:szCs w:val="20"/>
-          <w:lang w:val="en-US" w:eastAsia="ru-RU"/>
-        </w:rPr>
-        <w:t>) {</w:t>
-      </w:r>
-      <w:r>
-        <w:rPr>
-          <w:rFonts w:ascii="Courier New" w:eastAsia="Times New Roman" w:hAnsi="Courier New" w:cs="Courier New"/>
-          <w:color w:val="A9B7C6"/>
-          <w:sz w:val="20"/>
-          <w:szCs w:val="20"/>
-          <w:lang w:val="en-US" w:eastAsia="ru-RU"/>
-        </w:rPr>
-        <w:br/>
-        <w:t xml:space="preserve">                </w:t>
-      </w:r>
-      <w:proofErr w:type="spellStart"/>
-      <w:r>
-        <w:rPr>
-          <w:rFonts w:ascii="Courier New" w:eastAsia="Times New Roman" w:hAnsi="Courier New" w:cs="Courier New"/>
-          <w:color w:val="A9B7C6"/>
-          <w:sz w:val="20"/>
-          <w:szCs w:val="20"/>
-          <w:lang w:val="en-US" w:eastAsia="ru-RU"/>
-        </w:rPr>
-        <w:t>msin</w:t>
-      </w:r>
-      <w:proofErr w:type="spellEnd"/>
-      <w:r>
-        <w:rPr>
-          <w:rFonts w:ascii="Courier New" w:eastAsia="Times New Roman" w:hAnsi="Courier New" w:cs="Courier New"/>
-          <w:color w:val="A9B7C6"/>
-          <w:sz w:val="20"/>
-          <w:szCs w:val="20"/>
-          <w:lang w:val="en-US" w:eastAsia="ru-RU"/>
-        </w:rPr>
-        <w:t>[</w:t>
-      </w:r>
-      <w:proofErr w:type="spellStart"/>
-      <w:r>
-        <w:rPr>
-          <w:rFonts w:ascii="Courier New" w:eastAsia="Times New Roman" w:hAnsi="Courier New" w:cs="Courier New"/>
-          <w:color w:val="A9B7C6"/>
-          <w:sz w:val="20"/>
-          <w:szCs w:val="20"/>
-          <w:lang w:val="en-US" w:eastAsia="ru-RU"/>
-        </w:rPr>
-        <w:t>i</w:t>
-      </w:r>
-      <w:proofErr w:type="spellEnd"/>
-      <w:r>
-        <w:rPr>
-          <w:rFonts w:ascii="Courier New" w:eastAsia="Times New Roman" w:hAnsi="Courier New" w:cs="Courier New"/>
-          <w:color w:val="A9B7C6"/>
-          <w:sz w:val="20"/>
-          <w:szCs w:val="20"/>
-          <w:lang w:val="en-US" w:eastAsia="ru-RU"/>
-        </w:rPr>
-        <w:t xml:space="preserve">][j] += </w:t>
-      </w:r>
-      <w:proofErr w:type="spellStart"/>
-      <w:r>
-        <w:rPr>
-          <w:rFonts w:ascii="Courier New" w:eastAsia="Times New Roman" w:hAnsi="Courier New" w:cs="Courier New"/>
-          <w:color w:val="A9B7C6"/>
-          <w:sz w:val="20"/>
-          <w:szCs w:val="20"/>
-          <w:lang w:val="en-US" w:eastAsia="ru-RU"/>
-        </w:rPr>
-        <w:t>fm</w:t>
-      </w:r>
-      <w:proofErr w:type="spellEnd"/>
-      <w:r>
-        <w:rPr>
-          <w:rFonts w:ascii="Courier New" w:eastAsia="Times New Roman" w:hAnsi="Courier New" w:cs="Courier New"/>
-          <w:color w:val="A9B7C6"/>
-          <w:sz w:val="20"/>
-          <w:szCs w:val="20"/>
-          <w:lang w:val="en-US" w:eastAsia="ru-RU"/>
-        </w:rPr>
-        <w:t xml:space="preserve"> * parr[i][j]</w:t>
-      </w:r>
-      <w:r>
-        <w:rPr>
-          <w:rFonts w:ascii="Courier New" w:eastAsia="Times New Roman" w:hAnsi="Courier New" w:cs="Courier New"/>
-          <w:color w:val="CC7832"/>
-          <w:sz w:val="20"/>
-          <w:szCs w:val="20"/>
-          <w:lang w:val="en-US" w:eastAsia="ru-RU"/>
-        </w:rPr>
-        <w:t>;</w:t>
-      </w:r>
-      <w:r>
-        <w:rPr>
-          <w:rFonts w:ascii="Courier New" w:eastAsia="Times New Roman" w:hAnsi="Courier New" w:cs="Courier New"/>
-          <w:color w:val="CC7832"/>
-          <w:sz w:val="20"/>
-          <w:szCs w:val="20"/>
-          <w:lang w:val="en-US" w:eastAsia="ru-RU"/>
-        </w:rPr>
-        <w:br/>
-        <w:t xml:space="preserve">            </w:t>
-      </w:r>
-      <w:r>
-        <w:rPr>
-          <w:rFonts w:ascii="Courier New" w:eastAsia="Times New Roman" w:hAnsi="Courier New" w:cs="Courier New"/>
-          <w:color w:val="A9B7C6"/>
-          <w:sz w:val="20"/>
-          <w:szCs w:val="20"/>
-          <w:lang w:val="en-US" w:eastAsia="ru-RU"/>
-        </w:rPr>
-        <w:t>}</w:t>
-      </w:r>
-      <w:r>
-        <w:rPr>
-          <w:rFonts w:ascii="Courier New" w:eastAsia="Times New Roman" w:hAnsi="Courier New" w:cs="Courier New"/>
-          <w:color w:val="A9B7C6"/>
-          <w:sz w:val="20"/>
-          <w:szCs w:val="20"/>
-          <w:lang w:val="en-US" w:eastAsia="ru-RU"/>
-        </w:rPr>
-        <w:br/>
-        <w:t xml:space="preserve">        }</w:t>
-      </w:r>
-      <w:r>
-        <w:rPr>
-          <w:rFonts w:ascii="Courier New" w:eastAsia="Times New Roman" w:hAnsi="Courier New" w:cs="Courier New"/>
-          <w:color w:val="A9B7C6"/>
-          <w:sz w:val="20"/>
-          <w:szCs w:val="20"/>
-          <w:lang w:val="en-US" w:eastAsia="ru-RU"/>
-        </w:rPr>
-        <w:br/>
-        <w:t xml:space="preserve">        n++</w:t>
-      </w:r>
-      <w:r>
-        <w:rPr>
-          <w:rFonts w:ascii="Courier New" w:eastAsia="Times New Roman" w:hAnsi="Courier New" w:cs="Courier New"/>
-          <w:color w:val="CC7832"/>
-          <w:sz w:val="20"/>
-          <w:szCs w:val="20"/>
-          <w:lang w:val="en-US" w:eastAsia="ru-RU"/>
-        </w:rPr>
-        <w:t>;</w:t>
-      </w:r>
-      <w:r>
-        <w:rPr>
-          <w:rFonts w:ascii="Courier New" w:eastAsia="Times New Roman" w:hAnsi="Courier New" w:cs="Courier New"/>
-          <w:color w:val="CC7832"/>
-          <w:sz w:val="20"/>
-          <w:szCs w:val="20"/>
-          <w:lang w:val="en-US" w:eastAsia="ru-RU"/>
-        </w:rPr>
-        <w:br/>
-        <w:t xml:space="preserve">    </w:t>
-      </w:r>
-      <w:r>
-        <w:rPr>
-          <w:rFonts w:ascii="Courier New" w:eastAsia="Times New Roman" w:hAnsi="Courier New" w:cs="Courier New"/>
-          <w:color w:val="A9B7C6"/>
-          <w:sz w:val="20"/>
-          <w:szCs w:val="20"/>
-          <w:lang w:val="en-US" w:eastAsia="ru-RU"/>
-        </w:rPr>
-        <w:t xml:space="preserve">} </w:t>
-      </w:r>
-      <w:r>
-        <w:rPr>
-          <w:rFonts w:ascii="Courier New" w:eastAsia="Times New Roman" w:hAnsi="Courier New" w:cs="Courier New"/>
-          <w:color w:val="CC7832"/>
-          <w:sz w:val="20"/>
-          <w:szCs w:val="20"/>
-          <w:lang w:val="en-US" w:eastAsia="ru-RU"/>
-        </w:rPr>
-        <w:t xml:space="preserve">while </w:t>
-      </w:r>
-      <w:r>
-        <w:rPr>
-          <w:rFonts w:ascii="Courier New" w:eastAsia="Times New Roman" w:hAnsi="Courier New" w:cs="Courier New"/>
-          <w:color w:val="A9B7C6"/>
-          <w:sz w:val="20"/>
-          <w:szCs w:val="20"/>
-          <w:lang w:val="en-US" w:eastAsia="ru-RU"/>
-        </w:rPr>
-        <w:t xml:space="preserve">(n != </w:t>
-      </w:r>
-      <w:r>
-        <w:rPr>
-          <w:rFonts w:ascii="Courier New" w:eastAsia="Times New Roman" w:hAnsi="Courier New" w:cs="Courier New"/>
-          <w:color w:val="6897BB"/>
-          <w:sz w:val="20"/>
-          <w:szCs w:val="20"/>
-          <w:lang w:val="en-US" w:eastAsia="ru-RU"/>
-        </w:rPr>
-        <w:t>7</w:t>
-      </w:r>
-      <w:r>
-        <w:rPr>
-          <w:rFonts w:ascii="Courier New" w:eastAsia="Times New Roman" w:hAnsi="Courier New" w:cs="Courier New"/>
-          <w:color w:val="A9B7C6"/>
-          <w:sz w:val="20"/>
-          <w:szCs w:val="20"/>
-          <w:lang w:val="en-US" w:eastAsia="ru-RU"/>
-        </w:rPr>
-        <w:t>)</w:t>
-      </w:r>
-      <w:r>
-        <w:rPr>
-          <w:rFonts w:ascii="Courier New" w:eastAsia="Times New Roman" w:hAnsi="Courier New" w:cs="Courier New"/>
-          <w:color w:val="CC7832"/>
-          <w:sz w:val="20"/>
-          <w:szCs w:val="20"/>
-          <w:lang w:val="en-US" w:eastAsia="ru-RU"/>
-        </w:rPr>
-        <w:t>;</w:t>
-      </w:r>
-      <w:r>
-        <w:rPr>
-          <w:rFonts w:ascii="Courier New" w:eastAsia="Times New Roman" w:hAnsi="Courier New" w:cs="Courier New"/>
-          <w:color w:val="CC7832"/>
-          <w:sz w:val="20"/>
-          <w:szCs w:val="20"/>
-          <w:lang w:val="en-US" w:eastAsia="ru-RU"/>
-        </w:rPr>
-        <w:br/>
-        <w:t xml:space="preserve">    </w:t>
-      </w:r>
-      <w:proofErr w:type="spellStart"/>
-      <w:r>
-        <w:rPr>
-          <w:rFonts w:ascii="Courier New" w:eastAsia="Times New Roman" w:hAnsi="Courier New" w:cs="Courier New"/>
-          <w:color w:val="A9B7C6"/>
-          <w:sz w:val="20"/>
-          <w:szCs w:val="20"/>
-          <w:lang w:val="en-US" w:eastAsia="ru-RU"/>
-        </w:rPr>
-        <w:t>copy_mtr</w:t>
-      </w:r>
-      <w:proofErr w:type="spellEnd"/>
-      <w:r>
-        <w:rPr>
-          <w:rFonts w:ascii="Courier New" w:eastAsia="Times New Roman" w:hAnsi="Courier New" w:cs="Courier New"/>
-          <w:color w:val="A9B7C6"/>
-          <w:sz w:val="20"/>
-          <w:szCs w:val="20"/>
-          <w:lang w:val="en-US" w:eastAsia="ru-RU"/>
-        </w:rPr>
-        <w:t>(</w:t>
-      </w:r>
-      <w:proofErr w:type="spellStart"/>
-      <w:r>
-        <w:rPr>
-          <w:rFonts w:ascii="Courier New" w:eastAsia="Times New Roman" w:hAnsi="Courier New" w:cs="Courier New"/>
-          <w:color w:val="A9B7C6"/>
-          <w:sz w:val="20"/>
-          <w:szCs w:val="20"/>
-          <w:lang w:val="en-US" w:eastAsia="ru-RU"/>
-        </w:rPr>
-        <w:t>msin</w:t>
-      </w:r>
-      <w:proofErr w:type="spellEnd"/>
-      <w:r>
-        <w:rPr>
-          <w:rFonts w:ascii="Courier New" w:eastAsia="Times New Roman" w:hAnsi="Courier New" w:cs="Courier New"/>
-          <w:color w:val="CC7832"/>
-          <w:sz w:val="20"/>
-          <w:szCs w:val="20"/>
-          <w:lang w:val="en-US" w:eastAsia="ru-RU"/>
-        </w:rPr>
-        <w:t xml:space="preserve">, </w:t>
-      </w:r>
-      <w:proofErr w:type="spellStart"/>
-      <w:r>
-        <w:rPr>
-          <w:rFonts w:ascii="Courier New" w:eastAsia="Times New Roman" w:hAnsi="Courier New" w:cs="Courier New"/>
-          <w:color w:val="A9B7C6"/>
-          <w:sz w:val="20"/>
-          <w:szCs w:val="20"/>
-          <w:lang w:val="en-US" w:eastAsia="ru-RU"/>
-        </w:rPr>
-        <w:t>arr</w:t>
-      </w:r>
-      <w:proofErr w:type="spellEnd"/>
-      <w:r>
-        <w:rPr>
-          <w:rFonts w:ascii="Courier New" w:eastAsia="Times New Roman" w:hAnsi="Courier New" w:cs="Courier New"/>
-          <w:color w:val="A9B7C6"/>
-          <w:sz w:val="20"/>
-          <w:szCs w:val="20"/>
-          <w:lang w:val="en-US" w:eastAsia="ru-RU"/>
-        </w:rPr>
-        <w:t>)</w:t>
-      </w:r>
-      <w:r>
-        <w:rPr>
-          <w:rFonts w:ascii="Courier New" w:eastAsia="Times New Roman" w:hAnsi="Courier New" w:cs="Courier New"/>
-          <w:color w:val="CC7832"/>
-          <w:sz w:val="20"/>
-          <w:szCs w:val="20"/>
-          <w:lang w:val="en-US" w:eastAsia="ru-RU"/>
-        </w:rPr>
-        <w:t>;</w:t>
-      </w:r>
-      <w:r>
-        <w:rPr>
-          <w:rFonts w:ascii="Courier New" w:eastAsia="Times New Roman" w:hAnsi="Courier New" w:cs="Courier New"/>
-          <w:color w:val="CC7832"/>
-          <w:sz w:val="20"/>
-          <w:szCs w:val="20"/>
-          <w:lang w:val="en-US" w:eastAsia="ru-RU"/>
-        </w:rPr>
-        <w:br/>
-      </w:r>
-      <w:r>
-        <w:rPr>
-          <w:rFonts w:ascii="Courier New" w:eastAsia="Times New Roman" w:hAnsi="Courier New" w:cs="Courier New"/>
-          <w:color w:val="A9B7C6"/>
+      </w:r>
+      <w:r>
+        <w:rPr>
+          <w:rFonts w:ascii="Courier New" w:eastAsia="Times New Roman" w:hAnsi="Courier New" w:cs="Courier New"/>
+          <w:color w:val="A9B7C6"/>
+          <w:sz w:val="20"/>
+          <w:szCs w:val="20"/>
+          <w:lang w:val="en-US" w:eastAsia="ru-RU"/>
+        </w:rPr>
+        <w:br/>
+      </w:r>
+      <w:r>
+        <w:rPr>
+          <w:rFonts w:ascii="Courier New" w:eastAsia="Times New Roman" w:hAnsi="Courier New" w:cs="Courier New"/>
+          <w:color w:val="CC7832"/>
           <w:sz w:val="20"/>
           <w:szCs w:val="20"/>
           <w:lang w:val="en-US" w:eastAsia="ru-RU"/>
         </w:rPr>
         <w:lastRenderedPageBreak/>
-        <w:t>}</w:t>
-      </w:r>
-      <w:r>
-        <w:rPr>
-          <w:rFonts w:ascii="Courier New" w:eastAsia="Times New Roman" w:hAnsi="Courier New" w:cs="Courier New"/>
-          <w:color w:val="A9B7C6"/>
-          <w:sz w:val="20"/>
-          <w:szCs w:val="20"/>
-          <w:lang w:val="en-US" w:eastAsia="ru-RU"/>
-        </w:rPr>
-        <w:br/>
-      </w:r>
-      <w:r>
-        <w:rPr>
-          <w:rFonts w:ascii="Courier New" w:eastAsia="Times New Roman" w:hAnsi="Courier New" w:cs="Courier New"/>
-          <w:color w:val="A9B7C6"/>
-          <w:sz w:val="20"/>
-          <w:szCs w:val="20"/>
-          <w:lang w:val="en-US" w:eastAsia="ru-RU"/>
-        </w:rPr>
-        <w:br/>
-      </w:r>
-      <w:r>
-        <w:rPr>
-          <w:rFonts w:ascii="Courier New" w:eastAsia="Times New Roman" w:hAnsi="Courier New" w:cs="Courier New"/>
-          <w:color w:val="CC7832"/>
-          <w:sz w:val="20"/>
-          <w:szCs w:val="20"/>
-          <w:lang w:val="en-US" w:eastAsia="ru-RU"/>
-        </w:rPr>
         <w:t xml:space="preserve">int </w:t>
       </w:r>
       <w:r>
@@ -5939,7 +5842,7 @@
     </w:p>
     <w:p>
       <w:pPr>
-        <w:pStyle w:val="a3"/>
+        <w:pStyle w:val="ListParagraph"/>
         <w:numPr>
           <w:ilvl w:val="0"/>
           <w:numId w:val="1"/>
@@ -5992,42 +5895,29 @@
     </w:p>
     <w:p>
       <w:pPr>
+        <w:pStyle w:val="Heading2"/>
+        <w:jc w:val="center"/>
         <w:rPr>
           <w:lang w:val="en-US"/>
         </w:rPr>
       </w:pPr>
+      <w:r>
+        <w:lastRenderedPageBreak/>
+        <w:t>Задание</w:t>
+      </w:r>
+      <w:r>
+        <w:t xml:space="preserve"> </w:t>
+      </w:r>
+      <w:r>
+        <w:rPr>
+          <w:lang w:val="en-US"/>
+        </w:rPr>
+        <w:t>2</w:t>
+      </w:r>
     </w:p>
     <w:p>
       <w:pPr>
-        <w:jc w:val="center"/>
-        <w:rPr>
-          <w:sz w:val="28"/>
-          <w:lang w:val="en-US"/>
-        </w:rPr>
-      </w:pPr>
-      <w:r>
-        <w:rPr>
-          <w:sz w:val="28"/>
-        </w:rPr>
-        <w:t>Задание</w:t>
-      </w:r>
-      <w:r>
-        <w:rPr>
-          <w:sz w:val="28"/>
-        </w:rPr>
-        <w:t xml:space="preserve"> </w:t>
-      </w:r>
-      <w:r>
-        <w:rPr>
-          <w:sz w:val="28"/>
-          <w:lang w:val="en-US"/>
-        </w:rPr>
-        <w:t>2</w:t>
-      </w:r>
-    </w:p>
-    <w:p>
-      <w:pPr>
-        <w:pStyle w:val="a3"/>
+        <w:pStyle w:val="ListParagraph"/>
         <w:numPr>
           <w:ilvl w:val="0"/>
           <w:numId w:val="3"/>
@@ -6041,7 +5931,6 @@
           <w:noProof/>
           <w:lang w:val="en-US"/>
         </w:rPr>
-        <w:lastRenderedPageBreak/>
         <w:drawing>
           <wp:inline distT="0" distB="0" distL="0" distR="0" wp14:anchorId="0A683D43" wp14:editId="5C02F13B">
             <wp:extent cx="5448300" cy="904875"/>
@@ -6128,7 +6017,7 @@
     </w:p>
     <w:p>
       <w:pPr>
-        <w:pStyle w:val="a3"/>
+        <w:pStyle w:val="ListParagraph"/>
         <w:numPr>
           <w:ilvl w:val="0"/>
           <w:numId w:val="3"/>
@@ -6182,7 +6071,7 @@
     </w:p>
     <w:p>
       <w:pPr>
-        <w:pStyle w:val="a3"/>
+        <w:pStyle w:val="ListParagraph"/>
         <w:numPr>
           <w:ilvl w:val="0"/>
           <w:numId w:val="3"/>
@@ -6194,7 +6083,7 @@
     </w:p>
     <w:tbl>
       <w:tblPr>
-        <w:tblStyle w:val="a4"/>
+        <w:tblStyle w:val="TableGrid"/>
         <w:tblW w:w="0" w:type="auto"/>
         <w:tblLook w:val="04A0" w:firstRow="1" w:lastRow="0" w:firstColumn="1" w:lastColumn="0" w:noHBand="0" w:noVBand="1"/>
       </w:tblPr>
@@ -6574,7 +6463,7 @@
     </w:tbl>
     <w:p>
       <w:pPr>
-        <w:pStyle w:val="a3"/>
+        <w:pStyle w:val="ListParagraph"/>
         <w:numPr>
           <w:ilvl w:val="0"/>
           <w:numId w:val="3"/>
@@ -6586,7 +6475,7 @@
     </w:p>
     <w:p>
       <w:pPr>
-        <w:pStyle w:val="HTML"/>
+        <w:pStyle w:val="HTMLPreformatted"/>
         <w:shd w:val="clear" w:color="auto" w:fill="2B2B2B"/>
         <w:rPr>
           <w:color w:val="A9B7C6"/>
@@ -7974,7 +7863,7 @@
     </w:p>
     <w:p>
       <w:pPr>
-        <w:pStyle w:val="HTML"/>
+        <w:pStyle w:val="HTMLPreformatted"/>
         <w:shd w:val="clear" w:color="auto" w:fill="2B2B2B"/>
         <w:rPr>
           <w:color w:val="A9B7C6"/>
@@ -7991,7 +7880,7 @@
     </w:p>
     <w:p>
       <w:pPr>
-        <w:pStyle w:val="a3"/>
+        <w:pStyle w:val="ListParagraph"/>
         <w:numPr>
           <w:ilvl w:val="0"/>
           <w:numId w:val="3"/>
@@ -8083,6 +7972,13 @@
         </w:drawing>
       </w:r>
     </w:p>
+    <w:p>
+      <w:pPr>
+        <w:rPr>
+          <w:lang w:val="en-US"/>
+        </w:rPr>
+      </w:pPr>
+    </w:p>
     <w:sectPr>
       <w:pgSz w:w="11906" w:h="16838"/>
       <w:pgMar w:top="1134" w:right="850" w:bottom="1134" w:left="1701" w:header="708" w:footer="708" w:gutter="0"/>
@@ -8094,7 +7990,7 @@
 </file>
 
 <file path=word/numbering.xml><?xml version="1.0" encoding="utf-8"?>
-<w:numbering xmlns:wpc="http://schemas.microsoft.com/office/word/2010/wordprocessingCanvas" xmlns:cx="http://schemas.microsoft.com/office/drawing/2014/chartex" xmlns:cx1="http://schemas.microsoft.com/office/drawing/2015/9/8/chartex" xmlns:cx2="http://schemas.microsoft.com/office/drawing/2015/10/21/chartex" xmlns:cx3="http://schemas.microsoft.com/office/drawing/2016/5/9/chartex" xmlns:cx4="http://schemas.microsoft.com/office/drawing/2016/5/10/chartex" xmlns:cx5="http://schemas.microsoft.com/office/drawing/2016/5/11/chartex" xmlns:cx6="http://schemas.microsoft.com/office/drawing/2016/5/12/chartex" xmlns:cx7="http://schemas.microsoft.com/office/drawing/2016/5/13/chartex" xmlns:cx8="http://schemas.microsoft.com/office/drawing/2016/5/14/chartex" xmlns:mc="http://schemas.openxmlformats.org/markup-compatibility/2006" xmlns:aink="http://schemas.microsoft.com/office/drawing/2016/ink" xmlns:am3d="http://schemas.microsoft.com/office/drawing/2017/model3d" xmlns:o="urn:schemas-microsoft-com:office:office" xmlns:r="http://schemas.openxmlformats.org/officeDocument/2006/relationships" xmlns:m="http://schemas.openxmlformats.org/officeDocument/2006/math" xmlns:v="urn:schemas-microsoft-com:vml" xmlns:wp14="http://schemas.microsoft.com/office/word/2010/wordprocessingDrawing" xmlns:wp="http://schemas.openxmlformats.org/drawingml/2006/wordprocessingDrawing" xmlns:w10="urn:schemas-microsoft-com:office:word" xmlns:w="http://schemas.openxmlformats.org/wordprocessingml/2006/main" xmlns:w14="http://schemas.microsoft.com/office/word/2010/wordml" xmlns:w15="http://schemas.microsoft.com/office/word/2012/wordml" xmlns:w16cid="http://schemas.microsoft.com/office/word/2016/wordml/cid" xmlns:w16se="http://schemas.microsoft.com/office/word/2015/wordml/symex" xmlns:wpg="http://schemas.microsoft.com/office/word/2010/wordprocessingGroup" xmlns:wpi="http://schemas.microsoft.com/office/word/2010/wordprocessingInk" xmlns:wne="http://schemas.microsoft.com/office/word/2006/wordml" xmlns:wps="http://schemas.microsoft.com/office/word/2010/wordprocessingShape" mc:Ignorable="w14 w15 w16se w16cid wp14">
+<w:numbering xmlns:wpc="http://schemas.microsoft.com/office/word/2010/wordprocessingCanvas" xmlns:cx="http://schemas.microsoft.com/office/drawing/2014/chartex" xmlns:cx1="http://schemas.microsoft.com/office/drawing/2015/9/8/chartex" xmlns:cx2="http://schemas.microsoft.com/office/drawing/2015/10/21/chartex" xmlns:cx3="http://schemas.microsoft.com/office/drawing/2016/5/9/chartex" xmlns:cx4="http://schemas.microsoft.com/office/drawing/2016/5/10/chartex" xmlns:cx5="http://schemas.microsoft.com/office/drawing/2016/5/11/chartex" xmlns:cx6="http://schemas.microsoft.com/office/drawing/2016/5/12/chartex" xmlns:cx7="http://schemas.microsoft.com/office/drawing/2016/5/13/chartex" xmlns:cx8="http://schemas.microsoft.com/office/drawing/2016/5/14/chartex" xmlns:mc="http://schemas.openxmlformats.org/markup-compatibility/2006" xmlns:aink="http://schemas.microsoft.com/office/drawing/2016/ink" xmlns:am3d="http://schemas.microsoft.com/office/drawing/2017/model3d" xmlns:o="urn:schemas-microsoft-com:office:office" xmlns:r="http://schemas.openxmlformats.org/officeDocument/2006/relationships" xmlns:m="http://schemas.openxmlformats.org/officeDocument/2006/math" xmlns:v="urn:schemas-microsoft-com:vml" xmlns:wp14="http://schemas.microsoft.com/office/word/2010/wordprocessingDrawing" xmlns:wp="http://schemas.openxmlformats.org/drawingml/2006/wordprocessingDrawing" xmlns:w10="urn:schemas-microsoft-com:office:word" xmlns:w="http://schemas.openxmlformats.org/wordprocessingml/2006/main" xmlns:w14="http://schemas.microsoft.com/office/word/2010/wordml" xmlns:w15="http://schemas.microsoft.com/office/word/2012/wordml" xmlns:w16cex="http://schemas.microsoft.com/office/word/2018/wordml/cex" xmlns:w16cid="http://schemas.microsoft.com/office/word/2016/wordml/cid" xmlns:w16="http://schemas.microsoft.com/office/word/2018/wordml" xmlns:w16se="http://schemas.microsoft.com/office/word/2015/wordml/symex" xmlns:wpg="http://schemas.microsoft.com/office/word/2010/wordprocessingGroup" xmlns:wpi="http://schemas.microsoft.com/office/word/2010/wordprocessingInk" xmlns:wne="http://schemas.microsoft.com/office/word/2006/wordml" xmlns:wps="http://schemas.microsoft.com/office/word/2010/wordprocessingShape" mc:Ignorable="w14 w15 w16se w16cid w16 w16cex wp14">
   <w:abstractNum w:abstractNumId="0" w15:restartNumberingAfterBreak="0">
     <w:nsid w:val="01751C1C"/>
     <w:multiLevelType w:val="hybridMultilevel"/>
@@ -8375,7 +8271,7 @@
 </file>
 
 <file path=word/styles.xml><?xml version="1.0" encoding="utf-8"?>
-<w:styles xmlns:mc="http://schemas.openxmlformats.org/markup-compatibility/2006" xmlns:r="http://schemas.openxmlformats.org/officeDocument/2006/relationships" xmlns:w="http://schemas.openxmlformats.org/wordprocessingml/2006/main" xmlns:w14="http://schemas.microsoft.com/office/word/2010/wordml" xmlns:w15="http://schemas.microsoft.com/office/word/2012/wordml" xmlns:w16cid="http://schemas.microsoft.com/office/word/2016/wordml/cid" xmlns:w16se="http://schemas.microsoft.com/office/word/2015/wordml/symex" mc:Ignorable="w14 w15 w16se w16cid">
+<w:styles xmlns:mc="http://schemas.openxmlformats.org/markup-compatibility/2006" xmlns:r="http://schemas.openxmlformats.org/officeDocument/2006/relationships" xmlns:w="http://schemas.openxmlformats.org/wordprocessingml/2006/main" xmlns:w14="http://schemas.microsoft.com/office/word/2010/wordml" xmlns:w15="http://schemas.microsoft.com/office/word/2012/wordml" xmlns:w16cex="http://schemas.microsoft.com/office/word/2018/wordml/cex" xmlns:w16cid="http://schemas.microsoft.com/office/word/2016/wordml/cid" xmlns:w16="http://schemas.microsoft.com/office/word/2018/wordml" xmlns:w16se="http://schemas.microsoft.com/office/word/2015/wordml/symex" mc:Ignorable="w14 w15 w16se w16cid w16 w16cex">
   <w:docDefaults>
     <w:rPrDefault>
       <w:rPr>
@@ -8769,18 +8665,61 @@
     <w:lsdException w:name="Unresolved Mention" w:semiHidden="1" w:unhideWhenUsed="1"/>
     <w:lsdException w:name="Smart Link" w:semiHidden="1" w:unhideWhenUsed="1"/>
   </w:latentStyles>
-  <w:style w:type="paragraph" w:default="1" w:styleId="a">
+  <w:style w:type="paragraph" w:default="1" w:styleId="Normal">
     <w:name w:val="Normal"/>
     <w:qFormat/>
     <w:rsid w:val="006D51F3"/>
   </w:style>
-  <w:style w:type="character" w:default="1" w:styleId="a0">
+  <w:style w:type="paragraph" w:styleId="Heading1">
+    <w:name w:val="heading 1"/>
+    <w:basedOn w:val="Normal"/>
+    <w:next w:val="Normal"/>
+    <w:link w:val="Heading1Char"/>
+    <w:uiPriority w:val="9"/>
+    <w:qFormat/>
+    <w:rsid w:val="00325D4B"/>
+    <w:pPr>
+      <w:keepNext/>
+      <w:keepLines/>
+      <w:spacing w:before="240" w:after="0"/>
+      <w:outlineLvl w:val="0"/>
+    </w:pPr>
+    <w:rPr>
+      <w:rFonts w:asciiTheme="majorHAnsi" w:eastAsiaTheme="majorEastAsia" w:hAnsiTheme="majorHAnsi" w:cstheme="majorBidi"/>
+      <w:color w:val="2F5496" w:themeColor="accent1" w:themeShade="BF"/>
+      <w:sz w:val="32"/>
+      <w:szCs w:val="32"/>
+    </w:rPr>
+  </w:style>
+  <w:style w:type="paragraph" w:styleId="Heading2">
+    <w:name w:val="heading 2"/>
+    <w:basedOn w:val="Normal"/>
+    <w:next w:val="Normal"/>
+    <w:link w:val="Heading2Char"/>
+    <w:uiPriority w:val="9"/>
+    <w:unhideWhenUsed/>
+    <w:qFormat/>
+    <w:rsid w:val="00325D4B"/>
+    <w:pPr>
+      <w:keepNext/>
+      <w:keepLines/>
+      <w:spacing w:before="40" w:after="0"/>
+      <w:outlineLvl w:val="1"/>
+    </w:pPr>
+    <w:rPr>
+      <w:rFonts w:asciiTheme="majorHAnsi" w:eastAsiaTheme="majorEastAsia" w:hAnsiTheme="majorHAnsi" w:cstheme="majorBidi"/>
+      <w:color w:val="2F5496" w:themeColor="accent1" w:themeShade="BF"/>
+      <w:sz w:val="26"/>
+      <w:szCs w:val="26"/>
+    </w:rPr>
+  </w:style>
+  <w:style w:type="character" w:default="1" w:styleId="DefaultParagraphFont">
     <w:name w:val="Default Paragraph Font"/>
     <w:uiPriority w:val="1"/>
     <w:semiHidden/>
     <w:unhideWhenUsed/>
   </w:style>
-  <w:style w:type="table" w:default="1" w:styleId="a1">
+  <w:style w:type="table" w:default="1" w:styleId="TableNormal">
     <w:name w:val="Normal Table"/>
     <w:uiPriority w:val="99"/>
     <w:semiHidden/>
@@ -8795,15 +8734,15 @@
       </w:tblCellMar>
     </w:tblPr>
   </w:style>
-  <w:style w:type="numbering" w:default="1" w:styleId="a2">
+  <w:style w:type="numbering" w:default="1" w:styleId="NoList">
     <w:name w:val="No List"/>
     <w:uiPriority w:val="99"/>
     <w:semiHidden/>
     <w:unhideWhenUsed/>
   </w:style>
-  <w:style w:type="paragraph" w:styleId="a3">
+  <w:style w:type="paragraph" w:styleId="ListParagraph">
     <w:name w:val="List Paragraph"/>
-    <w:basedOn w:val="a"/>
+    <w:basedOn w:val="Normal"/>
     <w:uiPriority w:val="34"/>
     <w:qFormat/>
     <w:rsid w:val="006D51F3"/>
@@ -8812,10 +8751,10 @@
       <w:contextualSpacing/>
     </w:pPr>
   </w:style>
-  <w:style w:type="paragraph" w:styleId="HTML">
+  <w:style w:type="paragraph" w:styleId="HTMLPreformatted">
     <w:name w:val="HTML Preformatted"/>
-    <w:basedOn w:val="a"/>
-    <w:link w:val="HTML0"/>
+    <w:basedOn w:val="Normal"/>
+    <w:link w:val="HTMLPreformattedChar"/>
     <w:uiPriority w:val="99"/>
     <w:semiHidden/>
     <w:unhideWhenUsed/>
@@ -8848,10 +8787,10 @@
       <w:lang w:eastAsia="ru-RU"/>
     </w:rPr>
   </w:style>
-  <w:style w:type="character" w:customStyle="1" w:styleId="HTML0">
-    <w:name w:val="Стандартный HTML Знак"/>
-    <w:basedOn w:val="a0"/>
-    <w:link w:val="HTML"/>
+  <w:style w:type="character" w:customStyle="1" w:styleId="HTMLPreformattedChar">
+    <w:name w:val="HTML Preformatted Char"/>
+    <w:basedOn w:val="DefaultParagraphFont"/>
+    <w:link w:val="HTMLPreformatted"/>
     <w:uiPriority w:val="99"/>
     <w:semiHidden/>
     <w:rsid w:val="006D51F3"/>
@@ -8862,9 +8801,9 @@
       <w:lang w:eastAsia="ru-RU"/>
     </w:rPr>
   </w:style>
-  <w:style w:type="table" w:styleId="a4">
+  <w:style w:type="table" w:styleId="TableGrid">
     <w:name w:val="Table Grid"/>
-    <w:basedOn w:val="a1"/>
+    <w:basedOn w:val="TableNormal"/>
     <w:uiPriority w:val="39"/>
     <w:rsid w:val="006D51F3"/>
     <w:pPr>
@@ -8880,6 +8819,32 @@
         <w:insideV w:val="single" w:sz="4" w:space="0" w:color="auto"/>
       </w:tblBorders>
     </w:tblPr>
+  </w:style>
+  <w:style w:type="character" w:customStyle="1" w:styleId="Heading1Char">
+    <w:name w:val="Heading 1 Char"/>
+    <w:basedOn w:val="DefaultParagraphFont"/>
+    <w:link w:val="Heading1"/>
+    <w:uiPriority w:val="9"/>
+    <w:rsid w:val="00325D4B"/>
+    <w:rPr>
+      <w:rFonts w:asciiTheme="majorHAnsi" w:eastAsiaTheme="majorEastAsia" w:hAnsiTheme="majorHAnsi" w:cstheme="majorBidi"/>
+      <w:color w:val="2F5496" w:themeColor="accent1" w:themeShade="BF"/>
+      <w:sz w:val="32"/>
+      <w:szCs w:val="32"/>
+    </w:rPr>
+  </w:style>
+  <w:style w:type="character" w:customStyle="1" w:styleId="Heading2Char">
+    <w:name w:val="Heading 2 Char"/>
+    <w:basedOn w:val="DefaultParagraphFont"/>
+    <w:link w:val="Heading2"/>
+    <w:uiPriority w:val="9"/>
+    <w:rsid w:val="00325D4B"/>
+    <w:rPr>
+      <w:rFonts w:asciiTheme="majorHAnsi" w:eastAsiaTheme="majorEastAsia" w:hAnsiTheme="majorHAnsi" w:cstheme="majorBidi"/>
+      <w:color w:val="2F5496" w:themeColor="accent1" w:themeShade="BF"/>
+      <w:sz w:val="26"/>
+      <w:szCs w:val="26"/>
+    </w:rPr>
   </w:style>
 </w:styles>
 </file>
